--- a/DigitalForensics/Malware_and_digital_forensics_report.docx
+++ b/DigitalForensics/Malware_and_digital_forensics_report.docx
@@ -2303,24 +2303,7 @@
         </w:rPr>
         <w:t>1</w:t>
         <w:tab/>
-        <w:t>Int</w:t>
-      </w:r>
-      <w:r>
-        <w:rPr>
-          <w:rFonts w:ascii="Arial" w:hAnsi="Arial"/>
-          <w:b/>
-          <w:sz w:val="22"/>
-          <w:lang w:val="en-US"/>
-        </w:rPr>
-        <w:t>roduction</w:t>
-      </w:r>
-      <w:r>
-        <w:rPr>
-          <w:rFonts w:ascii="Arial" w:hAnsi="Arial"/>
-          <w:b/>
-          <w:sz w:val="22"/>
-          <w:lang w:val="en-US"/>
-        </w:rPr>
+        <w:t>Introduction</w:t>
         <w:tab/>
         <w:t xml:space="preserve">     4</w:t>
       </w:r>
@@ -2347,16 +2330,7 @@
           <w:sz w:val="22"/>
           <w:lang w:val="en-US" w:eastAsia="en-US" w:bidi="ar-SA"/>
         </w:rPr>
-        <w:t xml:space="preserve">2     </w:t>
-      </w:r>
-      <w:r>
-        <w:rPr>
-          <w:rFonts w:eastAsia="Calibri" w:cs="Calibri" w:ascii="Arial" w:hAnsi="Arial"/>
-          <w:b/>
-          <w:sz w:val="22"/>
-          <w:lang w:val="en-US" w:eastAsia="en-US" w:bidi="ar-SA"/>
-        </w:rPr>
-        <w:t>Literature search</w:t>
+        <w:t>2     Literature search</w:t>
       </w:r>
       <w:r>
         <w:rPr>
@@ -2365,16 +2339,7 @@
           <w:sz w:val="22"/>
           <w:lang w:val="en-US"/>
         </w:rPr>
-        <w:t xml:space="preserve">                                                                                                                       </w:t>
-      </w:r>
-      <w:r>
-        <w:rPr>
-          <w:rFonts w:ascii="Arial" w:hAnsi="Arial"/>
-          <w:b/>
-          <w:sz w:val="22"/>
-          <w:lang w:val="en-US"/>
-        </w:rPr>
-        <w:t>5</w:t>
+        <w:t xml:space="preserve">                                                                                                                       5</w:t>
       </w:r>
     </w:p>
     <w:p>
@@ -2399,7 +2364,7 @@
           <w:sz w:val="22"/>
           <w:lang w:val="en-US"/>
         </w:rPr>
-        <w:t>3     Main description</w:t>
+        <w:t>3     Main description                                                                                                                        7</w:t>
       </w:r>
     </w:p>
     <w:p>
@@ -2424,7 +2389,7 @@
           <w:sz w:val="22"/>
           <w:lang w:val="en-US"/>
         </w:rPr>
-        <w:t>4     Summary</w:t>
+        <w:t xml:space="preserve">4     Summary                                                                                                                                   10                                                                        </w:t>
       </w:r>
     </w:p>
     <w:p>
@@ -2460,7 +2425,7 @@
           <w:sz w:val="22"/>
           <w:lang w:val="en-US"/>
         </w:rPr>
-        <w:t>5     References</w:t>
+        <w:t>5     References                                                                                                                                11</w:t>
       </w:r>
     </w:p>
     <w:p>
@@ -2834,14 +2799,7 @@
                 <w:sz w:val="22"/>
                 <w:lang w:val="en-US"/>
               </w:rPr>
-              <w:t>27</w:t>
-            </w:r>
-            <w:r>
-              <w:rPr>
-                <w:sz w:val="22"/>
-                <w:lang w:val="en-US"/>
-              </w:rPr>
-              <w:t>.12.2022</w:t>
+              <w:t>27.12.2022</w:t>
             </w:r>
           </w:p>
         </w:tc>
@@ -4330,16 +4288,7 @@
         </w:rPr>
         <w:t>1</w:t>
         <w:tab/>
-        <w:t>In</w:t>
-      </w:r>
-      <w:r>
-        <w:rPr>
-          <w:rFonts w:ascii="Arial" w:hAnsi="Arial"/>
-          <w:b/>
-          <w:sz w:val="28"/>
-          <w:lang w:val="en-US"/>
-        </w:rPr>
-        <w:t>troduction</w:t>
+        <w:t>Introduction</w:t>
       </w:r>
     </w:p>
     <w:p>
@@ -4654,10 +4603,7 @@
       </w:pPr>
       <w:r>
         <w:rPr>
-          <w:rFonts w:ascii="Times New Roman" w:hAnsi="Times New Roman"/>
-          <w:sz w:val="28"/>
-          <w:szCs w:val="28"/>
-          <w:lang w:val="en-US"/>
+          <w:b/>
         </w:rPr>
       </w:r>
     </w:p>
@@ -4695,7 +4641,8 @@
       </w:pPr>
       <w:r>
         <w:rPr>
-          <w:lang w:val="en-US"/>
+          <w:rFonts w:ascii="Arial MT" w:hAnsi="Arial MT"/>
+          <w:sz w:val="22"/>
         </w:rPr>
       </w:r>
     </w:p>
@@ -5100,37 +5047,7 @@
           <w:lang w:val="en-US" w:eastAsia="en-US" w:bidi="ar-SA"/>
         </w:rPr>
         <w:t>2</w:t>
-      </w:r>
-      <w:r>
-        <w:rPr>
-          <w:rFonts w:eastAsia="Calibri" w:cs="Calibri" w:ascii="Arial" w:hAnsi="Arial"/>
-          <w:b/>
-          <w:bCs w:val="false"/>
-          <w:i w:val="false"/>
-          <w:iCs w:val="false"/>
-          <w:color w:val="000000"/>
-          <w:spacing w:val="-4"/>
-          <w:sz w:val="28"/>
-          <w:szCs w:val="40"/>
-          <w:u w:val="none"/>
-          <w:lang w:val="en-US" w:eastAsia="en-US" w:bidi="ar-SA"/>
-        </w:rPr>
         <w:tab/>
-      </w:r>
-      <w:r>
-        <w:rPr>
-          <w:rFonts w:eastAsia="Calibri" w:cs="Calibri" w:ascii="Arial" w:hAnsi="Arial"/>
-          <w:b/>
-          <w:bCs w:val="false"/>
-          <w:i w:val="false"/>
-          <w:iCs w:val="false"/>
-          <w:color w:val="000000"/>
-          <w:spacing w:val="-4"/>
-          <w:sz w:val="28"/>
-          <w:szCs w:val="40"/>
-          <w:u w:val="none"/>
-          <w:lang w:val="en-US" w:eastAsia="en-US" w:bidi="ar-SA"/>
-        </w:rPr>
         <w:t>Literature search</w:t>
       </w:r>
     </w:p>
@@ -5438,22 +5355,7 @@
           <w:szCs w:val="28"/>
           <w:lang w:val="en-US"/>
         </w:rPr>
-        <w:t xml:space="preserve">Practical Malware Analysis: The Hands-On Guide to Dissecting Malicious Software </w:t>
-      </w:r>
-      <w:r>
-        <w:rPr>
-          <w:rFonts w:ascii="Arial;sans-serif" w:hAnsi="Arial;sans-serif"/>
-          <w:b w:val="false"/>
-          <w:i w:val="false"/>
-          <w:caps w:val="false"/>
-          <w:smallCaps w:val="false"/>
-          <w:color w:val="0F1111"/>
-          <w:spacing w:val="0"/>
-          <w:sz w:val="28"/>
-          <w:szCs w:val="28"/>
-          <w:lang w:val="en-US"/>
-        </w:rPr>
-        <w:t>(</w:t>
+        <w:t>Practical Malware Analysis: The Hands-On Guide to Dissecting Malicious Software (</w:t>
       </w:r>
       <w:hyperlink r:id="rId16">
         <w:r>
@@ -5852,6 +5754,8 @@
         <w:jc w:val="left"/>
         <w:rPr>
           <w:b w:val="false"/>
+          <w:b w:val="false"/>
+          <w:i w:val="false"/>
           <w:i w:val="false"/>
           <w:caps w:val="false"/>
           <w:smallCaps w:val="false"/>
@@ -5864,7 +5768,15 @@
       </w:pPr>
       <w:r>
         <w:rPr>
-          <w:rFonts w:ascii="Times New Roman" w:hAnsi="Times New Roman"/>
+          <w:b w:val="false"/>
+          <w:i w:val="false"/>
+          <w:caps w:val="false"/>
+          <w:smallCaps w:val="false"/>
+          <w:color w:val="0F1111"/>
+          <w:spacing w:val="0"/>
+          <w:sz w:val="28"/>
+          <w:szCs w:val="28"/>
+          <w:lang w:val="en-US"/>
         </w:rPr>
       </w:r>
     </w:p>
@@ -5916,7 +5828,9 @@
       </w:pPr>
       <w:r>
         <w:rPr>
-          <w:rFonts w:ascii="Times New Roman" w:hAnsi="Times New Roman"/>
+          <w:sz w:val="28"/>
+          <w:szCs w:val="28"/>
+          <w:lang w:val="en-US"/>
         </w:rPr>
       </w:r>
     </w:p>
@@ -5990,44 +5904,6 @@
     </w:p>
     <w:p>
       <w:pPr>
-        <w:pStyle w:val="Normal"/>
-        <w:bidi w:val="0"/>
-        <w:jc w:val="left"/>
-        <w:rPr>
-          <w:color w:val="000000"/>
-          <w:szCs w:val="40"/>
-          <w:lang w:val="en-US"/>
-        </w:rPr>
-      </w:pPr>
-      <w:r>
-        <w:rPr>
-          <w:color w:val="000000"/>
-          <w:szCs w:val="40"/>
-          <w:lang w:val="en-US"/>
-        </w:rPr>
-      </w:r>
-    </w:p>
-    <w:p>
-      <w:pPr>
-        <w:pStyle w:val="Normal"/>
-        <w:bidi w:val="0"/>
-        <w:jc w:val="left"/>
-        <w:rPr>
-          <w:color w:val="000000"/>
-          <w:szCs w:val="40"/>
-          <w:lang w:val="en-US"/>
-        </w:rPr>
-      </w:pPr>
-      <w:r>
-        <w:rPr>
-          <w:color w:val="000000"/>
-          <w:szCs w:val="40"/>
-          <w:lang w:val="en-US"/>
-        </w:rPr>
-      </w:r>
-    </w:p>
-    <w:p>
-      <w:pPr>
         <w:sectPr>
           <w:headerReference w:type="default" r:id="rId22"/>
           <w:footerReference w:type="default" r:id="rId23"/>
@@ -6039,16 +5915,19 @@
           <w:textDirection w:val="lrTb"/>
           <w:docGrid w:type="default" w:linePitch="100" w:charSpace="4096"/>
         </w:sectPr>
-        <w:pStyle w:val="Style15"/>
-        <w:spacing w:before="10" w:after="0"/>
-        <w:rPr>
-          <w:sz w:val="22"/>
-          <w:lang w:val="en-US"/>
-        </w:rPr>
-      </w:pPr>
-      <w:r>
-        <w:rPr>
-          <w:sz w:val="22"/>
+        <w:pStyle w:val="Normal"/>
+        <w:bidi w:val="0"/>
+        <w:jc w:val="left"/>
+        <w:rPr>
+          <w:color w:val="000000"/>
+          <w:szCs w:val="40"/>
+          <w:lang w:val="en-US"/>
+        </w:rPr>
+      </w:pPr>
+      <w:r>
+        <w:rPr>
+          <w:color w:val="000000"/>
+          <w:szCs w:val="40"/>
           <w:lang w:val="en-US"/>
         </w:rPr>
       </w:r>
@@ -6112,37 +5991,7 @@
           <w:lang w:val="en-US" w:eastAsia="en-US" w:bidi="ar-SA"/>
         </w:rPr>
         <w:t>3</w:t>
-      </w:r>
-      <w:r>
-        <w:rPr>
-          <w:rFonts w:eastAsia="Calibri" w:cs="Calibri" w:ascii="Arial" w:hAnsi="Arial"/>
-          <w:b/>
-          <w:bCs w:val="false"/>
-          <w:i w:val="false"/>
-          <w:iCs w:val="false"/>
-          <w:color w:val="000000"/>
-          <w:spacing w:val="-4"/>
-          <w:sz w:val="28"/>
-          <w:szCs w:val="40"/>
-          <w:u w:val="none"/>
-          <w:lang w:val="en-US" w:eastAsia="en-US" w:bidi="ar-SA"/>
-        </w:rPr>
         <w:tab/>
-      </w:r>
-      <w:r>
-        <w:rPr>
-          <w:rFonts w:eastAsia="Calibri" w:cs="Calibri" w:ascii="Arial" w:hAnsi="Arial"/>
-          <w:b/>
-          <w:bCs w:val="false"/>
-          <w:i w:val="false"/>
-          <w:iCs w:val="false"/>
-          <w:color w:val="000000"/>
-          <w:spacing w:val="-4"/>
-          <w:sz w:val="28"/>
-          <w:szCs w:val="40"/>
-          <w:u w:val="none"/>
-          <w:lang w:val="en-US" w:eastAsia="en-US" w:bidi="ar-SA"/>
-        </w:rPr>
         <w:t>Main descriptions</w:t>
       </w:r>
     </w:p>
@@ -6174,7 +6023,17 @@
       </w:pPr>
       <w:r>
         <w:rPr>
-          <w:lang w:val="en-US"/>
+          <w:rFonts w:eastAsia="Calibri" w:cs="Calibri" w:ascii="Arial" w:hAnsi="Arial"/>
+          <w:b/>
+          <w:bCs w:val="false"/>
+          <w:i w:val="false"/>
+          <w:iCs w:val="false"/>
+          <w:color w:val="000000"/>
+          <w:spacing w:val="-4"/>
+          <w:sz w:val="28"/>
+          <w:szCs w:val="40"/>
+          <w:u w:val="none"/>
+          <w:lang w:eastAsia="en-US" w:bidi="ar-SA"/>
         </w:rPr>
       </w:r>
     </w:p>
@@ -6753,51 +6612,7 @@
           <w:effect w:val="none"/>
           <w:lang w:val="en-US" w:eastAsia="en-US" w:bidi="ar-SA"/>
         </w:rPr>
-        <w:t>procedures, usually over a connection to a network such as the Internet. Once a system has been compromised, one or more backdoors may be installed in order to allow access in the future, invisibly to the user.</w:t>
-      </w:r>
-      <w:r>
-        <w:rPr>
-          <w:rFonts w:eastAsia="Calibri" w:cs="Calibri" w:ascii="Times New Roman" w:hAnsi="Times New Roman"/>
-          <w:b w:val="false"/>
-          <w:bCs w:val="false"/>
-          <w:i w:val="false"/>
-          <w:iCs w:val="false"/>
-          <w:caps w:val="false"/>
-          <w:smallCaps w:val="false"/>
-          <w:strike w:val="false"/>
-          <w:dstrike w:val="false"/>
-          <w:color w:val="000000"/>
-          <w:spacing w:val="-4"/>
-          <w:kern w:val="0"/>
-          <w:sz w:val="28"/>
-          <w:szCs w:val="40"/>
-          <w:u w:val="none"/>
-          <w:effect w:val="none"/>
-          <w:lang w:val="en-US" w:eastAsia="en-US" w:bidi="ar-SA"/>
-        </w:rPr>
-        <w:t xml:space="preserve"> </w:t>
-      </w:r>
-      <w:r>
-        <w:rPr>
-          <w:rFonts w:eastAsia="Calibri" w:cs="Calibri" w:ascii="Times New Roman" w:hAnsi="Times New Roman"/>
-          <w:b w:val="false"/>
-          <w:bCs w:val="false"/>
-          <w:i w:val="false"/>
-          <w:iCs w:val="false"/>
-          <w:caps w:val="false"/>
-          <w:smallCaps w:val="false"/>
-          <w:strike w:val="false"/>
-          <w:dstrike w:val="false"/>
-          <w:color w:val="000000"/>
-          <w:spacing w:val="-4"/>
-          <w:kern w:val="0"/>
-          <w:sz w:val="28"/>
-          <w:szCs w:val="40"/>
-          <w:u w:val="none"/>
-          <w:effect w:val="none"/>
-          <w:lang w:val="en-US" w:eastAsia="en-US" w:bidi="ar-SA"/>
-        </w:rPr>
-        <w:t xml:space="preserve">There is an idea that software manufacturers company integrate backdoors to their software products for technical support reasons and collect a statistics about software usage. </w:t>
+        <w:t xml:space="preserve">procedures, usually over a connection to a network such as the Internet. Once a system has been compromised, one or more backdoors may be installed in order to allow access in the future, invisibly to the user. There is an idea that software manufacturers company integrate backdoors to their software products for technical support reasons and collect a statistics about software usage. </w:t>
         <w:br/>
       </w:r>
       <w:r>
@@ -6882,7 +6697,25 @@
         </w:rPr>
       </w:pPr>
       <w:r>
-        <w:rPr/>
+        <w:rPr>
+          <w:rFonts w:eastAsia="Calibri" w:cs="Calibri" w:ascii="Times New Roman" w:hAnsi="Times New Roman"/>
+          <w:b/>
+          <w:bCs/>
+          <w:i w:val="false"/>
+          <w:iCs w:val="false"/>
+          <w:caps w:val="false"/>
+          <w:smallCaps w:val="false"/>
+          <w:strike w:val="false"/>
+          <w:dstrike w:val="false"/>
+          <w:color w:val="000000"/>
+          <w:spacing w:val="-4"/>
+          <w:kern w:val="0"/>
+          <w:sz w:val="28"/>
+          <w:szCs w:val="40"/>
+          <w:u w:val="none"/>
+          <w:effect w:val="none"/>
+          <w:lang w:val="en-US" w:eastAsia="en-US" w:bidi="ar-SA"/>
+        </w:rPr>
       </w:r>
     </w:p>
     <w:p>
@@ -6922,7 +6755,25 @@
         </w:rPr>
       </w:pPr>
       <w:r>
-        <w:rPr/>
+        <w:rPr>
+          <w:rFonts w:eastAsia="Calibri" w:cs="Calibri" w:ascii="Times New Roman" w:hAnsi="Times New Roman"/>
+          <w:b/>
+          <w:bCs/>
+          <w:i w:val="false"/>
+          <w:iCs w:val="false"/>
+          <w:caps w:val="false"/>
+          <w:smallCaps w:val="false"/>
+          <w:strike w:val="false"/>
+          <w:dstrike w:val="false"/>
+          <w:color w:val="000000"/>
+          <w:spacing w:val="-4"/>
+          <w:kern w:val="0"/>
+          <w:sz w:val="28"/>
+          <w:szCs w:val="40"/>
+          <w:u w:val="none"/>
+          <w:effect w:val="none"/>
+          <w:lang w:val="en-US" w:eastAsia="en-US" w:bidi="ar-SA"/>
+        </w:rPr>
       </w:r>
     </w:p>
     <w:p>
@@ -6962,7 +6813,25 @@
         </w:rPr>
       </w:pPr>
       <w:r>
-        <w:rPr/>
+        <w:rPr>
+          <w:rFonts w:eastAsia="Calibri" w:cs="Calibri" w:ascii="Times New Roman" w:hAnsi="Times New Roman"/>
+          <w:b/>
+          <w:bCs/>
+          <w:i w:val="false"/>
+          <w:iCs w:val="false"/>
+          <w:caps w:val="false"/>
+          <w:smallCaps w:val="false"/>
+          <w:strike w:val="false"/>
+          <w:dstrike w:val="false"/>
+          <w:color w:val="000000"/>
+          <w:spacing w:val="-4"/>
+          <w:kern w:val="0"/>
+          <w:sz w:val="28"/>
+          <w:szCs w:val="40"/>
+          <w:u w:val="none"/>
+          <w:effect w:val="none"/>
+          <w:lang w:val="en-US" w:eastAsia="en-US" w:bidi="ar-SA"/>
+        </w:rPr>
       </w:r>
     </w:p>
     <w:p>
@@ -8390,7 +8259,25 @@
         </w:rPr>
       </w:pPr>
       <w:r>
-        <w:rPr/>
+        <w:rPr>
+          <w:rFonts w:eastAsia="Calibri" w:cs="Calibri" w:ascii="Times New Roman" w:hAnsi="Times New Roman"/>
+          <w:b/>
+          <w:bCs/>
+          <w:i w:val="false"/>
+          <w:iCs w:val="false"/>
+          <w:caps w:val="false"/>
+          <w:smallCaps w:val="false"/>
+          <w:strike w:val="false"/>
+          <w:dstrike w:val="false"/>
+          <w:color w:val="000000"/>
+          <w:spacing w:val="-4"/>
+          <w:kern w:val="0"/>
+          <w:sz w:val="28"/>
+          <w:szCs w:val="40"/>
+          <w:u w:val="none"/>
+          <w:effect w:val="none"/>
+          <w:lang w:val="en-US" w:eastAsia="en-US" w:bidi="ar-SA"/>
+        </w:rPr>
       </w:r>
     </w:p>
     <w:p>
@@ -8430,7 +8317,25 @@
         </w:rPr>
       </w:pPr>
       <w:r>
-        <w:rPr/>
+        <w:rPr>
+          <w:rFonts w:eastAsia="Calibri" w:cs="Calibri" w:ascii="Times New Roman" w:hAnsi="Times New Roman"/>
+          <w:b/>
+          <w:bCs/>
+          <w:i w:val="false"/>
+          <w:iCs w:val="false"/>
+          <w:caps w:val="false"/>
+          <w:smallCaps w:val="false"/>
+          <w:strike w:val="false"/>
+          <w:dstrike w:val="false"/>
+          <w:color w:val="000000"/>
+          <w:spacing w:val="-4"/>
+          <w:kern w:val="0"/>
+          <w:sz w:val="28"/>
+          <w:szCs w:val="40"/>
+          <w:u w:val="none"/>
+          <w:effect w:val="none"/>
+          <w:lang w:val="en-US" w:eastAsia="en-US" w:bidi="ar-SA"/>
+        </w:rPr>
       </w:r>
     </w:p>
     <w:p>
@@ -8470,7 +8375,25 @@
         </w:rPr>
       </w:pPr>
       <w:r>
-        <w:rPr/>
+        <w:rPr>
+          <w:rFonts w:eastAsia="Calibri" w:cs="Calibri" w:ascii="Times New Roman" w:hAnsi="Times New Roman"/>
+          <w:b/>
+          <w:bCs/>
+          <w:i w:val="false"/>
+          <w:iCs w:val="false"/>
+          <w:caps w:val="false"/>
+          <w:smallCaps w:val="false"/>
+          <w:strike w:val="false"/>
+          <w:dstrike w:val="false"/>
+          <w:color w:val="000000"/>
+          <w:spacing w:val="-4"/>
+          <w:kern w:val="0"/>
+          <w:sz w:val="28"/>
+          <w:szCs w:val="40"/>
+          <w:u w:val="none"/>
+          <w:effect w:val="none"/>
+          <w:lang w:val="en-US" w:eastAsia="en-US" w:bidi="ar-SA"/>
+        </w:rPr>
       </w:r>
     </w:p>
     <w:p>
@@ -8510,7 +8433,25 @@
         </w:rPr>
       </w:pPr>
       <w:r>
-        <w:rPr/>
+        <w:rPr>
+          <w:rFonts w:eastAsia="Calibri" w:cs="Calibri" w:ascii="Times New Roman" w:hAnsi="Times New Roman"/>
+          <w:b/>
+          <w:bCs/>
+          <w:i w:val="false"/>
+          <w:iCs w:val="false"/>
+          <w:caps w:val="false"/>
+          <w:smallCaps w:val="false"/>
+          <w:strike w:val="false"/>
+          <w:dstrike w:val="false"/>
+          <w:color w:val="000000"/>
+          <w:spacing w:val="-4"/>
+          <w:kern w:val="0"/>
+          <w:sz w:val="28"/>
+          <w:szCs w:val="40"/>
+          <w:u w:val="none"/>
+          <w:effect w:val="none"/>
+          <w:lang w:val="en-US" w:eastAsia="en-US" w:bidi="ar-SA"/>
+        </w:rPr>
       </w:r>
     </w:p>
     <w:p>
@@ -8550,7 +8491,25 @@
         </w:rPr>
       </w:pPr>
       <w:r>
-        <w:rPr/>
+        <w:rPr>
+          <w:rFonts w:eastAsia="Calibri" w:cs="Calibri" w:ascii="Times New Roman" w:hAnsi="Times New Roman"/>
+          <w:b/>
+          <w:bCs/>
+          <w:i w:val="false"/>
+          <w:iCs w:val="false"/>
+          <w:caps w:val="false"/>
+          <w:smallCaps w:val="false"/>
+          <w:strike w:val="false"/>
+          <w:dstrike w:val="false"/>
+          <w:color w:val="000000"/>
+          <w:spacing w:val="-4"/>
+          <w:kern w:val="0"/>
+          <w:sz w:val="28"/>
+          <w:szCs w:val="40"/>
+          <w:u w:val="none"/>
+          <w:effect w:val="none"/>
+          <w:lang w:val="en-US" w:eastAsia="en-US" w:bidi="ar-SA"/>
+        </w:rPr>
       </w:r>
     </w:p>
     <w:p>
@@ -8590,7 +8549,25 @@
         </w:rPr>
       </w:pPr>
       <w:r>
-        <w:rPr/>
+        <w:rPr>
+          <w:rFonts w:eastAsia="Calibri" w:cs="Calibri" w:ascii="Times New Roman" w:hAnsi="Times New Roman"/>
+          <w:b/>
+          <w:bCs/>
+          <w:i w:val="false"/>
+          <w:iCs w:val="false"/>
+          <w:caps w:val="false"/>
+          <w:smallCaps w:val="false"/>
+          <w:strike w:val="false"/>
+          <w:dstrike w:val="false"/>
+          <w:color w:val="000000"/>
+          <w:spacing w:val="-4"/>
+          <w:kern w:val="0"/>
+          <w:sz w:val="28"/>
+          <w:szCs w:val="40"/>
+          <w:u w:val="none"/>
+          <w:effect w:val="none"/>
+          <w:lang w:val="en-US" w:eastAsia="en-US" w:bidi="ar-SA"/>
+        </w:rPr>
       </w:r>
     </w:p>
     <w:p>
@@ -8630,7 +8607,25 @@
         </w:rPr>
       </w:pPr>
       <w:r>
-        <w:rPr/>
+        <w:rPr>
+          <w:rFonts w:eastAsia="Calibri" w:cs="Calibri" w:ascii="Times New Roman" w:hAnsi="Times New Roman"/>
+          <w:b/>
+          <w:bCs/>
+          <w:i w:val="false"/>
+          <w:iCs w:val="false"/>
+          <w:caps w:val="false"/>
+          <w:smallCaps w:val="false"/>
+          <w:strike w:val="false"/>
+          <w:dstrike w:val="false"/>
+          <w:color w:val="000000"/>
+          <w:spacing w:val="-4"/>
+          <w:kern w:val="0"/>
+          <w:sz w:val="28"/>
+          <w:szCs w:val="40"/>
+          <w:u w:val="none"/>
+          <w:effect w:val="none"/>
+          <w:lang w:val="en-US" w:eastAsia="en-US" w:bidi="ar-SA"/>
+        </w:rPr>
       </w:r>
     </w:p>
     <w:p>
@@ -8670,7 +8665,25 @@
         </w:rPr>
       </w:pPr>
       <w:r>
-        <w:rPr/>
+        <w:rPr>
+          <w:rFonts w:eastAsia="Calibri" w:cs="Calibri" w:ascii="Times New Roman" w:hAnsi="Times New Roman"/>
+          <w:b/>
+          <w:bCs/>
+          <w:i w:val="false"/>
+          <w:iCs w:val="false"/>
+          <w:caps w:val="false"/>
+          <w:smallCaps w:val="false"/>
+          <w:strike w:val="false"/>
+          <w:dstrike w:val="false"/>
+          <w:color w:val="000000"/>
+          <w:spacing w:val="-4"/>
+          <w:kern w:val="0"/>
+          <w:sz w:val="28"/>
+          <w:szCs w:val="40"/>
+          <w:u w:val="none"/>
+          <w:effect w:val="none"/>
+          <w:lang w:val="en-US" w:eastAsia="en-US" w:bidi="ar-SA"/>
+        </w:rPr>
       </w:r>
     </w:p>
     <w:p>
@@ -8710,7 +8723,25 @@
         </w:rPr>
       </w:pPr>
       <w:r>
-        <w:rPr/>
+        <w:rPr>
+          <w:rFonts w:eastAsia="Calibri" w:cs="Calibri" w:ascii="Times New Roman" w:hAnsi="Times New Roman"/>
+          <w:b/>
+          <w:bCs/>
+          <w:i w:val="false"/>
+          <w:iCs w:val="false"/>
+          <w:caps w:val="false"/>
+          <w:smallCaps w:val="false"/>
+          <w:strike w:val="false"/>
+          <w:dstrike w:val="false"/>
+          <w:color w:val="000000"/>
+          <w:spacing w:val="-4"/>
+          <w:kern w:val="0"/>
+          <w:sz w:val="28"/>
+          <w:szCs w:val="40"/>
+          <w:u w:val="none"/>
+          <w:effect w:val="none"/>
+          <w:lang w:val="en-US" w:eastAsia="en-US" w:bidi="ar-SA"/>
+        </w:rPr>
       </w:r>
     </w:p>
     <w:p>
@@ -8750,7 +8781,25 @@
         </w:rPr>
       </w:pPr>
       <w:r>
-        <w:rPr/>
+        <w:rPr>
+          <w:rFonts w:eastAsia="Calibri" w:cs="Calibri" w:ascii="Times New Roman" w:hAnsi="Times New Roman"/>
+          <w:b/>
+          <w:bCs/>
+          <w:i w:val="false"/>
+          <w:iCs w:val="false"/>
+          <w:caps w:val="false"/>
+          <w:smallCaps w:val="false"/>
+          <w:strike w:val="false"/>
+          <w:dstrike w:val="false"/>
+          <w:color w:val="000000"/>
+          <w:spacing w:val="-4"/>
+          <w:kern w:val="0"/>
+          <w:sz w:val="28"/>
+          <w:szCs w:val="40"/>
+          <w:u w:val="none"/>
+          <w:effect w:val="none"/>
+          <w:lang w:val="en-US" w:eastAsia="en-US" w:bidi="ar-SA"/>
+        </w:rPr>
       </w:r>
     </w:p>
     <w:p>
@@ -8790,7 +8839,25 @@
         </w:rPr>
       </w:pPr>
       <w:r>
-        <w:rPr/>
+        <w:rPr>
+          <w:rFonts w:eastAsia="Calibri" w:cs="Calibri" w:ascii="Times New Roman" w:hAnsi="Times New Roman"/>
+          <w:b/>
+          <w:bCs/>
+          <w:i w:val="false"/>
+          <w:iCs w:val="false"/>
+          <w:caps w:val="false"/>
+          <w:smallCaps w:val="false"/>
+          <w:strike w:val="false"/>
+          <w:dstrike w:val="false"/>
+          <w:color w:val="000000"/>
+          <w:spacing w:val="-4"/>
+          <w:kern w:val="0"/>
+          <w:sz w:val="28"/>
+          <w:szCs w:val="40"/>
+          <w:u w:val="none"/>
+          <w:effect w:val="none"/>
+          <w:lang w:val="en-US" w:eastAsia="en-US" w:bidi="ar-SA"/>
+        </w:rPr>
       </w:r>
     </w:p>
     <w:p>
@@ -8830,7 +8897,25 @@
         </w:rPr>
       </w:pPr>
       <w:r>
-        <w:rPr/>
+        <w:rPr>
+          <w:rFonts w:eastAsia="Calibri" w:cs="Calibri" w:ascii="Times New Roman" w:hAnsi="Times New Roman"/>
+          <w:b/>
+          <w:bCs/>
+          <w:i w:val="false"/>
+          <w:iCs w:val="false"/>
+          <w:caps w:val="false"/>
+          <w:smallCaps w:val="false"/>
+          <w:strike w:val="false"/>
+          <w:dstrike w:val="false"/>
+          <w:color w:val="000000"/>
+          <w:spacing w:val="-4"/>
+          <w:kern w:val="0"/>
+          <w:sz w:val="28"/>
+          <w:szCs w:val="40"/>
+          <w:u w:val="none"/>
+          <w:effect w:val="none"/>
+          <w:lang w:val="en-US" w:eastAsia="en-US" w:bidi="ar-SA"/>
+        </w:rPr>
       </w:r>
     </w:p>
     <w:p>
@@ -8870,7 +8955,25 @@
         </w:rPr>
       </w:pPr>
       <w:r>
-        <w:rPr/>
+        <w:rPr>
+          <w:rFonts w:eastAsia="Calibri" w:cs="Calibri" w:ascii="Times New Roman" w:hAnsi="Times New Roman"/>
+          <w:b/>
+          <w:bCs/>
+          <w:i w:val="false"/>
+          <w:iCs w:val="false"/>
+          <w:caps w:val="false"/>
+          <w:smallCaps w:val="false"/>
+          <w:strike w:val="false"/>
+          <w:dstrike w:val="false"/>
+          <w:color w:val="000000"/>
+          <w:spacing w:val="-4"/>
+          <w:kern w:val="0"/>
+          <w:sz w:val="28"/>
+          <w:szCs w:val="40"/>
+          <w:u w:val="none"/>
+          <w:effect w:val="none"/>
+          <w:lang w:val="en-US" w:eastAsia="en-US" w:bidi="ar-SA"/>
+        </w:rPr>
       </w:r>
     </w:p>
     <w:p>
@@ -8910,7 +9013,25 @@
         </w:rPr>
       </w:pPr>
       <w:r>
-        <w:rPr/>
+        <w:rPr>
+          <w:rFonts w:eastAsia="Calibri" w:cs="Calibri" w:ascii="Times New Roman" w:hAnsi="Times New Roman"/>
+          <w:b/>
+          <w:bCs/>
+          <w:i w:val="false"/>
+          <w:iCs w:val="false"/>
+          <w:caps w:val="false"/>
+          <w:smallCaps w:val="false"/>
+          <w:strike w:val="false"/>
+          <w:dstrike w:val="false"/>
+          <w:color w:val="000000"/>
+          <w:spacing w:val="-4"/>
+          <w:kern w:val="0"/>
+          <w:sz w:val="28"/>
+          <w:szCs w:val="40"/>
+          <w:u w:val="none"/>
+          <w:effect w:val="none"/>
+          <w:lang w:val="en-US" w:eastAsia="en-US" w:bidi="ar-SA"/>
+        </w:rPr>
       </w:r>
     </w:p>
     <w:p>
@@ -8950,7 +9071,25 @@
         </w:rPr>
       </w:pPr>
       <w:r>
-        <w:rPr/>
+        <w:rPr>
+          <w:rFonts w:eastAsia="Calibri" w:cs="Calibri" w:ascii="Times New Roman" w:hAnsi="Times New Roman"/>
+          <w:b/>
+          <w:bCs/>
+          <w:i w:val="false"/>
+          <w:iCs w:val="false"/>
+          <w:caps w:val="false"/>
+          <w:smallCaps w:val="false"/>
+          <w:strike w:val="false"/>
+          <w:dstrike w:val="false"/>
+          <w:color w:val="000000"/>
+          <w:spacing w:val="-4"/>
+          <w:kern w:val="0"/>
+          <w:sz w:val="28"/>
+          <w:szCs w:val="40"/>
+          <w:u w:val="none"/>
+          <w:effect w:val="none"/>
+          <w:lang w:val="en-US" w:eastAsia="en-US" w:bidi="ar-SA"/>
+        </w:rPr>
       </w:r>
     </w:p>
     <w:p>
@@ -8990,7 +9129,25 @@
         </w:rPr>
       </w:pPr>
       <w:r>
-        <w:rPr/>
+        <w:rPr>
+          <w:rFonts w:eastAsia="Calibri" w:cs="Calibri" w:ascii="Times New Roman" w:hAnsi="Times New Roman"/>
+          <w:b/>
+          <w:bCs/>
+          <w:i w:val="false"/>
+          <w:iCs w:val="false"/>
+          <w:caps w:val="false"/>
+          <w:smallCaps w:val="false"/>
+          <w:strike w:val="false"/>
+          <w:dstrike w:val="false"/>
+          <w:color w:val="000000"/>
+          <w:spacing w:val="-4"/>
+          <w:kern w:val="0"/>
+          <w:sz w:val="28"/>
+          <w:szCs w:val="40"/>
+          <w:u w:val="none"/>
+          <w:effect w:val="none"/>
+          <w:lang w:val="en-US" w:eastAsia="en-US" w:bidi="ar-SA"/>
+        </w:rPr>
       </w:r>
     </w:p>
     <w:p>
@@ -9030,7 +9187,25 @@
         </w:rPr>
       </w:pPr>
       <w:r>
-        <w:rPr/>
+        <w:rPr>
+          <w:rFonts w:eastAsia="Calibri" w:cs="Calibri" w:ascii="Times New Roman" w:hAnsi="Times New Roman"/>
+          <w:b/>
+          <w:bCs/>
+          <w:i w:val="false"/>
+          <w:iCs w:val="false"/>
+          <w:caps w:val="false"/>
+          <w:smallCaps w:val="false"/>
+          <w:strike w:val="false"/>
+          <w:dstrike w:val="false"/>
+          <w:color w:val="000000"/>
+          <w:spacing w:val="-4"/>
+          <w:kern w:val="0"/>
+          <w:sz w:val="28"/>
+          <w:szCs w:val="40"/>
+          <w:u w:val="none"/>
+          <w:effect w:val="none"/>
+          <w:lang w:val="en-US" w:eastAsia="en-US" w:bidi="ar-SA"/>
+        </w:rPr>
       </w:r>
     </w:p>
     <w:p>
@@ -9070,7 +9245,25 @@
         </w:rPr>
       </w:pPr>
       <w:r>
-        <w:rPr/>
+        <w:rPr>
+          <w:rFonts w:eastAsia="Calibri" w:cs="Calibri" w:ascii="Times New Roman" w:hAnsi="Times New Roman"/>
+          <w:b/>
+          <w:bCs/>
+          <w:i w:val="false"/>
+          <w:iCs w:val="false"/>
+          <w:caps w:val="false"/>
+          <w:smallCaps w:val="false"/>
+          <w:strike w:val="false"/>
+          <w:dstrike w:val="false"/>
+          <w:color w:val="000000"/>
+          <w:spacing w:val="-4"/>
+          <w:kern w:val="0"/>
+          <w:sz w:val="28"/>
+          <w:szCs w:val="40"/>
+          <w:u w:val="none"/>
+          <w:effect w:val="none"/>
+          <w:lang w:val="en-US" w:eastAsia="en-US" w:bidi="ar-SA"/>
+        </w:rPr>
       </w:r>
     </w:p>
     <w:p>
@@ -9110,7 +9303,25 @@
         </w:rPr>
       </w:pPr>
       <w:r>
-        <w:rPr/>
+        <w:rPr>
+          <w:rFonts w:eastAsia="Calibri" w:cs="Calibri" w:ascii="Times New Roman" w:hAnsi="Times New Roman"/>
+          <w:b/>
+          <w:bCs/>
+          <w:i w:val="false"/>
+          <w:iCs w:val="false"/>
+          <w:caps w:val="false"/>
+          <w:smallCaps w:val="false"/>
+          <w:strike w:val="false"/>
+          <w:dstrike w:val="false"/>
+          <w:color w:val="000000"/>
+          <w:spacing w:val="-4"/>
+          <w:kern w:val="0"/>
+          <w:sz w:val="28"/>
+          <w:szCs w:val="40"/>
+          <w:u w:val="none"/>
+          <w:effect w:val="none"/>
+          <w:lang w:val="en-US" w:eastAsia="en-US" w:bidi="ar-SA"/>
+        </w:rPr>
       </w:r>
     </w:p>
     <w:p>
@@ -9150,7 +9361,25 @@
         </w:rPr>
       </w:pPr>
       <w:r>
-        <w:rPr/>
+        <w:rPr>
+          <w:rFonts w:eastAsia="Calibri" w:cs="Calibri" w:ascii="Times New Roman" w:hAnsi="Times New Roman"/>
+          <w:b/>
+          <w:bCs/>
+          <w:i w:val="false"/>
+          <w:iCs w:val="false"/>
+          <w:caps w:val="false"/>
+          <w:smallCaps w:val="false"/>
+          <w:strike w:val="false"/>
+          <w:dstrike w:val="false"/>
+          <w:color w:val="000000"/>
+          <w:spacing w:val="-4"/>
+          <w:kern w:val="0"/>
+          <w:sz w:val="28"/>
+          <w:szCs w:val="40"/>
+          <w:u w:val="none"/>
+          <w:effect w:val="none"/>
+          <w:lang w:val="en-US" w:eastAsia="en-US" w:bidi="ar-SA"/>
+        </w:rPr>
       </w:r>
     </w:p>
     <w:p>
@@ -9190,7 +9419,25 @@
         </w:rPr>
       </w:pPr>
       <w:r>
-        <w:rPr/>
+        <w:rPr>
+          <w:rFonts w:eastAsia="Calibri" w:cs="Calibri" w:ascii="Times New Roman" w:hAnsi="Times New Roman"/>
+          <w:b/>
+          <w:bCs/>
+          <w:i w:val="false"/>
+          <w:iCs w:val="false"/>
+          <w:caps w:val="false"/>
+          <w:smallCaps w:val="false"/>
+          <w:strike w:val="false"/>
+          <w:dstrike w:val="false"/>
+          <w:color w:val="000000"/>
+          <w:spacing w:val="-4"/>
+          <w:kern w:val="0"/>
+          <w:sz w:val="28"/>
+          <w:szCs w:val="40"/>
+          <w:u w:val="none"/>
+          <w:effect w:val="none"/>
+          <w:lang w:val="en-US" w:eastAsia="en-US" w:bidi="ar-SA"/>
+        </w:rPr>
       </w:r>
     </w:p>
     <w:p>
@@ -9230,7 +9477,25 @@
         </w:rPr>
       </w:pPr>
       <w:r>
-        <w:rPr/>
+        <w:rPr>
+          <w:rFonts w:eastAsia="Calibri" w:cs="Calibri" w:ascii="Times New Roman" w:hAnsi="Times New Roman"/>
+          <w:b/>
+          <w:bCs/>
+          <w:i w:val="false"/>
+          <w:iCs w:val="false"/>
+          <w:caps w:val="false"/>
+          <w:smallCaps w:val="false"/>
+          <w:strike w:val="false"/>
+          <w:dstrike w:val="false"/>
+          <w:color w:val="000000"/>
+          <w:spacing w:val="-4"/>
+          <w:kern w:val="0"/>
+          <w:sz w:val="28"/>
+          <w:szCs w:val="40"/>
+          <w:u w:val="none"/>
+          <w:effect w:val="none"/>
+          <w:lang w:val="en-US" w:eastAsia="en-US" w:bidi="ar-SA"/>
+        </w:rPr>
       </w:r>
     </w:p>
     <w:p>
@@ -9270,7 +9535,25 @@
         </w:rPr>
       </w:pPr>
       <w:r>
-        <w:rPr/>
+        <w:rPr>
+          <w:rFonts w:eastAsia="Calibri" w:cs="Calibri" w:ascii="Times New Roman" w:hAnsi="Times New Roman"/>
+          <w:b/>
+          <w:bCs/>
+          <w:i w:val="false"/>
+          <w:iCs w:val="false"/>
+          <w:caps w:val="false"/>
+          <w:smallCaps w:val="false"/>
+          <w:strike w:val="false"/>
+          <w:dstrike w:val="false"/>
+          <w:color w:val="000000"/>
+          <w:spacing w:val="-4"/>
+          <w:kern w:val="0"/>
+          <w:sz w:val="28"/>
+          <w:szCs w:val="40"/>
+          <w:u w:val="none"/>
+          <w:effect w:val="none"/>
+          <w:lang w:val="en-US" w:eastAsia="en-US" w:bidi="ar-SA"/>
+        </w:rPr>
       </w:r>
     </w:p>
     <w:p>
@@ -9310,7 +9593,25 @@
         </w:rPr>
       </w:pPr>
       <w:r>
-        <w:rPr/>
+        <w:rPr>
+          <w:rFonts w:eastAsia="Calibri" w:cs="Calibri" w:ascii="Times New Roman" w:hAnsi="Times New Roman"/>
+          <w:b/>
+          <w:bCs/>
+          <w:i w:val="false"/>
+          <w:iCs w:val="false"/>
+          <w:caps w:val="false"/>
+          <w:smallCaps w:val="false"/>
+          <w:strike w:val="false"/>
+          <w:dstrike w:val="false"/>
+          <w:color w:val="000000"/>
+          <w:spacing w:val="-4"/>
+          <w:kern w:val="0"/>
+          <w:sz w:val="28"/>
+          <w:szCs w:val="40"/>
+          <w:u w:val="none"/>
+          <w:effect w:val="none"/>
+          <w:lang w:val="en-US" w:eastAsia="en-US" w:bidi="ar-SA"/>
+        </w:rPr>
       </w:r>
     </w:p>
     <w:p>
@@ -9350,7 +9651,25 @@
         </w:rPr>
       </w:pPr>
       <w:r>
-        <w:rPr/>
+        <w:rPr>
+          <w:rFonts w:eastAsia="Calibri" w:cs="Calibri" w:ascii="Times New Roman" w:hAnsi="Times New Roman"/>
+          <w:b/>
+          <w:bCs/>
+          <w:i w:val="false"/>
+          <w:iCs w:val="false"/>
+          <w:caps w:val="false"/>
+          <w:smallCaps w:val="false"/>
+          <w:strike w:val="false"/>
+          <w:dstrike w:val="false"/>
+          <w:color w:val="000000"/>
+          <w:spacing w:val="-4"/>
+          <w:kern w:val="0"/>
+          <w:sz w:val="28"/>
+          <w:szCs w:val="40"/>
+          <w:u w:val="none"/>
+          <w:effect w:val="none"/>
+          <w:lang w:val="en-US" w:eastAsia="en-US" w:bidi="ar-SA"/>
+        </w:rPr>
       </w:r>
     </w:p>
     <w:p>
@@ -9390,7 +9709,25 @@
         </w:rPr>
       </w:pPr>
       <w:r>
-        <w:rPr/>
+        <w:rPr>
+          <w:rFonts w:eastAsia="Calibri" w:cs="Calibri" w:ascii="Times New Roman" w:hAnsi="Times New Roman"/>
+          <w:b/>
+          <w:bCs/>
+          <w:i w:val="false"/>
+          <w:iCs w:val="false"/>
+          <w:caps w:val="false"/>
+          <w:smallCaps w:val="false"/>
+          <w:strike w:val="false"/>
+          <w:dstrike w:val="false"/>
+          <w:color w:val="000000"/>
+          <w:spacing w:val="-4"/>
+          <w:kern w:val="0"/>
+          <w:sz w:val="28"/>
+          <w:szCs w:val="40"/>
+          <w:u w:val="none"/>
+          <w:effect w:val="none"/>
+          <w:lang w:val="en-US" w:eastAsia="en-US" w:bidi="ar-SA"/>
+        </w:rPr>
       </w:r>
     </w:p>
     <w:p>
@@ -9405,151 +9742,41 @@
         <w:suppressAutoHyphens w:val="true"/>
         <w:bidi w:val="0"/>
         <w:spacing w:lineRule="auto" w:line="240" w:before="92" w:after="0"/>
-        <w:ind w:left="0" w:right="0" w:firstLine="624"/>
-        <w:jc w:val="left"/>
-        <w:rPr>
-          <w:rFonts w:ascii="Times New Roman" w:hAnsi="Times New Roman" w:eastAsia="Calibri" w:cs="Calibri"/>
-          <w:b/>
-          <w:b/>
-          <w:bCs/>
-          <w:i w:val="false"/>
-          <w:i w:val="false"/>
-          <w:iCs w:val="false"/>
-          <w:caps w:val="false"/>
-          <w:smallCaps w:val="false"/>
-          <w:strike w:val="false"/>
-          <w:dstrike w:val="false"/>
-          <w:color w:val="000000"/>
-          <w:spacing w:val="-4"/>
-          <w:kern w:val="0"/>
-          <w:sz w:val="28"/>
-          <w:szCs w:val="40"/>
-          <w:u w:val="none"/>
-          <w:effect w:val="none"/>
-          <w:lang w:val="en-US" w:eastAsia="en-US" w:bidi="ar-SA"/>
-        </w:rPr>
-      </w:pPr>
-      <w:r>
-        <w:rPr/>
-      </w:r>
-    </w:p>
-    <w:p>
-      <w:pPr>
-        <w:pStyle w:val="Normal"/>
-        <w:widowControl w:val="false"/>
-        <w:tabs>
-          <w:tab w:val="clear" w:pos="720"/>
-          <w:tab w:val="left" w:pos="210" w:leader="none"/>
-          <w:tab w:val="left" w:pos="970" w:leader="none"/>
-        </w:tabs>
-        <w:suppressAutoHyphens w:val="true"/>
-        <w:bidi w:val="0"/>
-        <w:spacing w:lineRule="auto" w:line="240" w:before="92" w:after="0"/>
-        <w:ind w:left="0" w:right="0" w:firstLine="624"/>
-        <w:jc w:val="left"/>
-        <w:rPr>
-          <w:rFonts w:ascii="Times New Roman" w:hAnsi="Times New Roman" w:eastAsia="Calibri" w:cs="Calibri"/>
-          <w:b/>
-          <w:b/>
-          <w:bCs/>
-          <w:i w:val="false"/>
-          <w:i w:val="false"/>
-          <w:iCs w:val="false"/>
-          <w:caps w:val="false"/>
-          <w:smallCaps w:val="false"/>
-          <w:strike w:val="false"/>
-          <w:dstrike w:val="false"/>
-          <w:color w:val="000000"/>
-          <w:spacing w:val="-4"/>
-          <w:kern w:val="0"/>
-          <w:sz w:val="28"/>
-          <w:szCs w:val="40"/>
-          <w:u w:val="none"/>
-          <w:effect w:val="none"/>
-          <w:lang w:val="en-US" w:eastAsia="en-US" w:bidi="ar-SA"/>
-        </w:rPr>
-      </w:pPr>
-      <w:r>
-        <w:rPr/>
-      </w:r>
-    </w:p>
-    <w:p>
-      <w:pPr>
-        <w:pStyle w:val="Normal"/>
-        <w:widowControl w:val="false"/>
-        <w:tabs>
-          <w:tab w:val="clear" w:pos="720"/>
-          <w:tab w:val="left" w:pos="210" w:leader="none"/>
-          <w:tab w:val="left" w:pos="970" w:leader="none"/>
-        </w:tabs>
-        <w:suppressAutoHyphens w:val="true"/>
-        <w:bidi w:val="0"/>
-        <w:spacing w:lineRule="auto" w:line="240" w:before="92" w:after="0"/>
-        <w:ind w:left="0" w:right="0" w:firstLine="624"/>
-        <w:jc w:val="left"/>
-        <w:rPr>
-          <w:rFonts w:ascii="Times New Roman" w:hAnsi="Times New Roman" w:eastAsia="Calibri" w:cs="Calibri"/>
-          <w:b/>
-          <w:b/>
-          <w:bCs/>
-          <w:i w:val="false"/>
-          <w:i w:val="false"/>
-          <w:iCs w:val="false"/>
-          <w:caps w:val="false"/>
-          <w:smallCaps w:val="false"/>
-          <w:strike w:val="false"/>
-          <w:dstrike w:val="false"/>
-          <w:color w:val="000000"/>
-          <w:spacing w:val="-4"/>
-          <w:kern w:val="0"/>
-          <w:sz w:val="28"/>
-          <w:szCs w:val="40"/>
-          <w:u w:val="none"/>
-          <w:effect w:val="none"/>
-          <w:lang w:val="en-US" w:eastAsia="en-US" w:bidi="ar-SA"/>
-        </w:rPr>
-      </w:pPr>
-      <w:r>
-        <w:rPr/>
-      </w:r>
-    </w:p>
-    <w:p>
-      <w:pPr>
-        <w:pStyle w:val="Normal"/>
-        <w:widowControl w:val="false"/>
-        <w:tabs>
-          <w:tab w:val="clear" w:pos="720"/>
-          <w:tab w:val="left" w:pos="210" w:leader="none"/>
-          <w:tab w:val="left" w:pos="970" w:leader="none"/>
-        </w:tabs>
-        <w:suppressAutoHyphens w:val="true"/>
-        <w:bidi w:val="0"/>
-        <w:spacing w:lineRule="auto" w:line="240" w:before="92" w:after="0"/>
-        <w:ind w:left="0" w:right="0" w:firstLine="624"/>
+        <w:ind w:left="0" w:right="0" w:hanging="0"/>
         <w:jc w:val="left"/>
         <w:rPr/>
       </w:pPr>
       <w:r>
         <w:rPr>
           <w:rFonts w:eastAsia="Calibri" w:cs="Calibri" w:ascii="Arial" w:hAnsi="Arial"/>
-          <w:b w:val="false"/>
-          <w:bCs w:val="false"/>
-          <w:i w:val="false"/>
-          <w:iCs w:val="false"/>
-          <w:caps w:val="false"/>
-          <w:smallCaps w:val="false"/>
-          <w:strike w:val="false"/>
-          <w:dstrike w:val="false"/>
-          <w:color w:val="000000"/>
-          <w:spacing w:val="-4"/>
-          <w:kern w:val="0"/>
-          <w:sz w:val="28"/>
-          <w:szCs w:val="40"/>
-          <w:u w:val="none"/>
-          <w:effect w:val="none"/>
-          <w:lang w:val="en-US" w:eastAsia="en-US" w:bidi="ar-SA"/>
-        </w:rPr>
-        <w:br/>
+          <w:b/>
+          <w:i w:val="false"/>
+          <w:iCs w:val="false"/>
+          <w:color w:val="000000"/>
+          <w:spacing w:val="-4"/>
+          <w:sz w:val="28"/>
+          <w:szCs w:val="40"/>
+          <w:u w:val="none"/>
+          <w:lang w:val="en-US" w:eastAsia="en-US" w:bidi="ar-SA"/>
+        </w:rPr>
+        <w:t xml:space="preserve">  </w:t>
+      </w:r>
+      <w:r>
+        <w:rPr>
+          <w:rFonts w:eastAsia="Calibri" w:cs="Calibri" w:ascii="Arial" w:hAnsi="Arial"/>
+          <w:b/>
+          <w:i w:val="false"/>
+          <w:iCs w:val="false"/>
+          <w:color w:val="000000"/>
+          <w:spacing w:val="-4"/>
+          <w:sz w:val="28"/>
+          <w:szCs w:val="40"/>
+          <w:u w:val="none"/>
+          <w:lang w:val="en-US" w:eastAsia="en-US" w:bidi="ar-SA"/>
+        </w:rPr>
+        <w:t>4</w:t>
+        <w:tab/>
+        <w:t>Summary</w:t>
       </w:r>
     </w:p>
     <w:p>
@@ -9564,113 +9791,23 @@
         <w:jc w:val="left"/>
         <w:rPr>
           <w:rFonts w:ascii="Arial" w:hAnsi="Arial" w:eastAsia="Calibri" w:cs="Calibri"/>
-          <w:b w:val="false"/>
-          <w:b w:val="false"/>
-          <w:bCs w:val="false"/>
-          <w:i w:val="false"/>
-          <w:i w:val="false"/>
-          <w:iCs w:val="false"/>
-          <w:color w:val="000000"/>
-          <w:spacing w:val="-4"/>
-          <w:kern w:val="0"/>
-          <w:sz w:val="28"/>
-          <w:szCs w:val="40"/>
-          <w:u w:val="none"/>
-          <w:lang w:val="en-US" w:eastAsia="en-US" w:bidi="ar-SA"/>
+          <w:b/>
+          <w:b/>
+          <w:i w:val="false"/>
+          <w:i w:val="false"/>
+          <w:iCs w:val="false"/>
+          <w:color w:val="000000"/>
+          <w:spacing w:val="-4"/>
+          <w:sz w:val="28"/>
+          <w:szCs w:val="40"/>
+          <w:u w:val="none"/>
+          <w:lang w:eastAsia="en-US" w:bidi="ar-SA"/>
         </w:rPr>
       </w:pPr>
       <w:r>
         <w:rPr>
           <w:rFonts w:eastAsia="Calibri" w:cs="Calibri" w:ascii="Arial" w:hAnsi="Arial"/>
-          <w:b w:val="false"/>
-          <w:bCs w:val="false"/>
-          <w:i w:val="false"/>
-          <w:iCs w:val="false"/>
-          <w:color w:val="000000"/>
-          <w:spacing w:val="-4"/>
-          <w:kern w:val="0"/>
-          <w:sz w:val="28"/>
-          <w:szCs w:val="40"/>
-          <w:u w:val="none"/>
-          <w:lang w:val="en-US" w:eastAsia="en-US" w:bidi="ar-SA"/>
-        </w:rPr>
-      </w:r>
-    </w:p>
-    <w:p>
-      <w:pPr>
-        <w:pStyle w:val="Normal"/>
-        <w:tabs>
-          <w:tab w:val="clear" w:pos="720"/>
-          <w:tab w:val="left" w:pos="970" w:leader="none"/>
-        </w:tabs>
-        <w:spacing w:before="92" w:after="0"/>
-        <w:ind w:left="118" w:right="0" w:hanging="0"/>
-        <w:jc w:val="left"/>
-        <w:rPr>
-          <w:lang w:val="en-US"/>
-        </w:rPr>
-      </w:pPr>
-      <w:r>
-        <w:rPr>
-          <w:rFonts w:eastAsia="Calibri" w:cs="Calibri" w:ascii="Arial" w:hAnsi="Arial"/>
-          <w:b/>
-          <w:i w:val="false"/>
-          <w:iCs w:val="false"/>
-          <w:color w:val="000000"/>
-          <w:spacing w:val="-4"/>
-          <w:sz w:val="28"/>
-          <w:szCs w:val="40"/>
-          <w:u w:val="none"/>
-          <w:lang w:val="en-US" w:eastAsia="en-US" w:bidi="ar-SA"/>
-        </w:rPr>
-        <w:t>4</w:t>
-      </w:r>
-      <w:r>
-        <w:rPr>
-          <w:rFonts w:eastAsia="Calibri" w:cs="Calibri" w:ascii="Arial" w:hAnsi="Arial"/>
-          <w:b/>
-          <w:i w:val="false"/>
-          <w:iCs w:val="false"/>
-          <w:color w:val="000000"/>
-          <w:spacing w:val="-4"/>
-          <w:sz w:val="28"/>
-          <w:szCs w:val="40"/>
-          <w:u w:val="none"/>
-          <w:lang w:val="en-US" w:eastAsia="en-US" w:bidi="ar-SA"/>
-        </w:rPr>
-        <w:tab/>
-      </w:r>
-      <w:r>
-        <w:rPr>
-          <w:rFonts w:eastAsia="Calibri" w:cs="Calibri" w:ascii="Arial" w:hAnsi="Arial"/>
-          <w:b/>
-          <w:i w:val="false"/>
-          <w:iCs w:val="false"/>
-          <w:color w:val="000000"/>
-          <w:spacing w:val="-4"/>
-          <w:sz w:val="28"/>
-          <w:szCs w:val="40"/>
-          <w:u w:val="none"/>
-          <w:lang w:val="en-US" w:eastAsia="en-US" w:bidi="ar-SA"/>
-        </w:rPr>
-        <w:t>Summary</w:t>
-      </w:r>
-    </w:p>
-    <w:p>
-      <w:pPr>
-        <w:pStyle w:val="Normal"/>
-        <w:tabs>
-          <w:tab w:val="clear" w:pos="720"/>
-          <w:tab w:val="left" w:pos="970" w:leader="none"/>
-        </w:tabs>
-        <w:spacing w:before="92" w:after="0"/>
-        <w:ind w:left="118" w:right="0" w:hanging="0"/>
-        <w:jc w:val="left"/>
-        <w:rPr>
-          <w:rFonts w:ascii="Arial" w:hAnsi="Arial" w:eastAsia="Calibri" w:cs="Calibri"/>
-          <w:b/>
-          <w:b/>
-          <w:i w:val="false"/>
+          <w:b/>
           <w:i w:val="false"/>
           <w:iCs w:val="false"/>
           <w:color w:val="000000"/>
@@ -9679,11 +9816,6 @@
           <w:szCs w:val="40"/>
           <w:u w:val="none"/>
           <w:lang w:eastAsia="en-US" w:bidi="ar-SA"/>
-        </w:rPr>
-      </w:pPr>
-      <w:r>
-        <w:rPr>
-          <w:lang w:val="en-US"/>
         </w:rPr>
       </w:r>
     </w:p>
@@ -9797,10 +9929,83 @@
           <w:u w:val="none"/>
           <w:lang w:val="en-US" w:eastAsia="en-US" w:bidi="ar-SA"/>
         </w:rPr>
-        <w:t>There are some kind of malware which don’t do any bad activities on victim computer but transports bad code to the victims.</w:t>
+        <w:t xml:space="preserve">Also, I tried make little overview of literature which describe in general all types of malware or particular one. There are a lot of articles written by students. There are good ideas which can be applied on enterprice companies. </w:t>
+      </w:r>
+    </w:p>
+    <w:p>
+      <w:pPr>
+        <w:pStyle w:val="Normal"/>
+        <w:widowControl w:val="false"/>
+        <w:tabs>
+          <w:tab w:val="clear" w:pos="720"/>
+          <w:tab w:val="left" w:pos="970" w:leader="none"/>
+        </w:tabs>
+        <w:suppressAutoHyphens w:val="true"/>
+        <w:bidi w:val="0"/>
+        <w:spacing w:lineRule="auto" w:line="240" w:before="92" w:after="0"/>
+        <w:ind w:left="113" w:right="0" w:firstLine="454"/>
+        <w:jc w:val="left"/>
+        <w:rPr>
+          <w:b w:val="false"/>
+          <w:b w:val="false"/>
+          <w:bCs w:val="false"/>
+          <w:lang w:val="en-US"/>
+        </w:rPr>
+      </w:pPr>
+      <w:r>
+        <w:rPr>
+          <w:rFonts w:eastAsia="Calibri" w:cs="Calibri" w:ascii="Times New Roman" w:hAnsi="Times New Roman"/>
+          <w:b w:val="false"/>
+          <w:bCs w:val="false"/>
+          <w:i w:val="false"/>
+          <w:iCs w:val="false"/>
+          <w:color w:val="000000"/>
+          <w:spacing w:val="-4"/>
+          <w:sz w:val="28"/>
+          <w:szCs w:val="40"/>
+          <w:u w:val="none"/>
+          <w:lang w:val="en-US" w:eastAsia="en-US" w:bidi="ar-SA"/>
+        </w:rPr>
+        <w:t xml:space="preserve">There are a lot of paid and free courses which help to improve knowledge of cybersecurity or learned it from scratch. </w:t>
+      </w:r>
+    </w:p>
+    <w:p>
+      <w:pPr>
+        <w:pStyle w:val="Normal"/>
+        <w:widowControl w:val="false"/>
+        <w:tabs>
+          <w:tab w:val="clear" w:pos="720"/>
+          <w:tab w:val="left" w:pos="970" w:leader="none"/>
+        </w:tabs>
+        <w:suppressAutoHyphens w:val="true"/>
+        <w:bidi w:val="0"/>
+        <w:spacing w:lineRule="auto" w:line="240" w:before="92" w:after="0"/>
+        <w:ind w:left="113" w:right="0" w:firstLine="454"/>
+        <w:jc w:val="left"/>
+        <w:rPr>
+          <w:b w:val="false"/>
+          <w:b w:val="false"/>
+          <w:bCs w:val="false"/>
+          <w:lang w:val="en-US"/>
+        </w:rPr>
+      </w:pPr>
+      <w:r>
+        <w:rPr>
+          <w:rFonts w:eastAsia="Calibri" w:cs="Calibri" w:ascii="Times New Roman" w:hAnsi="Times New Roman"/>
+          <w:b w:val="false"/>
+          <w:bCs w:val="false"/>
+          <w:i w:val="false"/>
+          <w:iCs w:val="false"/>
+          <w:color w:val="000000"/>
+          <w:spacing w:val="-4"/>
+          <w:sz w:val="28"/>
+          <w:szCs w:val="40"/>
+          <w:u w:val="none"/>
+          <w:lang w:val="en-US" w:eastAsia="en-US" w:bidi="ar-SA"/>
+        </w:rPr>
+        <w:t>During working under this report I completely understand that there are a lot of malware we known and a lot of malware might be developed in the future. We must improve our cybersecurity defense every day if we don’t want to spent money to recovery our business.</w:t>
         <w:br/>
         <w:br/>
-        <w:t>TODO: continue</w:t>
       </w:r>
     </w:p>
     <w:p>
@@ -9828,9 +10033,15 @@
       </w:pPr>
       <w:r>
         <w:rPr>
-          <w:b w:val="false"/>
-          <w:bCs w:val="false"/>
-          <w:lang w:val="en-US"/>
+          <w:rFonts w:eastAsia="Calibri" w:cs="Calibri" w:ascii="Times New Roman" w:hAnsi="Times New Roman"/>
+          <w:i w:val="false"/>
+          <w:iCs w:val="false"/>
+          <w:color w:val="000000"/>
+          <w:spacing w:val="-4"/>
+          <w:sz w:val="28"/>
+          <w:szCs w:val="40"/>
+          <w:u w:val="none"/>
+          <w:lang w:eastAsia="en-US" w:bidi="ar-SA"/>
         </w:rPr>
       </w:r>
     </w:p>
@@ -10525,80 +10736,6 @@
           <w:tab w:val="clear" w:pos="720"/>
           <w:tab w:val="left" w:pos="510" w:leader="none"/>
         </w:tabs>
-        <w:bidi w:val="0"/>
-        <w:jc w:val="left"/>
-        <w:rPr>
-          <w:rFonts w:ascii="Arial MT" w:hAnsi="Arial MT" w:eastAsia="Calibri" w:cs="Calibri"/>
-          <w:b w:val="false"/>
-          <w:b w:val="false"/>
-          <w:bCs w:val="false"/>
-          <w:i w:val="false"/>
-          <w:i w:val="false"/>
-          <w:iCs w:val="false"/>
-          <w:color w:val="000000"/>
-          <w:spacing w:val="-4"/>
-          <w:sz w:val="22"/>
-          <w:szCs w:val="40"/>
-          <w:u w:val="none"/>
-          <w:lang w:val="en-US" w:eastAsia="en-US" w:bidi="ar-SA"/>
-        </w:rPr>
-      </w:pPr>
-      <w:r>
-        <w:rPr>
-          <w:rFonts w:eastAsia="Calibri" w:cs="Calibri" w:ascii="Arial MT" w:hAnsi="Arial MT"/>
-          <w:b w:val="false"/>
-          <w:bCs w:val="false"/>
-          <w:i w:val="false"/>
-          <w:iCs w:val="false"/>
-          <w:color w:val="000000"/>
-          <w:spacing w:val="-4"/>
-          <w:sz w:val="22"/>
-          <w:szCs w:val="40"/>
-          <w:u w:val="none"/>
-          <w:lang w:val="en-US" w:eastAsia="en-US" w:bidi="ar-SA"/>
-        </w:rPr>
-      </w:r>
-    </w:p>
-    <w:p>
-      <w:pPr>
-        <w:pStyle w:val="Normal"/>
-        <w:bidi w:val="0"/>
-        <w:jc w:val="left"/>
-        <w:rPr>
-          <w:rFonts w:ascii="Arial MT" w:hAnsi="Arial MT" w:eastAsia="Calibri" w:cs="Calibri"/>
-          <w:b w:val="false"/>
-          <w:b w:val="false"/>
-          <w:bCs w:val="false"/>
-          <w:i w:val="false"/>
-          <w:i w:val="false"/>
-          <w:iCs w:val="false"/>
-          <w:color w:val="000000"/>
-          <w:spacing w:val="-4"/>
-          <w:sz w:val="22"/>
-          <w:szCs w:val="40"/>
-          <w:u w:val="none"/>
-          <w:lang w:val="en-US" w:eastAsia="en-US" w:bidi="ar-SA"/>
-        </w:rPr>
-      </w:pPr>
-      <w:r>
-        <w:rPr>
-          <w:rFonts w:eastAsia="Calibri" w:cs="Calibri" w:ascii="Arial MT" w:hAnsi="Arial MT"/>
-          <w:b w:val="false"/>
-          <w:bCs w:val="false"/>
-          <w:i w:val="false"/>
-          <w:iCs w:val="false"/>
-          <w:color w:val="000000"/>
-          <w:spacing w:val="-4"/>
-          <w:sz w:val="22"/>
-          <w:szCs w:val="40"/>
-          <w:u w:val="none"/>
-          <w:lang w:val="en-US" w:eastAsia="en-US" w:bidi="ar-SA"/>
-        </w:rPr>
-      </w:r>
-    </w:p>
-    <w:p>
-      <w:pPr>
-        <w:pStyle w:val="Normal"/>
         <w:bidi w:val="0"/>
         <w:jc w:val="left"/>
         <w:rPr>
@@ -10650,12 +10787,34 @@
         <w:bidi w:val="0"/>
         <w:jc w:val="left"/>
         <w:rPr>
-          <w:lang w:val="en-US"/>
-        </w:rPr>
-      </w:pPr>
-      <w:r>
-        <w:rPr>
-          <w:lang w:val="en-US"/>
+          <w:rFonts w:ascii="Arial MT" w:hAnsi="Arial MT" w:eastAsia="Calibri" w:cs="Calibri"/>
+          <w:b w:val="false"/>
+          <w:b w:val="false"/>
+          <w:bCs w:val="false"/>
+          <w:i w:val="false"/>
+          <w:i w:val="false"/>
+          <w:iCs w:val="false"/>
+          <w:color w:val="000000"/>
+          <w:spacing w:val="-4"/>
+          <w:sz w:val="22"/>
+          <w:szCs w:val="40"/>
+          <w:u w:val="none"/>
+          <w:lang w:val="en-US" w:eastAsia="en-US" w:bidi="ar-SA"/>
+        </w:rPr>
+      </w:pPr>
+      <w:r>
+        <w:rPr>
+          <w:rFonts w:eastAsia="Calibri" w:cs="Calibri" w:ascii="Arial MT" w:hAnsi="Arial MT"/>
+          <w:b w:val="false"/>
+          <w:bCs w:val="false"/>
+          <w:i w:val="false"/>
+          <w:iCs w:val="false"/>
+          <w:color w:val="000000"/>
+          <w:spacing w:val="-4"/>
+          <w:sz w:val="22"/>
+          <w:szCs w:val="40"/>
+          <w:u w:val="none"/>
+          <w:lang w:val="en-US" w:eastAsia="en-US" w:bidi="ar-SA"/>
         </w:rPr>
       </w:r>
     </w:p>
@@ -10684,38 +10843,26 @@
     <w:p>
       <w:pPr>
         <w:pStyle w:val="Normal"/>
+        <w:widowControl w:val="false"/>
+        <w:tabs>
+          <w:tab w:val="clear" w:pos="720"/>
+          <w:tab w:val="left" w:pos="210" w:leader="none"/>
+          <w:tab w:val="left" w:pos="970" w:leader="none"/>
+        </w:tabs>
+        <w:suppressAutoHyphens w:val="true"/>
         <w:bidi w:val="0"/>
+        <w:spacing w:lineRule="auto" w:line="240" w:before="92" w:after="0"/>
+        <w:ind w:left="0" w:right="0" w:hanging="0"/>
         <w:jc w:val="left"/>
-        <w:rPr>
-          <w:rFonts w:ascii="Arial MT" w:hAnsi="Arial MT" w:eastAsia="Calibri" w:cs="Calibri"/>
-          <w:b w:val="false"/>
-          <w:b w:val="false"/>
-          <w:bCs w:val="false"/>
-          <w:i w:val="false"/>
-          <w:i w:val="false"/>
-          <w:iCs w:val="false"/>
-          <w:color w:val="000000"/>
-          <w:spacing w:val="-4"/>
-          <w:sz w:val="22"/>
-          <w:szCs w:val="40"/>
-          <w:u w:val="none"/>
-          <w:lang w:val="en-US" w:eastAsia="en-US" w:bidi="ar-SA"/>
-        </w:rPr>
-      </w:pPr>
-      <w:r>
-        <w:rPr>
-          <w:rFonts w:eastAsia="Calibri" w:cs="Calibri" w:ascii="Arial MT" w:hAnsi="Arial MT"/>
-          <w:b w:val="false"/>
-          <w:bCs w:val="false"/>
-          <w:i w:val="false"/>
-          <w:iCs w:val="false"/>
-          <w:color w:val="000000"/>
-          <w:spacing w:val="-4"/>
-          <w:sz w:val="22"/>
-          <w:szCs w:val="40"/>
-          <w:u w:val="none"/>
-          <w:lang w:val="en-US" w:eastAsia="en-US" w:bidi="ar-SA"/>
-        </w:rPr>
+        <w:rPr/>
+      </w:pPr>
+      <w:r>
+        <w:rPr>
+          <w:rFonts w:ascii="Arial" w:hAnsi="Arial"/>
+          <w:b/>
+          <w:sz w:val="28"/>
+        </w:rPr>
+        <w:t>5  References</w:t>
       </w:r>
     </w:p>
     <w:p>
@@ -10790,73 +10937,1394 @@
           <w:u w:val="none"/>
           <w:lang w:val="en-US" w:eastAsia="en-US" w:bidi="ar-SA"/>
         </w:rPr>
-      </w:r>
-    </w:p>
-    <w:p>
-      <w:pPr>
-        <w:sectPr>
-          <w:headerReference w:type="default" r:id="rId30"/>
-          <w:footerReference w:type="default" r:id="rId31"/>
-          <w:type w:val="nextPage"/>
-          <w:pgSz w:w="11906" w:h="16838"/>
-          <w:pgMar w:left="1300" w:right="180" w:gutter="0" w:header="427" w:top="1380" w:footer="363" w:bottom="700"/>
-          <w:pgNumType w:fmt="decimal"/>
-          <w:formProt w:val="false"/>
-          <w:textDirection w:val="lrTb"/>
-          <w:docGrid w:type="default" w:linePitch="100" w:charSpace="4096"/>
-        </w:sectPr>
+        <w:t xml:space="preserve">1.  </w:t>
+      </w:r>
+      <w:r>
+        <w:rPr>
+          <w:rFonts w:eastAsia="Calibri" w:cs="var font-family;var font-family-serif" w:ascii="var font-family;var font-family-serif" w:hAnsi="var font-family;var font-family-serif"/>
+          <w:b w:val="false"/>
+          <w:bCs w:val="false"/>
+          <w:i w:val="false"/>
+          <w:iCs w:val="false"/>
+          <w:color w:val="000000"/>
+          <w:spacing w:val="-4"/>
+          <w:sz w:val="22"/>
+          <w:szCs w:val="40"/>
+          <w:u w:val="none"/>
+          <w:lang w:val="en-US" w:eastAsia="en-US" w:bidi="ar-SA"/>
+        </w:rPr>
+        <w:t>Fileless malware threats: Recent advances, analysis approach through memory forensics and research challenges (</w:t>
+      </w:r>
+      <w:hyperlink r:id="rId30">
+        <w:r>
+          <w:rPr>
+            <w:rFonts w:eastAsia="Calibri" w:cs="var font-family;var font-family-serif" w:ascii="var font-family;var font-family-serif" w:hAnsi="var font-family;var font-family-serif"/>
+            <w:b w:val="false"/>
+            <w:bCs w:val="false"/>
+            <w:i w:val="false"/>
+            <w:iCs w:val="false"/>
+            <w:caps w:val="false"/>
+            <w:smallCaps w:val="false"/>
+            <w:color w:val="323232"/>
+            <w:spacing w:val="0"/>
+            <w:sz w:val="22"/>
+            <w:szCs w:val="40"/>
+            <w:u w:val="none"/>
+            <w:lang w:val="en-US" w:eastAsia="en-US" w:bidi="ar-SA"/>
+          </w:rPr>
+          <w:t>Ilker Kara, Expert Systems with Applications</w:t>
+        </w:r>
+      </w:hyperlink>
+      <w:r>
+        <w:rPr>
+          <w:rFonts w:eastAsia="Calibri" w:cs="var font-family;var font-family-serif" w:ascii="var font-family;var font-family-serif" w:hAnsi="var font-family;var font-family-serif"/>
+          <w:b w:val="false"/>
+          <w:bCs w:val="false"/>
+          <w:i w:val="false"/>
+          <w:iCs w:val="false"/>
+          <w:color w:val="000000"/>
+          <w:spacing w:val="-4"/>
+          <w:sz w:val="22"/>
+          <w:szCs w:val="40"/>
+          <w:u w:val="none"/>
+          <w:lang w:val="en-US" w:eastAsia="en-US" w:bidi="ar-SA"/>
+        </w:rPr>
+        <w:t>)</w:t>
+      </w:r>
+    </w:p>
+    <w:p>
+      <w:pPr>
         <w:pStyle w:val="Normal"/>
         <w:bidi w:val="0"/>
         <w:jc w:val="left"/>
         <w:rPr>
-          <w:lang w:val="en-US"/>
-        </w:rPr>
-      </w:pPr>
-      <w:r>
-        <w:rPr>
-          <w:lang w:val="en-US"/>
-        </w:rPr>
-      </w:r>
-    </w:p>
-    <w:p>
-      <w:pPr>
-        <w:pStyle w:val="ListParagraph"/>
-        <w:tabs>
-          <w:tab w:val="clear" w:pos="720"/>
-          <w:tab w:val="left" w:pos="929" w:leader="none"/>
-          <w:tab w:val="left" w:pos="930" w:leader="none"/>
-        </w:tabs>
-        <w:spacing w:lineRule="auto" w:line="240" w:before="90" w:after="0"/>
-        <w:ind w:left="0" w:right="0" w:hanging="0"/>
+          <w:rFonts w:ascii="Arial MT" w:hAnsi="Arial MT" w:eastAsia="Calibri" w:cs="Calibri"/>
+          <w:b w:val="false"/>
+          <w:b w:val="false"/>
+          <w:bCs w:val="false"/>
+          <w:i w:val="false"/>
+          <w:i w:val="false"/>
+          <w:iCs w:val="false"/>
+          <w:color w:val="000000"/>
+          <w:spacing w:val="-4"/>
+          <w:sz w:val="22"/>
+          <w:szCs w:val="40"/>
+          <w:u w:val="none"/>
+          <w:lang w:val="en-US" w:eastAsia="en-US" w:bidi="ar-SA"/>
+        </w:rPr>
+      </w:pPr>
+      <w:r>
+        <w:rPr>
+          <w:rFonts w:eastAsia="Calibri" w:cs="Calibri" w:ascii="Arial MT" w:hAnsi="Arial MT"/>
+          <w:b w:val="false"/>
+          <w:bCs w:val="false"/>
+          <w:i w:val="false"/>
+          <w:iCs w:val="false"/>
+          <w:color w:val="000000"/>
+          <w:spacing w:val="-4"/>
+          <w:sz w:val="22"/>
+          <w:szCs w:val="40"/>
+          <w:u w:val="none"/>
+          <w:lang w:val="en-US" w:eastAsia="en-US" w:bidi="ar-SA"/>
+        </w:rPr>
+      </w:r>
+    </w:p>
+    <w:p>
+      <w:pPr>
+        <w:pStyle w:val="Normal"/>
+        <w:bidi w:val="0"/>
         <w:jc w:val="left"/>
         <w:rPr>
-          <w:lang w:val="en-US"/>
-        </w:rPr>
-      </w:pPr>
-      <w:r>
-        <w:rPr>
-          <w:lang w:val="en-US"/>
-        </w:rPr>
-      </w:r>
-    </w:p>
-    <w:p>
-      <w:pPr>
-        <w:pStyle w:val="ListParagraph"/>
-        <w:tabs>
-          <w:tab w:val="clear" w:pos="720"/>
-          <w:tab w:val="left" w:pos="929" w:leader="none"/>
-          <w:tab w:val="left" w:pos="930" w:leader="none"/>
-        </w:tabs>
-        <w:spacing w:lineRule="auto" w:line="240" w:before="90" w:after="0"/>
-        <w:ind w:left="0" w:right="0" w:hanging="0"/>
+          <w:rFonts w:ascii="Arial MT" w:hAnsi="Arial MT" w:eastAsia="Calibri" w:cs="Calibri"/>
+          <w:b w:val="false"/>
+          <w:b w:val="false"/>
+          <w:bCs w:val="false"/>
+          <w:i w:val="false"/>
+          <w:i w:val="false"/>
+          <w:iCs w:val="false"/>
+          <w:color w:val="000000"/>
+          <w:spacing w:val="-4"/>
+          <w:sz w:val="22"/>
+          <w:szCs w:val="40"/>
+          <w:u w:val="none"/>
+          <w:lang w:val="en-US" w:eastAsia="en-US" w:bidi="ar-SA"/>
+        </w:rPr>
+      </w:pPr>
+      <w:r>
+        <w:rPr>
+          <w:rFonts w:eastAsia="Calibri" w:cs="var font-family;var font-family-serif" w:ascii="var font-family;var font-family-serif" w:hAnsi="var font-family;var font-family-serif"/>
+          <w:b w:val="false"/>
+          <w:bCs w:val="false"/>
+          <w:i w:val="false"/>
+          <w:iCs w:val="false"/>
+          <w:color w:val="000000"/>
+          <w:spacing w:val="-4"/>
+          <w:sz w:val="22"/>
+          <w:szCs w:val="40"/>
+          <w:u w:val="none"/>
+          <w:lang w:val="en-US" w:eastAsia="en-US" w:bidi="ar-SA"/>
+        </w:rPr>
+        <w:t>2. Malware(</w:t>
+      </w:r>
+      <w:hyperlink r:id="rId31">
+        <w:r>
+          <w:rPr>
+            <w:rFonts w:eastAsia="Calibri" w:cs="var font-family;var font-family-serif" w:ascii="var font-family;var font-family-serif" w:hAnsi="var font-family;var font-family-serif"/>
+            <w:b w:val="false"/>
+            <w:bCs w:val="false"/>
+            <w:i w:val="false"/>
+            <w:iCs w:val="false"/>
+            <w:color w:val="000000"/>
+            <w:spacing w:val="-4"/>
+            <w:sz w:val="22"/>
+            <w:szCs w:val="40"/>
+            <w:u w:val="none"/>
+            <w:lang w:val="en-US" w:eastAsia="en-US" w:bidi="ar-SA"/>
+          </w:rPr>
+          <w:t>Malware</w:t>
+        </w:r>
+      </w:hyperlink>
+      <w:r>
+        <w:rPr>
+          <w:rFonts w:eastAsia="Calibri" w:cs="var font-family;var font-family-serif" w:ascii="var font-family;var font-family-serif" w:hAnsi="var font-family;var font-family-serif"/>
+          <w:b w:val="false"/>
+          <w:bCs w:val="false"/>
+          <w:i w:val="false"/>
+          <w:iCs w:val="false"/>
+          <w:color w:val="000000"/>
+          <w:spacing w:val="-4"/>
+          <w:sz w:val="22"/>
+          <w:szCs w:val="40"/>
+          <w:u w:val="none"/>
+          <w:lang w:val="en-US" w:eastAsia="en-US" w:bidi="ar-SA"/>
+        </w:rPr>
+        <w:t>)</w:t>
+      </w:r>
+    </w:p>
+    <w:p>
+      <w:pPr>
+        <w:pStyle w:val="Normal"/>
+        <w:bidi w:val="0"/>
         <w:jc w:val="left"/>
         <w:rPr>
-          <w:lang w:val="en-US"/>
-        </w:rPr>
-      </w:pPr>
-      <w:r>
-        <w:rPr>
-          <w:lang w:val="en-US"/>
+          <w:rFonts w:ascii="Arial MT" w:hAnsi="Arial MT" w:eastAsia="Calibri" w:cs="Calibri"/>
+          <w:b w:val="false"/>
+          <w:b w:val="false"/>
+          <w:bCs w:val="false"/>
+          <w:i w:val="false"/>
+          <w:i w:val="false"/>
+          <w:iCs w:val="false"/>
+          <w:color w:val="000000"/>
+          <w:spacing w:val="-4"/>
+          <w:sz w:val="22"/>
+          <w:szCs w:val="40"/>
+          <w:u w:val="none"/>
+          <w:lang w:val="en-US" w:eastAsia="en-US" w:bidi="ar-SA"/>
+        </w:rPr>
+      </w:pPr>
+      <w:r>
+        <w:rPr>
+          <w:rFonts w:eastAsia="Calibri" w:cs="Calibri" w:ascii="Arial MT" w:hAnsi="Arial MT"/>
+          <w:b w:val="false"/>
+          <w:bCs w:val="false"/>
+          <w:i w:val="false"/>
+          <w:iCs w:val="false"/>
+          <w:color w:val="000000"/>
+          <w:spacing w:val="-4"/>
+          <w:sz w:val="22"/>
+          <w:szCs w:val="40"/>
+          <w:u w:val="none"/>
+          <w:lang w:val="en-US" w:eastAsia="en-US" w:bidi="ar-SA"/>
+        </w:rPr>
+      </w:r>
+    </w:p>
+    <w:p>
+      <w:pPr>
+        <w:pStyle w:val="Normal"/>
+        <w:bidi w:val="0"/>
+        <w:jc w:val="left"/>
+        <w:rPr>
+          <w:rFonts w:ascii="Arial MT" w:hAnsi="Arial MT" w:eastAsia="Calibri" w:cs="Calibri"/>
+          <w:b w:val="false"/>
+          <w:b w:val="false"/>
+          <w:bCs w:val="false"/>
+          <w:i w:val="false"/>
+          <w:i w:val="false"/>
+          <w:iCs w:val="false"/>
+          <w:color w:val="000000"/>
+          <w:spacing w:val="-4"/>
+          <w:sz w:val="22"/>
+          <w:szCs w:val="40"/>
+          <w:u w:val="none"/>
+          <w:lang w:val="en-US" w:eastAsia="en-US" w:bidi="ar-SA"/>
+        </w:rPr>
+      </w:pPr>
+      <w:r>
+        <w:rPr>
+          <w:rFonts w:eastAsia="Calibri" w:cs="var font-family;var font-family-serif" w:ascii="var font-family;var font-family-serif" w:hAnsi="var font-family;var font-family-serif"/>
+          <w:b w:val="false"/>
+          <w:bCs w:val="false"/>
+          <w:i w:val="false"/>
+          <w:iCs w:val="false"/>
+          <w:color w:val="000000"/>
+          <w:spacing w:val="-4"/>
+          <w:sz w:val="22"/>
+          <w:szCs w:val="40"/>
+          <w:u w:val="none"/>
+          <w:lang w:val="en-US" w:eastAsia="en-US" w:bidi="ar-SA"/>
+        </w:rPr>
+        <w:t>3. Microsoft learning center(</w:t>
+      </w:r>
+      <w:hyperlink r:id="rId32">
+        <w:r>
+          <w:rPr>
+            <w:rFonts w:eastAsia="Calibri" w:cs="var font-family;var font-family-serif" w:ascii="var font-family;var font-family-serif" w:hAnsi="var font-family;var font-family-serif"/>
+            <w:b w:val="false"/>
+            <w:bCs w:val="false"/>
+            <w:i w:val="false"/>
+            <w:iCs w:val="false"/>
+            <w:color w:val="000000"/>
+            <w:spacing w:val="-4"/>
+            <w:sz w:val="22"/>
+            <w:szCs w:val="40"/>
+            <w:u w:val="none"/>
+            <w:lang w:val="en-US" w:eastAsia="en-US" w:bidi="ar-SA"/>
+          </w:rPr>
+          <w:t>MSDN</w:t>
+        </w:r>
+      </w:hyperlink>
+      <w:r>
+        <w:rPr>
+          <w:rFonts w:eastAsia="Calibri" w:cs="var font-family;var font-family-serif" w:ascii="var font-family;var font-family-serif" w:hAnsi="var font-family;var font-family-serif"/>
+          <w:b w:val="false"/>
+          <w:bCs w:val="false"/>
+          <w:i w:val="false"/>
+          <w:iCs w:val="false"/>
+          <w:color w:val="000000"/>
+          <w:spacing w:val="-4"/>
+          <w:sz w:val="22"/>
+          <w:szCs w:val="40"/>
+          <w:u w:val="none"/>
+          <w:lang w:val="en-US" w:eastAsia="en-US" w:bidi="ar-SA"/>
+        </w:rPr>
+        <w:t>)</w:t>
+      </w:r>
+    </w:p>
+    <w:p>
+      <w:pPr>
+        <w:pStyle w:val="Normal"/>
+        <w:bidi w:val="0"/>
+        <w:jc w:val="left"/>
+        <w:rPr>
+          <w:rFonts w:ascii="Arial MT" w:hAnsi="Arial MT" w:eastAsia="Calibri" w:cs="Calibri"/>
+          <w:b w:val="false"/>
+          <w:b w:val="false"/>
+          <w:bCs w:val="false"/>
+          <w:i w:val="false"/>
+          <w:i w:val="false"/>
+          <w:iCs w:val="false"/>
+          <w:color w:val="000000"/>
+          <w:spacing w:val="-4"/>
+          <w:sz w:val="22"/>
+          <w:szCs w:val="40"/>
+          <w:u w:val="none"/>
+          <w:lang w:val="en-US" w:eastAsia="en-US" w:bidi="ar-SA"/>
+        </w:rPr>
+      </w:pPr>
+      <w:r>
+        <w:rPr>
+          <w:rFonts w:eastAsia="Calibri" w:cs="Calibri" w:ascii="Arial MT" w:hAnsi="Arial MT"/>
+          <w:b w:val="false"/>
+          <w:bCs w:val="false"/>
+          <w:i w:val="false"/>
+          <w:iCs w:val="false"/>
+          <w:color w:val="000000"/>
+          <w:spacing w:val="-4"/>
+          <w:sz w:val="22"/>
+          <w:szCs w:val="40"/>
+          <w:u w:val="none"/>
+          <w:lang w:val="en-US" w:eastAsia="en-US" w:bidi="ar-SA"/>
+        </w:rPr>
+      </w:r>
+    </w:p>
+    <w:p>
+      <w:pPr>
+        <w:pStyle w:val="Normal"/>
+        <w:bidi w:val="0"/>
+        <w:jc w:val="left"/>
+        <w:rPr>
+          <w:rFonts w:ascii="Arial MT" w:hAnsi="Arial MT" w:eastAsia="Calibri" w:cs="Calibri"/>
+          <w:b w:val="false"/>
+          <w:b w:val="false"/>
+          <w:bCs w:val="false"/>
+          <w:i w:val="false"/>
+          <w:i w:val="false"/>
+          <w:iCs w:val="false"/>
+          <w:color w:val="000000"/>
+          <w:spacing w:val="-4"/>
+          <w:sz w:val="22"/>
+          <w:szCs w:val="40"/>
+          <w:u w:val="none"/>
+          <w:lang w:val="en-US" w:eastAsia="en-US" w:bidi="ar-SA"/>
+        </w:rPr>
+      </w:pPr>
+      <w:r>
+        <w:rPr>
+          <w:rFonts w:eastAsia="Calibri" w:cs="var font-family;var font-family-serif" w:ascii="var font-family;var font-family-serif" w:hAnsi="var font-family;var font-family-serif"/>
+          <w:b w:val="false"/>
+          <w:bCs w:val="false"/>
+          <w:i w:val="false"/>
+          <w:iCs w:val="false"/>
+          <w:color w:val="000000"/>
+          <w:spacing w:val="-4"/>
+          <w:sz w:val="22"/>
+          <w:szCs w:val="40"/>
+          <w:u w:val="none"/>
+          <w:lang w:val="en-US" w:eastAsia="en-US" w:bidi="ar-SA"/>
+        </w:rPr>
+        <w:t>4. Apple support center(</w:t>
+      </w:r>
+      <w:hyperlink r:id="rId33">
+        <w:r>
+          <w:rPr>
+            <w:rFonts w:eastAsia="Calibri" w:cs="var font-family;var font-family-serif" w:ascii="var font-family;var font-family-serif" w:hAnsi="var font-family;var font-family-serif"/>
+            <w:b w:val="false"/>
+            <w:bCs w:val="false"/>
+            <w:i w:val="false"/>
+            <w:iCs w:val="false"/>
+            <w:color w:val="000000"/>
+            <w:spacing w:val="-4"/>
+            <w:sz w:val="22"/>
+            <w:szCs w:val="40"/>
+            <w:u w:val="none"/>
+            <w:lang w:val="en-US" w:eastAsia="en-US" w:bidi="ar-SA"/>
+          </w:rPr>
+          <w:t>Apple</w:t>
+        </w:r>
+      </w:hyperlink>
+      <w:r>
+        <w:rPr>
+          <w:rFonts w:eastAsia="Calibri" w:cs="var font-family;var font-family-serif" w:ascii="var font-family;var font-family-serif" w:hAnsi="var font-family;var font-family-serif"/>
+          <w:b w:val="false"/>
+          <w:bCs w:val="false"/>
+          <w:i w:val="false"/>
+          <w:iCs w:val="false"/>
+          <w:color w:val="000000"/>
+          <w:spacing w:val="-4"/>
+          <w:sz w:val="22"/>
+          <w:szCs w:val="40"/>
+          <w:u w:val="none"/>
+          <w:lang w:val="en-US" w:eastAsia="en-US" w:bidi="ar-SA"/>
+        </w:rPr>
+        <w:t>)</w:t>
+      </w:r>
+    </w:p>
+    <w:p>
+      <w:pPr>
+        <w:pStyle w:val="Normal"/>
+        <w:bidi w:val="0"/>
+        <w:jc w:val="left"/>
+        <w:rPr>
+          <w:rFonts w:ascii="Arial MT" w:hAnsi="Arial MT" w:eastAsia="Calibri" w:cs="Calibri"/>
+          <w:b w:val="false"/>
+          <w:b w:val="false"/>
+          <w:bCs w:val="false"/>
+          <w:i w:val="false"/>
+          <w:i w:val="false"/>
+          <w:iCs w:val="false"/>
+          <w:color w:val="000000"/>
+          <w:spacing w:val="-4"/>
+          <w:sz w:val="22"/>
+          <w:szCs w:val="40"/>
+          <w:u w:val="none"/>
+          <w:lang w:val="en-US" w:eastAsia="en-US" w:bidi="ar-SA"/>
+        </w:rPr>
+      </w:pPr>
+      <w:r>
+        <w:rPr>
+          <w:rFonts w:eastAsia="Calibri" w:cs="Calibri" w:ascii="Arial MT" w:hAnsi="Arial MT"/>
+          <w:b w:val="false"/>
+          <w:bCs w:val="false"/>
+          <w:i w:val="false"/>
+          <w:iCs w:val="false"/>
+          <w:color w:val="000000"/>
+          <w:spacing w:val="-4"/>
+          <w:sz w:val="22"/>
+          <w:szCs w:val="40"/>
+          <w:u w:val="none"/>
+          <w:lang w:val="en-US" w:eastAsia="en-US" w:bidi="ar-SA"/>
+        </w:rPr>
+      </w:r>
+    </w:p>
+    <w:p>
+      <w:pPr>
+        <w:pStyle w:val="Normal"/>
+        <w:bidi w:val="0"/>
+        <w:jc w:val="left"/>
+        <w:rPr>
+          <w:rFonts w:ascii="Arial MT" w:hAnsi="Arial MT" w:eastAsia="Calibri" w:cs="Calibri"/>
+          <w:b w:val="false"/>
+          <w:b w:val="false"/>
+          <w:bCs w:val="false"/>
+          <w:i w:val="false"/>
+          <w:i w:val="false"/>
+          <w:iCs w:val="false"/>
+          <w:color w:val="000000"/>
+          <w:spacing w:val="-4"/>
+          <w:sz w:val="22"/>
+          <w:szCs w:val="40"/>
+          <w:u w:val="none"/>
+          <w:lang w:val="en-US" w:eastAsia="en-US" w:bidi="ar-SA"/>
+        </w:rPr>
+      </w:pPr>
+      <w:r>
+        <w:rPr>
+          <w:rFonts w:eastAsia="Calibri" w:cs="var font-family;var font-family-serif" w:ascii="var font-family;var font-family-serif" w:hAnsi="var font-family;var font-family-serif"/>
+          <w:b w:val="false"/>
+          <w:bCs w:val="false"/>
+          <w:i w:val="false"/>
+          <w:iCs w:val="false"/>
+          <w:color w:val="000000"/>
+          <w:spacing w:val="-4"/>
+          <w:sz w:val="22"/>
+          <w:szCs w:val="40"/>
+          <w:u w:val="none"/>
+          <w:lang w:val="en-US" w:eastAsia="en-US" w:bidi="ar-SA"/>
+        </w:rPr>
+        <w:t>5. Linux malware (</w:t>
+      </w:r>
+      <w:hyperlink r:id="rId34">
+        <w:r>
+          <w:rPr>
+            <w:rFonts w:eastAsia="Calibri" w:cs="var font-family;var font-family-serif" w:ascii="var font-family;var font-family-serif" w:hAnsi="var font-family;var font-family-serif"/>
+            <w:b w:val="false"/>
+            <w:bCs w:val="false"/>
+            <w:i w:val="false"/>
+            <w:iCs w:val="false"/>
+            <w:color w:val="000000"/>
+            <w:spacing w:val="-4"/>
+            <w:sz w:val="22"/>
+            <w:szCs w:val="40"/>
+            <w:u w:val="none"/>
+            <w:lang w:val="en-US" w:eastAsia="en-US" w:bidi="ar-SA"/>
+          </w:rPr>
+          <w:t>Linux center</w:t>
+        </w:r>
+      </w:hyperlink>
+      <w:r>
+        <w:rPr>
+          <w:rFonts w:eastAsia="Calibri" w:cs="var font-family;var font-family-serif" w:ascii="var font-family;var font-family-serif" w:hAnsi="var font-family;var font-family-serif"/>
+          <w:b w:val="false"/>
+          <w:bCs w:val="false"/>
+          <w:i w:val="false"/>
+          <w:iCs w:val="false"/>
+          <w:color w:val="000000"/>
+          <w:spacing w:val="-4"/>
+          <w:sz w:val="22"/>
+          <w:szCs w:val="40"/>
+          <w:u w:val="none"/>
+          <w:lang w:val="en-US" w:eastAsia="en-US" w:bidi="ar-SA"/>
+        </w:rPr>
+        <w:t>)</w:t>
+      </w:r>
+    </w:p>
+    <w:p>
+      <w:pPr>
+        <w:pStyle w:val="Normal"/>
+        <w:bidi w:val="0"/>
+        <w:jc w:val="left"/>
+        <w:rPr>
+          <w:rFonts w:ascii="Arial MT" w:hAnsi="Arial MT" w:eastAsia="Calibri" w:cs="Calibri"/>
+          <w:b w:val="false"/>
+          <w:b w:val="false"/>
+          <w:bCs w:val="false"/>
+          <w:i w:val="false"/>
+          <w:i w:val="false"/>
+          <w:iCs w:val="false"/>
+          <w:color w:val="000000"/>
+          <w:spacing w:val="-4"/>
+          <w:sz w:val="22"/>
+          <w:szCs w:val="40"/>
+          <w:u w:val="none"/>
+          <w:lang w:val="en-US" w:eastAsia="en-US" w:bidi="ar-SA"/>
+        </w:rPr>
+      </w:pPr>
+      <w:r>
+        <w:rPr>
+          <w:rFonts w:eastAsia="Calibri" w:cs="Calibri" w:ascii="Arial MT" w:hAnsi="Arial MT"/>
+          <w:b w:val="false"/>
+          <w:bCs w:val="false"/>
+          <w:i w:val="false"/>
+          <w:iCs w:val="false"/>
+          <w:color w:val="000000"/>
+          <w:spacing w:val="-4"/>
+          <w:sz w:val="22"/>
+          <w:szCs w:val="40"/>
+          <w:u w:val="none"/>
+          <w:lang w:val="en-US" w:eastAsia="en-US" w:bidi="ar-SA"/>
+        </w:rPr>
+      </w:r>
+    </w:p>
+    <w:p>
+      <w:pPr>
+        <w:pStyle w:val="Normal"/>
+        <w:bidi w:val="0"/>
+        <w:jc w:val="left"/>
+        <w:rPr>
+          <w:rFonts w:ascii="Arial MT" w:hAnsi="Arial MT" w:eastAsia="Calibri" w:cs="Calibri"/>
+          <w:b w:val="false"/>
+          <w:b w:val="false"/>
+          <w:bCs w:val="false"/>
+          <w:i w:val="false"/>
+          <w:i w:val="false"/>
+          <w:iCs w:val="false"/>
+          <w:color w:val="000000"/>
+          <w:spacing w:val="-4"/>
+          <w:sz w:val="22"/>
+          <w:szCs w:val="40"/>
+          <w:u w:val="none"/>
+          <w:lang w:val="en-US" w:eastAsia="en-US" w:bidi="ar-SA"/>
+        </w:rPr>
+      </w:pPr>
+      <w:r>
+        <w:rPr>
+          <w:rFonts w:eastAsia="Calibri" w:cs="var font-family;var font-family-serif" w:ascii="var font-family;var font-family-serif" w:hAnsi="var font-family;var font-family-serif"/>
+          <w:b w:val="false"/>
+          <w:bCs w:val="false"/>
+          <w:i w:val="false"/>
+          <w:iCs w:val="false"/>
+          <w:color w:val="000000"/>
+          <w:spacing w:val="-4"/>
+          <w:sz w:val="22"/>
+          <w:szCs w:val="40"/>
+          <w:u w:val="none"/>
+          <w:lang w:val="en-US" w:eastAsia="en-US" w:bidi="ar-SA"/>
+        </w:rPr>
+        <w:t>6. Kaspersky Lab (</w:t>
+      </w:r>
+      <w:hyperlink r:id="rId35">
+        <w:r>
+          <w:rPr>
+            <w:rFonts w:eastAsia="Calibri" w:cs="var font-family;var font-family-serif" w:ascii="var font-family;var font-family-serif" w:hAnsi="var font-family;var font-family-serif"/>
+            <w:b w:val="false"/>
+            <w:bCs w:val="false"/>
+            <w:i w:val="false"/>
+            <w:iCs w:val="false"/>
+            <w:color w:val="000000"/>
+            <w:spacing w:val="-4"/>
+            <w:sz w:val="22"/>
+            <w:szCs w:val="40"/>
+            <w:u w:val="none"/>
+            <w:lang w:val="en-US" w:eastAsia="en-US" w:bidi="ar-SA"/>
+          </w:rPr>
+          <w:t>Kaspersky</w:t>
+        </w:r>
+      </w:hyperlink>
+      <w:r>
+        <w:rPr>
+          <w:rFonts w:eastAsia="Calibri" w:cs="var font-family;var font-family-serif" w:ascii="var font-family;var font-family-serif" w:hAnsi="var font-family;var font-family-serif"/>
+          <w:b w:val="false"/>
+          <w:bCs w:val="false"/>
+          <w:i w:val="false"/>
+          <w:iCs w:val="false"/>
+          <w:color w:val="000000"/>
+          <w:spacing w:val="-4"/>
+          <w:sz w:val="22"/>
+          <w:szCs w:val="40"/>
+          <w:u w:val="none"/>
+          <w:lang w:val="en-US" w:eastAsia="en-US" w:bidi="ar-SA"/>
+        </w:rPr>
+        <w:t>)</w:t>
+      </w:r>
+    </w:p>
+    <w:p>
+      <w:pPr>
+        <w:pStyle w:val="Normal"/>
+        <w:bidi w:val="0"/>
+        <w:jc w:val="left"/>
+        <w:rPr>
+          <w:rFonts w:ascii="Arial MT" w:hAnsi="Arial MT" w:eastAsia="Calibri" w:cs="Calibri"/>
+          <w:b w:val="false"/>
+          <w:b w:val="false"/>
+          <w:bCs w:val="false"/>
+          <w:i w:val="false"/>
+          <w:i w:val="false"/>
+          <w:iCs w:val="false"/>
+          <w:color w:val="000000"/>
+          <w:spacing w:val="-4"/>
+          <w:sz w:val="22"/>
+          <w:szCs w:val="40"/>
+          <w:u w:val="none"/>
+          <w:lang w:val="en-US" w:eastAsia="en-US" w:bidi="ar-SA"/>
+        </w:rPr>
+      </w:pPr>
+      <w:r>
+        <w:rPr>
+          <w:rFonts w:eastAsia="Calibri" w:cs="Calibri" w:ascii="Arial MT" w:hAnsi="Arial MT"/>
+          <w:b w:val="false"/>
+          <w:bCs w:val="false"/>
+          <w:i w:val="false"/>
+          <w:iCs w:val="false"/>
+          <w:color w:val="000000"/>
+          <w:spacing w:val="-4"/>
+          <w:sz w:val="22"/>
+          <w:szCs w:val="40"/>
+          <w:u w:val="none"/>
+          <w:lang w:val="en-US" w:eastAsia="en-US" w:bidi="ar-SA"/>
+        </w:rPr>
+      </w:r>
+    </w:p>
+    <w:p>
+      <w:pPr>
+        <w:pStyle w:val="Normal"/>
+        <w:bidi w:val="0"/>
+        <w:jc w:val="left"/>
+        <w:rPr>
+          <w:rFonts w:ascii="Arial MT" w:hAnsi="Arial MT" w:eastAsia="Calibri" w:cs="Calibri"/>
+          <w:b w:val="false"/>
+          <w:b w:val="false"/>
+          <w:bCs w:val="false"/>
+          <w:i w:val="false"/>
+          <w:i w:val="false"/>
+          <w:iCs w:val="false"/>
+          <w:color w:val="000000"/>
+          <w:spacing w:val="-4"/>
+          <w:sz w:val="22"/>
+          <w:szCs w:val="40"/>
+          <w:u w:val="none"/>
+          <w:lang w:val="en-US" w:eastAsia="en-US" w:bidi="ar-SA"/>
+        </w:rPr>
+      </w:pPr>
+      <w:r>
+        <w:rPr>
+          <w:rFonts w:eastAsia="Calibri" w:cs="var font-family;var font-family-serif" w:ascii="var font-family;var font-family-serif" w:hAnsi="var font-family;var font-family-serif"/>
+          <w:b w:val="false"/>
+          <w:bCs w:val="false"/>
+          <w:i w:val="false"/>
+          <w:iCs w:val="false"/>
+          <w:color w:val="000000"/>
+          <w:spacing w:val="-4"/>
+          <w:sz w:val="22"/>
+          <w:szCs w:val="40"/>
+          <w:u w:val="none"/>
+          <w:lang w:val="en-US" w:eastAsia="en-US" w:bidi="ar-SA"/>
+        </w:rPr>
+        <w:t>7. Executive-ed Lab(</w:t>
+      </w:r>
+      <w:hyperlink r:id="rId36">
+        <w:r>
+          <w:rPr>
+            <w:rFonts w:eastAsia="Calibri" w:cs="var font-family;var font-family-serif" w:ascii="var font-family;var font-family-serif" w:hAnsi="var font-family;var font-family-serif"/>
+            <w:b w:val="false"/>
+            <w:bCs w:val="false"/>
+            <w:i w:val="false"/>
+            <w:iCs w:val="false"/>
+            <w:color w:val="000000"/>
+            <w:spacing w:val="-4"/>
+            <w:sz w:val="22"/>
+            <w:szCs w:val="40"/>
+            <w:u w:val="none"/>
+            <w:lang w:val="en-US" w:eastAsia="en-US" w:bidi="ar-SA"/>
+          </w:rPr>
+          <w:t>Executive-ed</w:t>
+        </w:r>
+      </w:hyperlink>
+      <w:r>
+        <w:rPr>
+          <w:rFonts w:eastAsia="Calibri" w:cs="var font-family;var font-family-serif" w:ascii="var font-family;var font-family-serif" w:hAnsi="var font-family;var font-family-serif"/>
+          <w:b w:val="false"/>
+          <w:bCs w:val="false"/>
+          <w:i w:val="false"/>
+          <w:iCs w:val="false"/>
+          <w:color w:val="000000"/>
+          <w:spacing w:val="-4"/>
+          <w:sz w:val="22"/>
+          <w:szCs w:val="40"/>
+          <w:u w:val="none"/>
+          <w:lang w:val="en-US" w:eastAsia="en-US" w:bidi="ar-SA"/>
+        </w:rPr>
+        <w:t>)</w:t>
+      </w:r>
+    </w:p>
+    <w:p>
+      <w:pPr>
+        <w:pStyle w:val="Normal"/>
+        <w:bidi w:val="0"/>
+        <w:jc w:val="left"/>
+        <w:rPr>
+          <w:rFonts w:ascii="Arial MT" w:hAnsi="Arial MT" w:eastAsia="Calibri" w:cs="Calibri"/>
+          <w:b w:val="false"/>
+          <w:b w:val="false"/>
+          <w:bCs w:val="false"/>
+          <w:i w:val="false"/>
+          <w:i w:val="false"/>
+          <w:iCs w:val="false"/>
+          <w:color w:val="000000"/>
+          <w:spacing w:val="-4"/>
+          <w:sz w:val="22"/>
+          <w:szCs w:val="40"/>
+          <w:u w:val="none"/>
+          <w:lang w:val="en-US" w:eastAsia="en-US" w:bidi="ar-SA"/>
+        </w:rPr>
+      </w:pPr>
+      <w:r>
+        <w:rPr>
+          <w:rFonts w:eastAsia="Calibri" w:cs="Calibri" w:ascii="Arial MT" w:hAnsi="Arial MT"/>
+          <w:b w:val="false"/>
+          <w:bCs w:val="false"/>
+          <w:i w:val="false"/>
+          <w:iCs w:val="false"/>
+          <w:color w:val="000000"/>
+          <w:spacing w:val="-4"/>
+          <w:sz w:val="22"/>
+          <w:szCs w:val="40"/>
+          <w:u w:val="none"/>
+          <w:lang w:val="en-US" w:eastAsia="en-US" w:bidi="ar-SA"/>
+        </w:rPr>
+      </w:r>
+    </w:p>
+    <w:p>
+      <w:pPr>
+        <w:pStyle w:val="Normal"/>
+        <w:bidi w:val="0"/>
+        <w:jc w:val="left"/>
+        <w:rPr>
+          <w:rFonts w:ascii="Arial MT" w:hAnsi="Arial MT" w:eastAsia="Calibri" w:cs="Calibri"/>
+          <w:b w:val="false"/>
+          <w:b w:val="false"/>
+          <w:bCs w:val="false"/>
+          <w:i w:val="false"/>
+          <w:i w:val="false"/>
+          <w:iCs w:val="false"/>
+          <w:color w:val="000000"/>
+          <w:spacing w:val="-4"/>
+          <w:sz w:val="22"/>
+          <w:szCs w:val="40"/>
+          <w:u w:val="none"/>
+          <w:lang w:val="en-US" w:eastAsia="en-US" w:bidi="ar-SA"/>
+        </w:rPr>
+      </w:pPr>
+      <w:r>
+        <w:rPr>
+          <w:rFonts w:eastAsia="Calibri" w:cs="var font-family;var font-family-serif" w:ascii="var font-family;var font-family-serif" w:hAnsi="var font-family;var font-family-serif"/>
+          <w:b w:val="false"/>
+          <w:bCs w:val="false"/>
+          <w:i w:val="false"/>
+          <w:iCs w:val="false"/>
+          <w:color w:val="000000"/>
+          <w:spacing w:val="-4"/>
+          <w:sz w:val="22"/>
+          <w:szCs w:val="40"/>
+          <w:u w:val="none"/>
+          <w:lang w:val="en-US" w:eastAsia="en-US" w:bidi="ar-SA"/>
+        </w:rPr>
+        <w:t>8. W3C (</w:t>
+      </w:r>
+      <w:hyperlink r:id="rId37">
+        <w:r>
+          <w:rPr>
+            <w:rFonts w:eastAsia="Calibri" w:cs="var font-family;var font-family-serif" w:ascii="var font-family;var font-family-serif" w:hAnsi="var font-family;var font-family-serif"/>
+            <w:b w:val="false"/>
+            <w:bCs w:val="false"/>
+            <w:i w:val="false"/>
+            <w:iCs w:val="false"/>
+            <w:color w:val="000000"/>
+            <w:spacing w:val="-4"/>
+            <w:sz w:val="22"/>
+            <w:szCs w:val="40"/>
+            <w:u w:val="none"/>
+            <w:lang w:val="en-US" w:eastAsia="en-US" w:bidi="ar-SA"/>
+          </w:rPr>
+          <w:t>W3C</w:t>
+        </w:r>
+      </w:hyperlink>
+      <w:r>
+        <w:rPr>
+          <w:rFonts w:eastAsia="Calibri" w:cs="var font-family;var font-family-serif" w:ascii="var font-family;var font-family-serif" w:hAnsi="var font-family;var font-family-serif"/>
+          <w:b w:val="false"/>
+          <w:bCs w:val="false"/>
+          <w:i w:val="false"/>
+          <w:iCs w:val="false"/>
+          <w:color w:val="000000"/>
+          <w:spacing w:val="-4"/>
+          <w:sz w:val="22"/>
+          <w:szCs w:val="40"/>
+          <w:u w:val="none"/>
+          <w:lang w:val="en-US" w:eastAsia="en-US" w:bidi="ar-SA"/>
+        </w:rPr>
+        <w:t>)</w:t>
+      </w:r>
+    </w:p>
+    <w:p>
+      <w:pPr>
+        <w:pStyle w:val="Normal"/>
+        <w:bidi w:val="0"/>
+        <w:jc w:val="left"/>
+        <w:rPr>
+          <w:rFonts w:ascii="Arial MT" w:hAnsi="Arial MT" w:eastAsia="Calibri" w:cs="Calibri"/>
+          <w:b w:val="false"/>
+          <w:b w:val="false"/>
+          <w:bCs w:val="false"/>
+          <w:i w:val="false"/>
+          <w:i w:val="false"/>
+          <w:iCs w:val="false"/>
+          <w:color w:val="000000"/>
+          <w:spacing w:val="-4"/>
+          <w:sz w:val="22"/>
+          <w:szCs w:val="40"/>
+          <w:u w:val="none"/>
+          <w:lang w:val="en-US" w:eastAsia="en-US" w:bidi="ar-SA"/>
+        </w:rPr>
+      </w:pPr>
+      <w:r>
+        <w:rPr>
+          <w:rFonts w:eastAsia="Calibri" w:cs="Calibri" w:ascii="Arial MT" w:hAnsi="Arial MT"/>
+          <w:b w:val="false"/>
+          <w:bCs w:val="false"/>
+          <w:i w:val="false"/>
+          <w:iCs w:val="false"/>
+          <w:color w:val="000000"/>
+          <w:spacing w:val="-4"/>
+          <w:sz w:val="22"/>
+          <w:szCs w:val="40"/>
+          <w:u w:val="none"/>
+          <w:lang w:val="en-US" w:eastAsia="en-US" w:bidi="ar-SA"/>
+        </w:rPr>
+      </w:r>
+    </w:p>
+    <w:p>
+      <w:pPr>
+        <w:pStyle w:val="Normal"/>
+        <w:bidi w:val="0"/>
+        <w:jc w:val="left"/>
+        <w:rPr>
+          <w:rFonts w:ascii="Arial MT" w:hAnsi="Arial MT" w:eastAsia="Calibri" w:cs="Calibri"/>
+          <w:b w:val="false"/>
+          <w:b w:val="false"/>
+          <w:bCs w:val="false"/>
+          <w:i w:val="false"/>
+          <w:i w:val="false"/>
+          <w:iCs w:val="false"/>
+          <w:color w:val="000000"/>
+          <w:spacing w:val="-4"/>
+          <w:sz w:val="22"/>
+          <w:szCs w:val="40"/>
+          <w:u w:val="none"/>
+          <w:lang w:val="en-US" w:eastAsia="en-US" w:bidi="ar-SA"/>
+        </w:rPr>
+      </w:pPr>
+      <w:r>
+        <w:rPr>
+          <w:rFonts w:eastAsia="Calibri" w:cs="var font-family;var font-family-serif" w:ascii="var font-family;var font-family-serif" w:hAnsi="var font-family;var font-family-serif"/>
+          <w:b w:val="false"/>
+          <w:bCs w:val="false"/>
+          <w:i w:val="false"/>
+          <w:iCs w:val="false"/>
+          <w:color w:val="000000"/>
+          <w:spacing w:val="-4"/>
+          <w:sz w:val="22"/>
+          <w:szCs w:val="40"/>
+          <w:u w:val="none"/>
+          <w:lang w:val="en-US" w:eastAsia="en-US" w:bidi="ar-SA"/>
+        </w:rPr>
+        <w:t>9. SimpliLearn(</w:t>
+      </w:r>
+      <w:hyperlink r:id="rId38">
+        <w:r>
+          <w:rPr>
+            <w:rFonts w:eastAsia="Calibri" w:cs="var font-family;var font-family-serif" w:ascii="var font-family;var font-family-serif" w:hAnsi="var font-family;var font-family-serif"/>
+            <w:b w:val="false"/>
+            <w:bCs w:val="false"/>
+            <w:i w:val="false"/>
+            <w:iCs w:val="false"/>
+            <w:color w:val="000000"/>
+            <w:spacing w:val="-4"/>
+            <w:sz w:val="22"/>
+            <w:szCs w:val="40"/>
+            <w:u w:val="none"/>
+            <w:lang w:val="en-US" w:eastAsia="en-US" w:bidi="ar-SA"/>
+          </w:rPr>
+          <w:t>SimpliLearn</w:t>
+        </w:r>
+      </w:hyperlink>
+      <w:r>
+        <w:rPr>
+          <w:rFonts w:eastAsia="Calibri" w:cs="var font-family;var font-family-serif" w:ascii="var font-family;var font-family-serif" w:hAnsi="var font-family;var font-family-serif"/>
+          <w:b w:val="false"/>
+          <w:bCs w:val="false"/>
+          <w:i w:val="false"/>
+          <w:iCs w:val="false"/>
+          <w:color w:val="000000"/>
+          <w:spacing w:val="-4"/>
+          <w:sz w:val="22"/>
+          <w:szCs w:val="40"/>
+          <w:u w:val="none"/>
+          <w:lang w:val="en-US" w:eastAsia="en-US" w:bidi="ar-SA"/>
+        </w:rPr>
+        <w:t>)</w:t>
+      </w:r>
+    </w:p>
+    <w:p>
+      <w:pPr>
+        <w:pStyle w:val="Normal"/>
+        <w:bidi w:val="0"/>
+        <w:jc w:val="left"/>
+        <w:rPr>
+          <w:rFonts w:ascii="Arial MT" w:hAnsi="Arial MT" w:eastAsia="Calibri" w:cs="Calibri"/>
+          <w:b w:val="false"/>
+          <w:b w:val="false"/>
+          <w:bCs w:val="false"/>
+          <w:i w:val="false"/>
+          <w:i w:val="false"/>
+          <w:iCs w:val="false"/>
+          <w:color w:val="000000"/>
+          <w:spacing w:val="-4"/>
+          <w:sz w:val="22"/>
+          <w:szCs w:val="40"/>
+          <w:u w:val="none"/>
+          <w:lang w:val="en-US" w:eastAsia="en-US" w:bidi="ar-SA"/>
+        </w:rPr>
+      </w:pPr>
+      <w:r>
+        <w:rPr>
+          <w:rFonts w:eastAsia="Calibri" w:cs="Calibri" w:ascii="Arial MT" w:hAnsi="Arial MT"/>
+          <w:b w:val="false"/>
+          <w:bCs w:val="false"/>
+          <w:i w:val="false"/>
+          <w:iCs w:val="false"/>
+          <w:color w:val="000000"/>
+          <w:spacing w:val="-4"/>
+          <w:sz w:val="22"/>
+          <w:szCs w:val="40"/>
+          <w:u w:val="none"/>
+          <w:lang w:val="en-US" w:eastAsia="en-US" w:bidi="ar-SA"/>
+        </w:rPr>
+      </w:r>
+    </w:p>
+    <w:p>
+      <w:pPr>
+        <w:pStyle w:val="Normal"/>
+        <w:bidi w:val="0"/>
+        <w:jc w:val="left"/>
+        <w:rPr>
+          <w:rFonts w:ascii="Arial MT" w:hAnsi="Arial MT" w:eastAsia="Calibri" w:cs="Calibri"/>
+          <w:b w:val="false"/>
+          <w:b w:val="false"/>
+          <w:bCs w:val="false"/>
+          <w:i w:val="false"/>
+          <w:i w:val="false"/>
+          <w:iCs w:val="false"/>
+          <w:color w:val="000000"/>
+          <w:spacing w:val="-4"/>
+          <w:sz w:val="22"/>
+          <w:szCs w:val="40"/>
+          <w:u w:val="none"/>
+          <w:lang w:val="en-US" w:eastAsia="en-US" w:bidi="ar-SA"/>
+        </w:rPr>
+      </w:pPr>
+      <w:r>
+        <w:rPr>
+          <w:rFonts w:eastAsia="Calibri" w:cs="var font-family;var font-family-serif" w:ascii="var font-family;var font-family-serif" w:hAnsi="var font-family;var font-family-serif"/>
+          <w:b w:val="false"/>
+          <w:bCs w:val="false"/>
+          <w:i w:val="false"/>
+          <w:iCs w:val="false"/>
+          <w:color w:val="000000"/>
+          <w:spacing w:val="-4"/>
+          <w:sz w:val="22"/>
+          <w:szCs w:val="40"/>
+          <w:u w:val="none"/>
+          <w:lang w:val="en-US" w:eastAsia="en-US" w:bidi="ar-SA"/>
+        </w:rPr>
+        <w:t>10. Michael Sikorski, Andrew Honig.</w:t>
+      </w:r>
+      <w:bookmarkStart w:id="4" w:name="productTitle2"/>
+      <w:bookmarkStart w:id="5" w:name="title2"/>
+      <w:bookmarkEnd w:id="4"/>
+      <w:bookmarkEnd w:id="5"/>
+      <w:r>
+        <w:rPr>
+          <w:rFonts w:eastAsia="Calibri" w:cs="var font-family;var font-family-serif" w:ascii="var font-family;var font-family-serif" w:hAnsi="var font-family;var font-family-serif"/>
+          <w:b w:val="false"/>
+          <w:bCs w:val="false"/>
+          <w:i w:val="false"/>
+          <w:iCs w:val="false"/>
+          <w:color w:val="000000"/>
+          <w:spacing w:val="-4"/>
+          <w:sz w:val="22"/>
+          <w:szCs w:val="40"/>
+          <w:u w:val="none"/>
+          <w:lang w:val="en-US" w:eastAsia="en-US" w:bidi="ar-SA"/>
+        </w:rPr>
+        <w:t xml:space="preserve"> </w:t>
+      </w:r>
+      <w:r>
+        <w:rPr>
+          <w:rFonts w:eastAsia="Calibri" w:cs="var font-family;var font-family-serif" w:ascii="var font-family;var font-family-serif" w:hAnsi="var font-family;var font-family-serif"/>
+          <w:b w:val="false"/>
+          <w:bCs w:val="false"/>
+          <w:i w:val="false"/>
+          <w:iCs w:val="false"/>
+          <w:caps w:val="false"/>
+          <w:smallCaps w:val="false"/>
+          <w:color w:val="000000"/>
+          <w:spacing w:val="-4"/>
+          <w:kern w:val="0"/>
+          <w:sz w:val="22"/>
+          <w:szCs w:val="40"/>
+          <w:u w:val="none"/>
+          <w:lang w:val="en-US" w:eastAsia="en-US" w:bidi="ar-SA"/>
+        </w:rPr>
+        <w:t>Practical Malware Analysis: The Hands-On Guide to Dissecting Malicious Software</w:t>
+      </w:r>
+      <w:bookmarkStart w:id="6" w:name="productSubtitle"/>
+      <w:bookmarkEnd w:id="6"/>
+      <w:r>
+        <w:rPr>
+          <w:rFonts w:eastAsia="Calibri" w:cs="var font-family;var font-family-serif" w:ascii="var font-family;var font-family-serif" w:hAnsi="var font-family;var font-family-serif"/>
+          <w:b w:val="false"/>
+          <w:bCs w:val="false"/>
+          <w:i w:val="false"/>
+          <w:iCs w:val="false"/>
+          <w:caps w:val="false"/>
+          <w:smallCaps w:val="false"/>
+          <w:color w:val="000000"/>
+          <w:spacing w:val="-4"/>
+          <w:kern w:val="0"/>
+          <w:sz w:val="22"/>
+          <w:szCs w:val="40"/>
+          <w:u w:val="none"/>
+          <w:lang w:val="en-US" w:eastAsia="en-US" w:bidi="ar-SA"/>
+        </w:rPr>
+        <w:t xml:space="preserve"> 1st Edition(</w:t>
+      </w:r>
+      <w:hyperlink r:id="rId39">
+        <w:r>
+          <w:rPr>
+            <w:rFonts w:eastAsia="Calibri" w:cs="var font-family;var font-family-serif" w:ascii="var font-family;var font-family-serif" w:hAnsi="var font-family;var font-family-serif"/>
+            <w:b w:val="false"/>
+            <w:bCs w:val="false"/>
+            <w:i w:val="false"/>
+            <w:iCs w:val="false"/>
+            <w:caps w:val="false"/>
+            <w:smallCaps w:val="false"/>
+            <w:color w:val="000000"/>
+            <w:spacing w:val="-4"/>
+            <w:kern w:val="0"/>
+            <w:sz w:val="22"/>
+            <w:szCs w:val="40"/>
+            <w:u w:val="none"/>
+            <w:lang w:val="en-US" w:eastAsia="en-US" w:bidi="ar-SA"/>
+          </w:rPr>
+          <w:t>Amazon</w:t>
+        </w:r>
+      </w:hyperlink>
+      <w:r>
+        <w:rPr>
+          <w:rFonts w:eastAsia="Calibri" w:cs="var font-family;var font-family-serif" w:ascii="var font-family;var font-family-serif" w:hAnsi="var font-family;var font-family-serif"/>
+          <w:b w:val="false"/>
+          <w:bCs w:val="false"/>
+          <w:i w:val="false"/>
+          <w:iCs w:val="false"/>
+          <w:caps w:val="false"/>
+          <w:smallCaps w:val="false"/>
+          <w:color w:val="000000"/>
+          <w:spacing w:val="-4"/>
+          <w:kern w:val="0"/>
+          <w:sz w:val="22"/>
+          <w:szCs w:val="40"/>
+          <w:u w:val="none"/>
+          <w:lang w:val="en-US" w:eastAsia="en-US" w:bidi="ar-SA"/>
+        </w:rPr>
+        <w:t>)</w:t>
+      </w:r>
+    </w:p>
+    <w:p>
+      <w:pPr>
+        <w:pStyle w:val="Normal"/>
+        <w:bidi w:val="0"/>
+        <w:jc w:val="left"/>
+        <w:rPr>
+          <w:rFonts w:ascii="Arial MT" w:hAnsi="Arial MT" w:eastAsia="Calibri" w:cs="Calibri"/>
+          <w:b w:val="false"/>
+          <w:b w:val="false"/>
+          <w:bCs w:val="false"/>
+          <w:i w:val="false"/>
+          <w:i w:val="false"/>
+          <w:iCs w:val="false"/>
+          <w:color w:val="000000"/>
+          <w:spacing w:val="-4"/>
+          <w:sz w:val="22"/>
+          <w:szCs w:val="40"/>
+          <w:u w:val="none"/>
+          <w:lang w:val="en-US" w:eastAsia="en-US" w:bidi="ar-SA"/>
+        </w:rPr>
+      </w:pPr>
+      <w:r>
+        <w:rPr>
+          <w:rFonts w:eastAsia="Calibri" w:cs="Calibri" w:ascii="Arial MT" w:hAnsi="Arial MT"/>
+          <w:b w:val="false"/>
+          <w:bCs w:val="false"/>
+          <w:i w:val="false"/>
+          <w:iCs w:val="false"/>
+          <w:color w:val="000000"/>
+          <w:spacing w:val="-4"/>
+          <w:sz w:val="22"/>
+          <w:szCs w:val="40"/>
+          <w:u w:val="none"/>
+          <w:lang w:val="en-US" w:eastAsia="en-US" w:bidi="ar-SA"/>
+        </w:rPr>
+      </w:r>
+    </w:p>
+    <w:p>
+      <w:pPr>
+        <w:pStyle w:val="Normal"/>
+        <w:bidi w:val="0"/>
+        <w:jc w:val="left"/>
+        <w:rPr>
+          <w:rFonts w:ascii="Arial MT" w:hAnsi="Arial MT" w:eastAsia="Calibri" w:cs="Calibri"/>
+          <w:b w:val="false"/>
+          <w:b w:val="false"/>
+          <w:bCs w:val="false"/>
+          <w:i w:val="false"/>
+          <w:i w:val="false"/>
+          <w:iCs w:val="false"/>
+          <w:color w:val="000000"/>
+          <w:spacing w:val="-4"/>
+          <w:sz w:val="22"/>
+          <w:szCs w:val="40"/>
+          <w:u w:val="none"/>
+          <w:lang w:val="en-US" w:eastAsia="en-US" w:bidi="ar-SA"/>
+        </w:rPr>
+      </w:pPr>
+      <w:r>
+        <w:rPr>
+          <w:rFonts w:eastAsia="Calibri" w:cs="var font-family;var font-family-serif" w:ascii="var font-family;var font-family-serif" w:hAnsi="var font-family;var font-family-serif"/>
+          <w:b w:val="false"/>
+          <w:bCs w:val="false"/>
+          <w:i w:val="false"/>
+          <w:iCs w:val="false"/>
+          <w:caps w:val="false"/>
+          <w:smallCaps w:val="false"/>
+          <w:color w:val="000000"/>
+          <w:spacing w:val="-4"/>
+          <w:kern w:val="0"/>
+          <w:sz w:val="22"/>
+          <w:szCs w:val="40"/>
+          <w:u w:val="none"/>
+          <w:lang w:val="en-US" w:eastAsia="en-US" w:bidi="ar-SA"/>
+        </w:rPr>
+        <w:t xml:space="preserve">11. Joshua Saxe, Hillary Sanders. </w:t>
+      </w:r>
+      <w:bookmarkStart w:id="7" w:name="productTitle3"/>
+      <w:bookmarkStart w:id="8" w:name="title3"/>
+      <w:bookmarkEnd w:id="7"/>
+      <w:bookmarkEnd w:id="8"/>
+      <w:r>
+        <w:rPr>
+          <w:rFonts w:eastAsia="Calibri" w:cs="var font-family;var font-family-serif" w:ascii="var font-family;var font-family-serif" w:hAnsi="var font-family;var font-family-serif"/>
+          <w:b w:val="false"/>
+          <w:bCs w:val="false"/>
+          <w:i w:val="false"/>
+          <w:iCs w:val="false"/>
+          <w:caps w:val="false"/>
+          <w:smallCaps w:val="false"/>
+          <w:color w:val="0F1111"/>
+          <w:spacing w:val="0"/>
+          <w:kern w:val="0"/>
+          <w:sz w:val="22"/>
+          <w:szCs w:val="40"/>
+          <w:u w:val="none"/>
+          <w:lang w:val="en-US" w:eastAsia="en-US" w:bidi="ar-SA"/>
+        </w:rPr>
+        <w:t>Malware Data Science: Attack Detection and Attribution(</w:t>
+      </w:r>
+      <w:hyperlink r:id="rId40">
+        <w:r>
+          <w:rPr>
+            <w:rFonts w:eastAsia="Calibri" w:cs="var font-family;var font-family-serif" w:ascii="var font-family;var font-family-serif" w:hAnsi="var font-family;var font-family-serif"/>
+            <w:b w:val="false"/>
+            <w:bCs w:val="false"/>
+            <w:i w:val="false"/>
+            <w:iCs w:val="false"/>
+            <w:caps w:val="false"/>
+            <w:smallCaps w:val="false"/>
+            <w:color w:val="0F1111"/>
+            <w:spacing w:val="0"/>
+            <w:kern w:val="0"/>
+            <w:sz w:val="22"/>
+            <w:szCs w:val="40"/>
+            <w:u w:val="none"/>
+            <w:lang w:val="en-US" w:eastAsia="en-US" w:bidi="ar-SA"/>
+          </w:rPr>
+          <w:t>Amazone</w:t>
+        </w:r>
+      </w:hyperlink>
+      <w:r>
+        <w:rPr>
+          <w:rFonts w:eastAsia="Calibri" w:cs="var font-family;var font-family-serif" w:ascii="var font-family;var font-family-serif" w:hAnsi="var font-family;var font-family-serif"/>
+          <w:b w:val="false"/>
+          <w:bCs w:val="false"/>
+          <w:i w:val="false"/>
+          <w:iCs w:val="false"/>
+          <w:caps w:val="false"/>
+          <w:smallCaps w:val="false"/>
+          <w:color w:val="0F1111"/>
+          <w:spacing w:val="0"/>
+          <w:kern w:val="0"/>
+          <w:sz w:val="22"/>
+          <w:szCs w:val="40"/>
+          <w:u w:val="none"/>
+          <w:lang w:val="en-US" w:eastAsia="en-US" w:bidi="ar-SA"/>
+        </w:rPr>
+        <w:t>)</w:t>
+      </w:r>
+    </w:p>
+    <w:p>
+      <w:pPr>
+        <w:pStyle w:val="Normal"/>
+        <w:bidi w:val="0"/>
+        <w:jc w:val="left"/>
+        <w:rPr>
+          <w:rFonts w:ascii="Arial MT" w:hAnsi="Arial MT" w:eastAsia="Calibri" w:cs="Calibri"/>
+          <w:b w:val="false"/>
+          <w:b w:val="false"/>
+          <w:bCs w:val="false"/>
+          <w:i w:val="false"/>
+          <w:i w:val="false"/>
+          <w:iCs w:val="false"/>
+          <w:color w:val="000000"/>
+          <w:spacing w:val="-4"/>
+          <w:sz w:val="22"/>
+          <w:szCs w:val="40"/>
+          <w:u w:val="none"/>
+          <w:lang w:val="en-US" w:eastAsia="en-US" w:bidi="ar-SA"/>
+        </w:rPr>
+      </w:pPr>
+      <w:r>
+        <w:rPr>
+          <w:rFonts w:eastAsia="Calibri" w:cs="Calibri" w:ascii="Arial MT" w:hAnsi="Arial MT"/>
+          <w:b w:val="false"/>
+          <w:bCs w:val="false"/>
+          <w:i w:val="false"/>
+          <w:iCs w:val="false"/>
+          <w:color w:val="000000"/>
+          <w:spacing w:val="-4"/>
+          <w:sz w:val="22"/>
+          <w:szCs w:val="40"/>
+          <w:u w:val="none"/>
+          <w:lang w:val="en-US" w:eastAsia="en-US" w:bidi="ar-SA"/>
+        </w:rPr>
+      </w:r>
+    </w:p>
+    <w:p>
+      <w:pPr>
+        <w:pStyle w:val="Normal"/>
+        <w:bidi w:val="0"/>
+        <w:jc w:val="left"/>
+        <w:rPr>
+          <w:rFonts w:ascii="Arial MT" w:hAnsi="Arial MT" w:eastAsia="Calibri" w:cs="Calibri"/>
+          <w:b w:val="false"/>
+          <w:b w:val="false"/>
+          <w:bCs w:val="false"/>
+          <w:i w:val="false"/>
+          <w:i w:val="false"/>
+          <w:iCs w:val="false"/>
+          <w:color w:val="000000"/>
+          <w:spacing w:val="-4"/>
+          <w:sz w:val="22"/>
+          <w:szCs w:val="40"/>
+          <w:u w:val="none"/>
+          <w:lang w:val="en-US" w:eastAsia="en-US" w:bidi="ar-SA"/>
+        </w:rPr>
+      </w:pPr>
+      <w:r>
+        <w:rPr>
+          <w:rFonts w:eastAsia="Calibri" w:cs="Calibri" w:ascii="Arial MT" w:hAnsi="Arial MT"/>
+          <w:b w:val="false"/>
+          <w:bCs w:val="false"/>
+          <w:i w:val="false"/>
+          <w:iCs w:val="false"/>
+          <w:color w:val="000000"/>
+          <w:spacing w:val="-4"/>
+          <w:sz w:val="22"/>
+          <w:szCs w:val="40"/>
+          <w:u w:val="none"/>
+          <w:lang w:val="en-US" w:eastAsia="en-US" w:bidi="ar-SA"/>
+        </w:rPr>
+      </w:r>
+    </w:p>
+    <w:p>
+      <w:pPr>
+        <w:pStyle w:val="Normal"/>
+        <w:bidi w:val="0"/>
+        <w:jc w:val="left"/>
+        <w:rPr>
+          <w:rFonts w:ascii="Arial MT" w:hAnsi="Arial MT" w:eastAsia="Calibri" w:cs="Calibri"/>
+          <w:b w:val="false"/>
+          <w:b w:val="false"/>
+          <w:bCs w:val="false"/>
+          <w:i w:val="false"/>
+          <w:i w:val="false"/>
+          <w:iCs w:val="false"/>
+          <w:color w:val="000000"/>
+          <w:spacing w:val="-4"/>
+          <w:sz w:val="22"/>
+          <w:szCs w:val="40"/>
+          <w:u w:val="none"/>
+          <w:lang w:val="en-US" w:eastAsia="en-US" w:bidi="ar-SA"/>
+        </w:rPr>
+      </w:pPr>
+      <w:r>
+        <w:rPr>
+          <w:rFonts w:eastAsia="Calibri" w:cs="Calibri" w:ascii="Arial MT" w:hAnsi="Arial MT"/>
+          <w:b w:val="false"/>
+          <w:bCs w:val="false"/>
+          <w:i w:val="false"/>
+          <w:iCs w:val="false"/>
+          <w:color w:val="000000"/>
+          <w:spacing w:val="-4"/>
+          <w:sz w:val="22"/>
+          <w:szCs w:val="40"/>
+          <w:u w:val="none"/>
+          <w:lang w:val="en-US" w:eastAsia="en-US" w:bidi="ar-SA"/>
+        </w:rPr>
+      </w:r>
+    </w:p>
+    <w:p>
+      <w:pPr>
+        <w:pStyle w:val="Normal"/>
+        <w:bidi w:val="0"/>
+        <w:jc w:val="left"/>
+        <w:rPr>
+          <w:rFonts w:ascii="Arial MT" w:hAnsi="Arial MT" w:eastAsia="Calibri" w:cs="Calibri"/>
+          <w:b w:val="false"/>
+          <w:b w:val="false"/>
+          <w:bCs w:val="false"/>
+          <w:i w:val="false"/>
+          <w:i w:val="false"/>
+          <w:iCs w:val="false"/>
+          <w:color w:val="000000"/>
+          <w:spacing w:val="-4"/>
+          <w:sz w:val="22"/>
+          <w:szCs w:val="40"/>
+          <w:u w:val="none"/>
+          <w:lang w:val="en-US" w:eastAsia="en-US" w:bidi="ar-SA"/>
+        </w:rPr>
+      </w:pPr>
+      <w:r>
+        <w:rPr>
+          <w:rFonts w:eastAsia="Calibri" w:cs="Calibri" w:ascii="Arial MT" w:hAnsi="Arial MT"/>
+          <w:b w:val="false"/>
+          <w:bCs w:val="false"/>
+          <w:i w:val="false"/>
+          <w:iCs w:val="false"/>
+          <w:color w:val="000000"/>
+          <w:spacing w:val="-4"/>
+          <w:sz w:val="22"/>
+          <w:szCs w:val="40"/>
+          <w:u w:val="none"/>
+          <w:lang w:val="en-US" w:eastAsia="en-US" w:bidi="ar-SA"/>
         </w:rPr>
       </w:r>
     </w:p>
@@ -10871,53 +12339,6 @@
         <w:ind w:left="118" w:right="0" w:hanging="0"/>
         <w:jc w:val="left"/>
         <w:rPr>
-          <w:lang w:val="en-US"/>
-        </w:rPr>
-      </w:pPr>
-      <w:r>
-        <w:rPr>
-          <w:lang w:val="en-US"/>
-        </w:rPr>
-      </w:r>
-    </w:p>
-    <w:p>
-      <w:pPr>
-        <w:pStyle w:val="Normal"/>
-        <w:tabs>
-          <w:tab w:val="clear" w:pos="720"/>
-          <w:tab w:val="left" w:pos="970" w:leader="none"/>
-        </w:tabs>
-        <w:spacing w:before="92" w:after="0"/>
-        <w:ind w:left="118" w:right="0" w:hanging="0"/>
-        <w:jc w:val="left"/>
-        <w:rPr>
-          <w:rFonts w:ascii="Arial" w:hAnsi="Arial"/>
-          <w:b/>
-          <w:b/>
-          <w:sz w:val="28"/>
-          <w:lang w:val="en-US"/>
-        </w:rPr>
-      </w:pPr>
-      <w:r>
-        <w:rPr>
-          <w:rFonts w:ascii="Arial" w:hAnsi="Arial"/>
-          <w:b/>
-          <w:sz w:val="28"/>
-          <w:lang w:val="en-US"/>
-        </w:rPr>
-      </w:r>
-    </w:p>
-    <w:p>
-      <w:pPr>
-        <w:pStyle w:val="Normal"/>
-        <w:tabs>
-          <w:tab w:val="clear" w:pos="720"/>
-          <w:tab w:val="left" w:pos="970" w:leader="none"/>
-        </w:tabs>
-        <w:spacing w:before="92" w:after="0"/>
-        <w:ind w:left="118" w:right="0" w:hanging="0"/>
-        <w:jc w:val="left"/>
-        <w:rPr>
           <w:rFonts w:ascii="Arial" w:hAnsi="Arial"/>
           <w:b/>
           <w:b/>
@@ -10959,14 +12380,12 @@
         </w:rPr>
       </w:pPr>
       <w:r>
-        <w:rPr>
-          <w:lang w:val="en-US"/>
-        </w:rPr>
+        <w:rPr/>
       </w:r>
     </w:p>
     <w:sectPr>
-      <w:headerReference w:type="default" r:id="rId32"/>
-      <w:footerReference w:type="default" r:id="rId33"/>
+      <w:headerReference w:type="default" r:id="rId41"/>
+      <w:footerReference w:type="default" r:id="rId42"/>
       <w:type w:val="nextPage"/>
       <w:pgSz w:w="11906" w:h="16838"/>
       <w:pgMar w:left="1300" w:right="180" w:gutter="0" w:header="427" w:top="1380" w:footer="363" w:bottom="700"/>
@@ -10984,7 +12403,7 @@
   <w:p>
     <w:pPr>
       <w:pStyle w:val="Style15"/>
-      <w:spacing w:lineRule="auto" w:line="9"/>
+      <w:spacing w:lineRule="auto" w:line="4"/>
       <w:rPr>
         <w:sz w:val="15"/>
       </w:rPr>
@@ -11007,7 +12426,7 @@
               <wp:extent cx="478790" cy="6350"/>
               <wp:effectExtent l="0" t="0" r="0" b="0"/>
               <wp:wrapNone/>
-              <wp:docPr id="4" name="Фігура2"/>
+              <wp:docPr id="6" name="Фігура2"/>
               <a:graphic xmlns:a="http://schemas.openxmlformats.org/drawingml/2006/main">
                 <a:graphicData uri="http://schemas.microsoft.com/office/word/2010/wordprocessingShape">
                   <wps:wsp>
@@ -11050,179 +12469,6 @@
           </w:pict>
         </mc:Fallback>
       </mc:AlternateContent>
-      <mc:AlternateContent>
-        <mc:Choice Requires="wps">
-          <w:drawing>
-            <wp:anchor behindDoc="1" distT="0" distB="0" distL="0" distR="0" simplePos="0" locked="0" layoutInCell="0" allowOverlap="1" relativeHeight="18">
-              <wp:simplePos x="0" y="0"/>
-              <wp:positionH relativeFrom="page">
-                <wp:posOffset>7124700</wp:posOffset>
-              </wp:positionH>
-              <wp:positionV relativeFrom="page">
-                <wp:posOffset>10270490</wp:posOffset>
-              </wp:positionV>
-              <wp:extent cx="348615" cy="165735"/>
-              <wp:effectExtent l="0" t="0" r="0" b="0"/>
-              <wp:wrapNone/>
-              <wp:docPr id="5" name="Рамка1"/>
-              <a:graphic xmlns:a="http://schemas.openxmlformats.org/drawingml/2006/main">
-                <a:graphicData uri="http://schemas.microsoft.com/office/word/2010/wordprocessingShape">
-                  <wps:wsp>
-                    <wps:cNvSpPr/>
-                    <wps:spPr>
-                      <a:xfrm>
-                        <a:off x="0" y="0"/>
-                        <a:ext cx="348480" cy="165600"/>
-                      </a:xfrm>
-                      <a:prstGeom prst="rect">
-                        <a:avLst/>
-                      </a:prstGeom>
-                      <a:noFill/>
-                      <a:ln w="0">
-                        <a:noFill/>
-                      </a:ln>
-                    </wps:spPr>
-                    <wps:style>
-                      <a:lnRef idx="0"/>
-                      <a:fillRef idx="0"/>
-                      <a:effectRef idx="0"/>
-                      <a:fontRef idx="minor"/>
-                    </wps:style>
-                    <wps:txbx>
-                      <w:txbxContent>
-                        <w:p>
-                          <w:pPr>
-                            <w:pStyle w:val="Style22"/>
-                            <w:spacing w:lineRule="exact" w:line="245" w:before="0" w:after="0"/>
-                            <w:ind w:left="60" w:right="0" w:hanging="0"/>
-                            <w:jc w:val="left"/>
-                            <w:rPr>
-                              <w:sz w:val="22"/>
-                            </w:rPr>
-                          </w:pPr>
-                          <w:r>
-                            <w:rPr/>
-                            <w:fldChar w:fldCharType="begin"/>
-                          </w:r>
-                          <w:r>
-                            <w:rPr/>
-                            <w:instrText xml:space="preserve"> PAGE </w:instrText>
-                          </w:r>
-                          <w:r>
-                            <w:rPr/>
-                            <w:fldChar w:fldCharType="separate"/>
-                          </w:r>
-                          <w:r>
-                            <w:rPr/>
-                            <w:t>1</w:t>
-                          </w:r>
-                          <w:r>
-                            <w:rPr/>
-                            <w:fldChar w:fldCharType="end"/>
-                          </w:r>
-                          <w:r>
-                            <w:rPr>
-                              <w:color w:val="1F497D"/>
-                              <w:spacing w:val="1"/>
-                              <w:sz w:val="22"/>
-                            </w:rPr>
-                            <w:t xml:space="preserve"> </w:t>
-                          </w:r>
-                          <w:r>
-                            <w:rPr>
-                              <w:color w:val="1F497D"/>
-                              <w:sz w:val="22"/>
-                            </w:rPr>
-                            <w:t>/</w:t>
-                          </w:r>
-                          <w:r>
-                            <w:rPr>
-                              <w:color w:val="1F497D"/>
-                              <w:spacing w:val="-2"/>
-                              <w:sz w:val="22"/>
-                            </w:rPr>
-                            <w:t xml:space="preserve"> 7</w:t>
-                          </w:r>
-                        </w:p>
-                      </w:txbxContent>
-                    </wps:txbx>
-                    <wps:bodyPr lIns="0" rIns="0" tIns="0" bIns="0" anchor="t">
-                      <a:noAutofit/>
-                    </wps:bodyPr>
-                  </wps:wsp>
-                </a:graphicData>
-              </a:graphic>
-            </wp:anchor>
-          </w:drawing>
-        </mc:Choice>
-        <mc:Fallback>
-          <w:pict>
-            <v:rect id="shape_0" ID="Рамка1" path="m0,0l-2147483645,0l-2147483645,-2147483646l0,-2147483646xe" fillcolor="white" stroked="f" o:allowincell="f" style="position:absolute;margin-left:561pt;margin-top:808.7pt;width:27.4pt;height:13pt;mso-wrap-style:square;v-text-anchor:top;mso-position-horizontal-relative:page;mso-position-vertical-relative:page">
-              <v:fill o:detectmouseclick="t" type="solid" color2="black" opacity="0"/>
-              <v:stroke color="#3465a4" joinstyle="round" endcap="flat"/>
-              <v:textbox>
-                <w:txbxContent>
-                  <w:p>
-                    <w:pPr>
-                      <w:pStyle w:val="Style22"/>
-                      <w:spacing w:lineRule="exact" w:line="245" w:before="0" w:after="0"/>
-                      <w:ind w:left="60" w:right="0" w:hanging="0"/>
-                      <w:jc w:val="left"/>
-                      <w:rPr>
-                        <w:sz w:val="22"/>
-                      </w:rPr>
-                    </w:pPr>
-                    <w:r>
-                      <w:rPr/>
-                      <w:fldChar w:fldCharType="begin"/>
-                    </w:r>
-                    <w:r>
-                      <w:rPr/>
-                      <w:instrText xml:space="preserve"> PAGE </w:instrText>
-                    </w:r>
-                    <w:r>
-                      <w:rPr/>
-                      <w:fldChar w:fldCharType="separate"/>
-                    </w:r>
-                    <w:r>
-                      <w:rPr/>
-                      <w:t>1</w:t>
-                    </w:r>
-                    <w:r>
-                      <w:rPr/>
-                      <w:fldChar w:fldCharType="end"/>
-                    </w:r>
-                    <w:r>
-                      <w:rPr>
-                        <w:color w:val="1F497D"/>
-                        <w:spacing w:val="1"/>
-                        <w:sz w:val="22"/>
-                      </w:rPr>
-                      <w:t xml:space="preserve"> </w:t>
-                    </w:r>
-                    <w:r>
-                      <w:rPr>
-                        <w:color w:val="1F497D"/>
-                        <w:sz w:val="22"/>
-                      </w:rPr>
-                      <w:t>/</w:t>
-                    </w:r>
-                    <w:r>
-                      <w:rPr>
-                        <w:color w:val="1F497D"/>
-                        <w:spacing w:val="-2"/>
-                        <w:sz w:val="22"/>
-                      </w:rPr>
-                      <w:t xml:space="preserve"> 7</w:t>
-                    </w:r>
-                  </w:p>
-                </w:txbxContent>
-              </v:textbox>
-              <w10:wrap type="none"/>
-            </v:rect>
-          </w:pict>
-        </mc:Fallback>
-      </mc:AlternateContent>
     </w:r>
   </w:p>
 </w:ftr>
@@ -11233,7 +12479,7 @@
   <w:p>
     <w:pPr>
       <w:pStyle w:val="Style15"/>
-      <w:spacing w:lineRule="auto" w:line="9"/>
+      <w:spacing w:lineRule="auto" w:line="4"/>
       <w:rPr>
         <w:sz w:val="15"/>
       </w:rPr>
@@ -11296,6 +12542,7 @@
                           <w:r>
                             <w:rPr>
                               <w:rFonts w:ascii="Arial MT" w:hAnsi="Arial MT"/>
+                              <w:color w:val="000000"/>
                               <w:sz w:val="16"/>
                             </w:rPr>
                             <w:t>©2022</w:t>
@@ -11303,6 +12550,7 @@
                           <w:r>
                             <w:rPr>
                               <w:rFonts w:ascii="Arial MT" w:hAnsi="Arial MT"/>
+                              <w:color w:val="000000"/>
                               <w:spacing w:val="-2"/>
                               <w:sz w:val="16"/>
                             </w:rPr>
@@ -11311,6 +12559,7 @@
                           <w:r>
                             <w:rPr>
                               <w:rFonts w:ascii="Arial MT" w:hAnsi="Arial MT"/>
+                              <w:color w:val="000000"/>
                               <w:sz w:val="16"/>
                             </w:rPr>
                             <w:t>–</w:t>
@@ -11318,6 +12567,7 @@
                           <w:r>
                             <w:rPr>
                               <w:rFonts w:ascii="Arial MT" w:hAnsi="Arial MT"/>
+                              <w:color w:val="000000"/>
                               <w:spacing w:val="-2"/>
                               <w:sz w:val="16"/>
                             </w:rPr>
@@ -11326,6 +12576,7 @@
                           <w:r>
                             <w:rPr>
                               <w:rFonts w:ascii="Arial MT" w:hAnsi="Arial MT"/>
+                              <w:color w:val="000000"/>
                               <w:sz w:val="16"/>
                             </w:rPr>
                             <w:t>Master</w:t>
@@ -11333,6 +12584,7 @@
                           <w:r>
                             <w:rPr>
                               <w:rFonts w:ascii="Arial MT" w:hAnsi="Arial MT"/>
+                              <w:color w:val="000000"/>
                               <w:spacing w:val="-4"/>
                               <w:sz w:val="16"/>
                             </w:rPr>
@@ -11341,6 +12593,7 @@
                           <w:r>
                             <w:rPr>
                               <w:rFonts w:ascii="Arial MT" w:hAnsi="Arial MT"/>
+                              <w:color w:val="000000"/>
                               <w:sz w:val="16"/>
                             </w:rPr>
                             <w:t>Student:Denys</w:t>
@@ -11348,6 +12601,7 @@
                           <w:r>
                             <w:rPr>
                               <w:rFonts w:ascii="Arial MT" w:hAnsi="Arial MT"/>
+                              <w:color w:val="000000"/>
                               <w:spacing w:val="-3"/>
                               <w:sz w:val="16"/>
                             </w:rPr>
@@ -11356,6 +12610,7 @@
                           <w:r>
                             <w:rPr>
                               <w:rFonts w:ascii="Arial MT" w:hAnsi="Arial MT"/>
+                              <w:color w:val="000000"/>
                               <w:sz w:val="16"/>
                             </w:rPr>
                             <w:t>Shabelnyk</w:t>
@@ -11374,8 +12629,8 @@
         </mc:Choice>
         <mc:Fallback>
           <w:pict>
-            <v:rect id="shape_0" ID="Рамка6" path="m0,0l-2147483645,0l-2147483645,-2147483646l0,-2147483646xe" fillcolor="white" stroked="f" o:allowincell="f" style="position:absolute;margin-left:69.95pt;margin-top:811.05pt;width:180.95pt;height:10.95pt;mso-wrap-style:square;v-text-anchor:top;mso-position-horizontal-relative:page;mso-position-vertical-relative:page">
-              <v:fill o:detectmouseclick="t" type="solid" color2="black" opacity="0"/>
+            <v:rect id="shape_0" ID="Рамка6" path="m0,0l-2147483645,0l-2147483645,-2147483646l0,-2147483646xe" stroked="f" o:allowincell="f" style="position:absolute;margin-left:69.95pt;margin-top:811.05pt;width:180.95pt;height:10.95pt;mso-wrap-style:square;v-text-anchor:top;mso-position-horizontal-relative:page;mso-position-vertical-relative:page">
+              <v:fill o:detectmouseclick="t" on="false"/>
               <v:stroke color="#3465a4" joinstyle="round" endcap="flat"/>
               <v:textbox>
                 <w:txbxContent>
@@ -11393,6 +12648,7 @@
                     <w:r>
                       <w:rPr>
                         <w:rFonts w:ascii="Arial MT" w:hAnsi="Arial MT"/>
+                        <w:color w:val="000000"/>
                         <w:sz w:val="16"/>
                       </w:rPr>
                       <w:t>©2022</w:t>
@@ -11400,6 +12656,7 @@
                     <w:r>
                       <w:rPr>
                         <w:rFonts w:ascii="Arial MT" w:hAnsi="Arial MT"/>
+                        <w:color w:val="000000"/>
                         <w:spacing w:val="-2"/>
                         <w:sz w:val="16"/>
                       </w:rPr>
@@ -11408,6 +12665,7 @@
                     <w:r>
                       <w:rPr>
                         <w:rFonts w:ascii="Arial MT" w:hAnsi="Arial MT"/>
+                        <w:color w:val="000000"/>
                         <w:sz w:val="16"/>
                       </w:rPr>
                       <w:t>–</w:t>
@@ -11415,6 +12673,7 @@
                     <w:r>
                       <w:rPr>
                         <w:rFonts w:ascii="Arial MT" w:hAnsi="Arial MT"/>
+                        <w:color w:val="000000"/>
                         <w:spacing w:val="-2"/>
                         <w:sz w:val="16"/>
                       </w:rPr>
@@ -11423,6 +12682,7 @@
                     <w:r>
                       <w:rPr>
                         <w:rFonts w:ascii="Arial MT" w:hAnsi="Arial MT"/>
+                        <w:color w:val="000000"/>
                         <w:sz w:val="16"/>
                       </w:rPr>
                       <w:t>Master</w:t>
@@ -11430,6 +12690,7 @@
                     <w:r>
                       <w:rPr>
                         <w:rFonts w:ascii="Arial MT" w:hAnsi="Arial MT"/>
+                        <w:color w:val="000000"/>
                         <w:spacing w:val="-4"/>
                         <w:sz w:val="16"/>
                       </w:rPr>
@@ -11438,6 +12699,7 @@
                     <w:r>
                       <w:rPr>
                         <w:rFonts w:ascii="Arial MT" w:hAnsi="Arial MT"/>
+                        <w:color w:val="000000"/>
                         <w:sz w:val="16"/>
                       </w:rPr>
                       <w:t>Student:Denys</w:t>
@@ -11445,6 +12707,7 @@
                     <w:r>
                       <w:rPr>
                         <w:rFonts w:ascii="Arial MT" w:hAnsi="Arial MT"/>
+                        <w:color w:val="000000"/>
                         <w:spacing w:val="-3"/>
                         <w:sz w:val="16"/>
                       </w:rPr>
@@ -11453,6 +12716,7 @@
                     <w:r>
                       <w:rPr>
                         <w:rFonts w:ascii="Arial MT" w:hAnsi="Arial MT"/>
+                        <w:color w:val="000000"/>
                         <w:sz w:val="16"/>
                       </w:rPr>
                       <w:t>Shabelnyk</w:t>
@@ -11471,12 +12735,12 @@
             <wp:anchor behindDoc="1" distT="0" distB="0" distL="0" distR="0" simplePos="0" locked="0" layoutInCell="0" allowOverlap="1" relativeHeight="11">
               <wp:simplePos x="0" y="0"/>
               <wp:positionH relativeFrom="page">
-                <wp:posOffset>7124700</wp:posOffset>
+                <wp:posOffset>7015480</wp:posOffset>
               </wp:positionH>
               <wp:positionV relativeFrom="page">
                 <wp:posOffset>10270490</wp:posOffset>
               </wp:positionV>
-              <wp:extent cx="348615" cy="165735"/>
+              <wp:extent cx="457835" cy="165735"/>
               <wp:effectExtent l="0" t="0" r="0" b="0"/>
               <wp:wrapNone/>
               <wp:docPr id="10" name="Фігура6"/>
@@ -11487,7 +12751,7 @@
                     <wps:spPr>
                       <a:xfrm>
                         <a:off x="0" y="0"/>
-                        <a:ext cx="348480" cy="165600"/>
+                        <a:ext cx="457920" cy="165600"/>
                       </a:xfrm>
                       <a:prstGeom prst="rect">
                         <a:avLst/>
@@ -11516,23 +12780,33 @@
                             </w:rPr>
                           </w:pPr>
                           <w:r>
-                            <w:rPr/>
+                            <w:rPr>
+                              <w:color w:val="000000"/>
+                            </w:rPr>
                             <w:fldChar w:fldCharType="begin"/>
                           </w:r>
                           <w:r>
-                            <w:rPr/>
+                            <w:rPr>
+                              <w:color w:val="000000"/>
+                            </w:rPr>
                             <w:instrText xml:space="preserve"> PAGE </w:instrText>
                           </w:r>
                           <w:r>
-                            <w:rPr/>
+                            <w:rPr>
+                              <w:color w:val="000000"/>
+                            </w:rPr>
                             <w:fldChar w:fldCharType="separate"/>
                           </w:r>
                           <w:r>
-                            <w:rPr/>
+                            <w:rPr>
+                              <w:color w:val="000000"/>
+                            </w:rPr>
                             <w:t>2</w:t>
                           </w:r>
                           <w:r>
-                            <w:rPr/>
+                            <w:rPr>
+                              <w:color w:val="000000"/>
+                            </w:rPr>
                             <w:fldChar w:fldCharType="end"/>
                           </w:r>
                           <w:r>
@@ -11556,7 +12830,7 @@
                               <w:spacing w:val="-2"/>
                               <w:sz w:val="22"/>
                             </w:rPr>
-                            <w:t xml:space="preserve"> 7</w:t>
+                            <w:t xml:space="preserve"> 11</w:t>
                           </w:r>
                         </w:p>
                       </w:txbxContent>
@@ -11572,8 +12846,8 @@
         </mc:Choice>
         <mc:Fallback>
           <w:pict>
-            <v:rect id="shape_0" ID="Фігура6" path="m0,0l-2147483645,0l-2147483645,-2147483646l0,-2147483646xe" fillcolor="white" stroked="f" o:allowincell="f" style="position:absolute;margin-left:561pt;margin-top:808.7pt;width:27.4pt;height:13pt;mso-wrap-style:square;v-text-anchor:top;mso-position-horizontal-relative:page;mso-position-vertical-relative:page">
-              <v:fill o:detectmouseclick="t" type="solid" color2="black" opacity="0"/>
+            <v:rect id="shape_0" ID="Фігура6" path="m0,0l-2147483645,0l-2147483645,-2147483646l0,-2147483646xe" stroked="f" o:allowincell="f" style="position:absolute;margin-left:552.4pt;margin-top:808.7pt;width:36pt;height:13pt;mso-wrap-style:square;v-text-anchor:top;mso-position-horizontal-relative:page;mso-position-vertical-relative:page">
+              <v:fill o:detectmouseclick="t" on="false"/>
               <v:stroke color="#3465a4" joinstyle="round" endcap="flat"/>
               <v:textbox>
                 <w:txbxContent>
@@ -11588,23 +12862,33 @@
                       </w:rPr>
                     </w:pPr>
                     <w:r>
-                      <w:rPr/>
+                      <w:rPr>
+                        <w:color w:val="000000"/>
+                      </w:rPr>
                       <w:fldChar w:fldCharType="begin"/>
                     </w:r>
                     <w:r>
-                      <w:rPr/>
+                      <w:rPr>
+                        <w:color w:val="000000"/>
+                      </w:rPr>
                       <w:instrText xml:space="preserve"> PAGE </w:instrText>
                     </w:r>
                     <w:r>
-                      <w:rPr/>
+                      <w:rPr>
+                        <w:color w:val="000000"/>
+                      </w:rPr>
                       <w:fldChar w:fldCharType="separate"/>
                     </w:r>
                     <w:r>
-                      <w:rPr/>
+                      <w:rPr>
+                        <w:color w:val="000000"/>
+                      </w:rPr>
                       <w:t>2</w:t>
                     </w:r>
                     <w:r>
-                      <w:rPr/>
+                      <w:rPr>
+                        <w:color w:val="000000"/>
+                      </w:rPr>
                       <w:fldChar w:fldCharType="end"/>
                     </w:r>
                     <w:r>
@@ -11628,7 +12912,7 @@
                         <w:spacing w:val="-2"/>
                         <w:sz w:val="22"/>
                       </w:rPr>
-                      <w:t xml:space="preserve"> 7</w:t>
+                      <w:t xml:space="preserve"> 11</w:t>
                     </w:r>
                   </w:p>
                 </w:txbxContent>
@@ -11641,7 +12925,7 @@
       <mc:AlternateContent>
         <mc:Choice Requires="wps">
           <w:drawing>
-            <wp:anchor behindDoc="1" distT="0" distB="0" distL="0" distR="0" simplePos="0" locked="0" layoutInCell="0" allowOverlap="1" relativeHeight="27">
+            <wp:anchor behindDoc="1" distT="0" distB="0" distL="0" distR="0" simplePos="0" locked="0" layoutInCell="0" allowOverlap="1" relativeHeight="26">
               <wp:simplePos x="0" y="0"/>
               <wp:positionH relativeFrom="page">
                 <wp:posOffset>7052945</wp:posOffset>
@@ -11705,7 +12989,7 @@
   <w:p>
     <w:pPr>
       <w:pStyle w:val="Style15"/>
-      <w:spacing w:lineRule="auto" w:line="9"/>
+      <w:spacing w:lineRule="auto" w:line="4"/>
       <w:rPr>
         <w:sz w:val="15"/>
       </w:rPr>
@@ -11728,7 +13012,7 @@
               <wp:extent cx="2508250" cy="139700"/>
               <wp:effectExtent l="0" t="0" r="0" b="0"/>
               <wp:wrapNone/>
-              <wp:docPr id="14" name="Фігура8"/>
+              <wp:docPr id="16" name="Фігура8"/>
               <a:graphic xmlns:a="http://schemas.openxmlformats.org/drawingml/2006/main">
                 <a:graphicData uri="http://schemas.microsoft.com/office/word/2010/wordprocessingShape">
                   <wps:wsp>
@@ -11768,6 +13052,7 @@
                           <w:r>
                             <w:rPr>
                               <w:rFonts w:ascii="Arial MT" w:hAnsi="Arial MT"/>
+                              <w:color w:val="000000"/>
                               <w:sz w:val="16"/>
                             </w:rPr>
                             <w:t>©2022</w:t>
@@ -11775,6 +13060,7 @@
                           <w:r>
                             <w:rPr>
                               <w:rFonts w:ascii="Arial MT" w:hAnsi="Arial MT"/>
+                              <w:color w:val="000000"/>
                               <w:spacing w:val="-2"/>
                               <w:sz w:val="16"/>
                             </w:rPr>
@@ -11783,6 +13069,7 @@
                           <w:r>
                             <w:rPr>
                               <w:rFonts w:ascii="Arial MT" w:hAnsi="Arial MT"/>
+                              <w:color w:val="000000"/>
                               <w:sz w:val="16"/>
                             </w:rPr>
                             <w:t>–</w:t>
@@ -11790,6 +13077,7 @@
                           <w:r>
                             <w:rPr>
                               <w:rFonts w:ascii="Arial MT" w:hAnsi="Arial MT"/>
+                              <w:color w:val="000000"/>
                               <w:spacing w:val="-2"/>
                               <w:sz w:val="16"/>
                             </w:rPr>
@@ -11798,6 +13086,7 @@
                           <w:r>
                             <w:rPr>
                               <w:rFonts w:ascii="Arial MT" w:hAnsi="Arial MT"/>
+                              <w:color w:val="000000"/>
                               <w:sz w:val="16"/>
                             </w:rPr>
                             <w:t>Master</w:t>
@@ -11805,6 +13094,7 @@
                           <w:r>
                             <w:rPr>
                               <w:rFonts w:ascii="Arial MT" w:hAnsi="Arial MT"/>
+                              <w:color w:val="000000"/>
                               <w:spacing w:val="-4"/>
                               <w:sz w:val="16"/>
                             </w:rPr>
@@ -11813,6 +13103,7 @@
                           <w:r>
                             <w:rPr>
                               <w:rFonts w:ascii="Arial MT" w:hAnsi="Arial MT"/>
+                              <w:color w:val="000000"/>
                               <w:sz w:val="16"/>
                             </w:rPr>
                             <w:t>Student:</w:t>
@@ -11820,6 +13111,7 @@
                           <w:r>
                             <w:rPr>
                               <w:rFonts w:ascii="Arial MT" w:hAnsi="Arial MT"/>
+                              <w:color w:val="000000"/>
                               <w:spacing w:val="-3"/>
                               <w:sz w:val="16"/>
                             </w:rPr>
@@ -11839,8 +13131,8 @@
         </mc:Choice>
         <mc:Fallback>
           <w:pict>
-            <v:rect id="shape_0" ID="Фігура8" path="m0,0l-2147483645,0l-2147483645,-2147483646l0,-2147483646xe" fillcolor="white" stroked="f" o:allowincell="f" style="position:absolute;margin-left:69.95pt;margin-top:811.05pt;width:197.45pt;height:10.95pt;mso-wrap-style:square;v-text-anchor:top;mso-position-horizontal-relative:page;mso-position-vertical-relative:page">
-              <v:fill o:detectmouseclick="t" type="solid" color2="black" opacity="0"/>
+            <v:rect id="shape_0" ID="Фігура8" path="m0,0l-2147483645,0l-2147483645,-2147483646l0,-2147483646xe" stroked="f" o:allowincell="f" style="position:absolute;margin-left:69.95pt;margin-top:811.05pt;width:197.45pt;height:10.95pt;mso-wrap-style:square;v-text-anchor:top;mso-position-horizontal-relative:page;mso-position-vertical-relative:page">
+              <v:fill o:detectmouseclick="t" on="false"/>
               <v:stroke color="#3465a4" joinstyle="round" endcap="flat"/>
               <v:textbox>
                 <w:txbxContent>
@@ -11858,6 +13150,7 @@
                     <w:r>
                       <w:rPr>
                         <w:rFonts w:ascii="Arial MT" w:hAnsi="Arial MT"/>
+                        <w:color w:val="000000"/>
                         <w:sz w:val="16"/>
                       </w:rPr>
                       <w:t>©2022</w:t>
@@ -11865,6 +13158,7 @@
                     <w:r>
                       <w:rPr>
                         <w:rFonts w:ascii="Arial MT" w:hAnsi="Arial MT"/>
+                        <w:color w:val="000000"/>
                         <w:spacing w:val="-2"/>
                         <w:sz w:val="16"/>
                       </w:rPr>
@@ -11873,6 +13167,7 @@
                     <w:r>
                       <w:rPr>
                         <w:rFonts w:ascii="Arial MT" w:hAnsi="Arial MT"/>
+                        <w:color w:val="000000"/>
                         <w:sz w:val="16"/>
                       </w:rPr>
                       <w:t>–</w:t>
@@ -11880,6 +13175,7 @@
                     <w:r>
                       <w:rPr>
                         <w:rFonts w:ascii="Arial MT" w:hAnsi="Arial MT"/>
+                        <w:color w:val="000000"/>
                         <w:spacing w:val="-2"/>
                         <w:sz w:val="16"/>
                       </w:rPr>
@@ -11888,6 +13184,7 @@
                     <w:r>
                       <w:rPr>
                         <w:rFonts w:ascii="Arial MT" w:hAnsi="Arial MT"/>
+                        <w:color w:val="000000"/>
                         <w:sz w:val="16"/>
                       </w:rPr>
                       <w:t>Master</w:t>
@@ -11895,6 +13192,7 @@
                     <w:r>
                       <w:rPr>
                         <w:rFonts w:ascii="Arial MT" w:hAnsi="Arial MT"/>
+                        <w:color w:val="000000"/>
                         <w:spacing w:val="-4"/>
                         <w:sz w:val="16"/>
                       </w:rPr>
@@ -11903,6 +13201,7 @@
                     <w:r>
                       <w:rPr>
                         <w:rFonts w:ascii="Arial MT" w:hAnsi="Arial MT"/>
+                        <w:color w:val="000000"/>
                         <w:sz w:val="16"/>
                       </w:rPr>
                       <w:t>Student:</w:t>
@@ -11910,6 +13209,7 @@
                     <w:r>
                       <w:rPr>
                         <w:rFonts w:ascii="Arial MT" w:hAnsi="Arial MT"/>
+                        <w:color w:val="000000"/>
                         <w:spacing w:val="-3"/>
                         <w:sz w:val="16"/>
                       </w:rPr>
@@ -11926,180 +13226,7 @@
       <mc:AlternateContent>
         <mc:Choice Requires="wps">
           <w:drawing>
-            <wp:anchor behindDoc="1" distT="0" distB="0" distL="0" distR="0" simplePos="0" locked="0" layoutInCell="0" allowOverlap="1" relativeHeight="22">
-              <wp:simplePos x="0" y="0"/>
-              <wp:positionH relativeFrom="page">
-                <wp:posOffset>7124700</wp:posOffset>
-              </wp:positionH>
-              <wp:positionV relativeFrom="page">
-                <wp:posOffset>10270490</wp:posOffset>
-              </wp:positionV>
-              <wp:extent cx="348615" cy="165735"/>
-              <wp:effectExtent l="0" t="0" r="0" b="0"/>
-              <wp:wrapNone/>
-              <wp:docPr id="16" name="Фігура9"/>
-              <a:graphic xmlns:a="http://schemas.openxmlformats.org/drawingml/2006/main">
-                <a:graphicData uri="http://schemas.microsoft.com/office/word/2010/wordprocessingShape">
-                  <wps:wsp>
-                    <wps:cNvSpPr/>
-                    <wps:spPr>
-                      <a:xfrm>
-                        <a:off x="0" y="0"/>
-                        <a:ext cx="348480" cy="165600"/>
-                      </a:xfrm>
-                      <a:prstGeom prst="rect">
-                        <a:avLst/>
-                      </a:prstGeom>
-                      <a:noFill/>
-                      <a:ln w="0">
-                        <a:noFill/>
-                      </a:ln>
-                    </wps:spPr>
-                    <wps:style>
-                      <a:lnRef idx="0"/>
-                      <a:fillRef idx="0"/>
-                      <a:effectRef idx="0"/>
-                      <a:fontRef idx="minor"/>
-                    </wps:style>
-                    <wps:txbx>
-                      <w:txbxContent>
-                        <w:p>
-                          <w:pPr>
-                            <w:pStyle w:val="Style22"/>
-                            <w:spacing w:lineRule="exact" w:line="245" w:before="0" w:after="0"/>
-                            <w:ind w:left="60" w:right="0" w:hanging="0"/>
-                            <w:jc w:val="left"/>
-                            <w:rPr>
-                              <w:sz w:val="22"/>
-                            </w:rPr>
-                          </w:pPr>
-                          <w:r>
-                            <w:rPr/>
-                            <w:fldChar w:fldCharType="begin"/>
-                          </w:r>
-                          <w:r>
-                            <w:rPr/>
-                            <w:instrText xml:space="preserve"> PAGE </w:instrText>
-                          </w:r>
-                          <w:r>
-                            <w:rPr/>
-                            <w:fldChar w:fldCharType="separate"/>
-                          </w:r>
-                          <w:r>
-                            <w:rPr/>
-                            <w:t>3</w:t>
-                          </w:r>
-                          <w:r>
-                            <w:rPr/>
-                            <w:fldChar w:fldCharType="end"/>
-                          </w:r>
-                          <w:r>
-                            <w:rPr>
-                              <w:color w:val="1F497D"/>
-                              <w:spacing w:val="1"/>
-                              <w:sz w:val="22"/>
-                            </w:rPr>
-                            <w:t xml:space="preserve"> </w:t>
-                          </w:r>
-                          <w:r>
-                            <w:rPr>
-                              <w:color w:val="1F497D"/>
-                              <w:sz w:val="22"/>
-                            </w:rPr>
-                            <w:t>/</w:t>
-                          </w:r>
-                          <w:r>
-                            <w:rPr>
-                              <w:color w:val="1F497D"/>
-                              <w:spacing w:val="-2"/>
-                              <w:sz w:val="22"/>
-                            </w:rPr>
-                            <w:t xml:space="preserve"> 7</w:t>
-                          </w:r>
-                        </w:p>
-                      </w:txbxContent>
-                    </wps:txbx>
-                    <wps:bodyPr lIns="0" rIns="0" tIns="0" bIns="0" anchor="t">
-                      <a:noAutofit/>
-                    </wps:bodyPr>
-                  </wps:wsp>
-                </a:graphicData>
-              </a:graphic>
-            </wp:anchor>
-          </w:drawing>
-        </mc:Choice>
-        <mc:Fallback>
-          <w:pict>
-            <v:rect id="shape_0" ID="Фігура9" path="m0,0l-2147483645,0l-2147483645,-2147483646l0,-2147483646xe" fillcolor="white" stroked="f" o:allowincell="f" style="position:absolute;margin-left:561pt;margin-top:808.7pt;width:27.4pt;height:13pt;mso-wrap-style:square;v-text-anchor:top;mso-position-horizontal-relative:page;mso-position-vertical-relative:page">
-              <v:fill o:detectmouseclick="t" type="solid" color2="black" opacity="0"/>
-              <v:stroke color="#3465a4" joinstyle="round" endcap="flat"/>
-              <v:textbox>
-                <w:txbxContent>
-                  <w:p>
-                    <w:pPr>
-                      <w:pStyle w:val="Style22"/>
-                      <w:spacing w:lineRule="exact" w:line="245" w:before="0" w:after="0"/>
-                      <w:ind w:left="60" w:right="0" w:hanging="0"/>
-                      <w:jc w:val="left"/>
-                      <w:rPr>
-                        <w:sz w:val="22"/>
-                      </w:rPr>
-                    </w:pPr>
-                    <w:r>
-                      <w:rPr/>
-                      <w:fldChar w:fldCharType="begin"/>
-                    </w:r>
-                    <w:r>
-                      <w:rPr/>
-                      <w:instrText xml:space="preserve"> PAGE </w:instrText>
-                    </w:r>
-                    <w:r>
-                      <w:rPr/>
-                      <w:fldChar w:fldCharType="separate"/>
-                    </w:r>
-                    <w:r>
-                      <w:rPr/>
-                      <w:t>3</w:t>
-                    </w:r>
-                    <w:r>
-                      <w:rPr/>
-                      <w:fldChar w:fldCharType="end"/>
-                    </w:r>
-                    <w:r>
-                      <w:rPr>
-                        <w:color w:val="1F497D"/>
-                        <w:spacing w:val="1"/>
-                        <w:sz w:val="22"/>
-                      </w:rPr>
-                      <w:t xml:space="preserve"> </w:t>
-                    </w:r>
-                    <w:r>
-                      <w:rPr>
-                        <w:color w:val="1F497D"/>
-                        <w:sz w:val="22"/>
-                      </w:rPr>
-                      <w:t>/</w:t>
-                    </w:r>
-                    <w:r>
-                      <w:rPr>
-                        <w:color w:val="1F497D"/>
-                        <w:spacing w:val="-2"/>
-                        <w:sz w:val="22"/>
-                      </w:rPr>
-                      <w:t xml:space="preserve"> 7</w:t>
-                    </w:r>
-                  </w:p>
-                </w:txbxContent>
-              </v:textbox>
-              <w10:wrap type="none"/>
-            </v:rect>
-          </w:pict>
-        </mc:Fallback>
-      </mc:AlternateContent>
-      <mc:AlternateContent>
-        <mc:Choice Requires="wps">
-          <w:drawing>
-            <wp:anchor behindDoc="1" distT="0" distB="0" distL="0" distR="0" simplePos="0" locked="0" layoutInCell="0" allowOverlap="1" relativeHeight="64">
+            <wp:anchor behindDoc="1" distT="0" distB="0" distL="0" distR="0" simplePos="0" locked="0" layoutInCell="0" allowOverlap="1" relativeHeight="59">
               <wp:simplePos x="0" y="0"/>
               <wp:positionH relativeFrom="page">
                 <wp:posOffset>7052945</wp:posOffset>
@@ -12163,7 +13290,7 @@
   <w:p>
     <w:pPr>
       <w:pStyle w:val="Style15"/>
-      <w:spacing w:lineRule="auto" w:line="9"/>
+      <w:spacing w:lineRule="auto" w:line="4"/>
       <w:rPr>
         <w:sz w:val="15"/>
       </w:rPr>
@@ -12175,7 +13302,7 @@
       <mc:AlternateContent>
         <mc:Choice Requires="wps">
           <w:drawing>
-            <wp:anchor behindDoc="1" distT="0" distB="0" distL="0" distR="0" simplePos="0" locked="0" layoutInCell="0" allowOverlap="1" relativeHeight="42">
+            <wp:anchor behindDoc="1" distT="0" distB="0" distL="0" distR="0" simplePos="0" locked="0" layoutInCell="0" allowOverlap="1" relativeHeight="41">
               <wp:simplePos x="0" y="0"/>
               <wp:positionH relativeFrom="page">
                 <wp:posOffset>888365</wp:posOffset>
@@ -12186,7 +13313,7 @@
               <wp:extent cx="2051050" cy="139700"/>
               <wp:effectExtent l="0" t="0" r="0" b="0"/>
               <wp:wrapNone/>
-              <wp:docPr id="20" name="Рамка3"/>
+              <wp:docPr id="22" name="Рамка3"/>
               <a:graphic xmlns:a="http://schemas.openxmlformats.org/drawingml/2006/main">
                 <a:graphicData uri="http://schemas.microsoft.com/office/word/2010/wordprocessingShape">
                   <wps:wsp>
@@ -12226,6 +13353,7 @@
                           <w:r>
                             <w:rPr>
                               <w:rFonts w:ascii="Arial MT" w:hAnsi="Arial MT"/>
+                              <w:color w:val="000000"/>
                               <w:sz w:val="16"/>
                             </w:rPr>
                             <w:t>©2022</w:t>
@@ -12233,6 +13361,7 @@
                           <w:r>
                             <w:rPr>
                               <w:rFonts w:ascii="Arial MT" w:hAnsi="Arial MT"/>
+                              <w:color w:val="000000"/>
                               <w:spacing w:val="-2"/>
                               <w:sz w:val="16"/>
                             </w:rPr>
@@ -12241,6 +13370,7 @@
                           <w:r>
                             <w:rPr>
                               <w:rFonts w:ascii="Arial MT" w:hAnsi="Arial MT"/>
+                              <w:color w:val="000000"/>
                               <w:sz w:val="16"/>
                             </w:rPr>
                             <w:t>–</w:t>
@@ -12248,6 +13378,7 @@
                           <w:r>
                             <w:rPr>
                               <w:rFonts w:ascii="Arial MT" w:hAnsi="Arial MT"/>
+                              <w:color w:val="000000"/>
                               <w:spacing w:val="-2"/>
                               <w:sz w:val="16"/>
                             </w:rPr>
@@ -12256,6 +13387,7 @@
                           <w:r>
                             <w:rPr>
                               <w:rFonts w:ascii="Arial MT" w:hAnsi="Arial MT"/>
+                              <w:color w:val="000000"/>
                               <w:sz w:val="16"/>
                             </w:rPr>
                             <w:t>Master</w:t>
@@ -12263,6 +13395,7 @@
                           <w:r>
                             <w:rPr>
                               <w:rFonts w:ascii="Arial MT" w:hAnsi="Arial MT"/>
+                              <w:color w:val="000000"/>
                               <w:spacing w:val="-4"/>
                               <w:sz w:val="16"/>
                             </w:rPr>
@@ -12271,6 +13404,7 @@
                           <w:r>
                             <w:rPr>
                               <w:rFonts w:ascii="Arial MT" w:hAnsi="Arial MT"/>
+                              <w:color w:val="000000"/>
                               <w:sz w:val="16"/>
                             </w:rPr>
                             <w:t>Student:</w:t>
@@ -12278,6 +13412,7 @@
                           <w:r>
                             <w:rPr>
                               <w:rFonts w:ascii="Arial MT" w:hAnsi="Arial MT"/>
+                              <w:color w:val="000000"/>
                               <w:spacing w:val="-3"/>
                               <w:sz w:val="16"/>
                             </w:rPr>
@@ -12297,8 +13432,8 @@
         </mc:Choice>
         <mc:Fallback>
           <w:pict>
-            <v:rect id="shape_0" ID="Рамка3" path="m0,0l-2147483645,0l-2147483645,-2147483646l0,-2147483646xe" fillcolor="white" stroked="f" o:allowincell="f" style="position:absolute;margin-left:69.95pt;margin-top:811.05pt;width:161.45pt;height:10.95pt;mso-wrap-style:square;v-text-anchor:top;mso-position-horizontal-relative:page;mso-position-vertical-relative:page">
-              <v:fill o:detectmouseclick="t" type="solid" color2="black" opacity="0"/>
+            <v:rect id="shape_0" ID="Рамка3" path="m0,0l-2147483645,0l-2147483645,-2147483646l0,-2147483646xe" stroked="f" o:allowincell="f" style="position:absolute;margin-left:69.95pt;margin-top:811.05pt;width:161.45pt;height:10.95pt;mso-wrap-style:square;v-text-anchor:top;mso-position-horizontal-relative:page;mso-position-vertical-relative:page">
+              <v:fill o:detectmouseclick="t" on="false"/>
               <v:stroke color="#3465a4" joinstyle="round" endcap="flat"/>
               <v:textbox>
                 <w:txbxContent>
@@ -12316,6 +13451,7 @@
                     <w:r>
                       <w:rPr>
                         <w:rFonts w:ascii="Arial MT" w:hAnsi="Arial MT"/>
+                        <w:color w:val="000000"/>
                         <w:sz w:val="16"/>
                       </w:rPr>
                       <w:t>©2022</w:t>
@@ -12323,6 +13459,7 @@
                     <w:r>
                       <w:rPr>
                         <w:rFonts w:ascii="Arial MT" w:hAnsi="Arial MT"/>
+                        <w:color w:val="000000"/>
                         <w:spacing w:val="-2"/>
                         <w:sz w:val="16"/>
                       </w:rPr>
@@ -12331,6 +13468,7 @@
                     <w:r>
                       <w:rPr>
                         <w:rFonts w:ascii="Arial MT" w:hAnsi="Arial MT"/>
+                        <w:color w:val="000000"/>
                         <w:sz w:val="16"/>
                       </w:rPr>
                       <w:t>–</w:t>
@@ -12338,6 +13476,7 @@
                     <w:r>
                       <w:rPr>
                         <w:rFonts w:ascii="Arial MT" w:hAnsi="Arial MT"/>
+                        <w:color w:val="000000"/>
                         <w:spacing w:val="-2"/>
                         <w:sz w:val="16"/>
                       </w:rPr>
@@ -12346,6 +13485,7 @@
                     <w:r>
                       <w:rPr>
                         <w:rFonts w:ascii="Arial MT" w:hAnsi="Arial MT"/>
+                        <w:color w:val="000000"/>
                         <w:sz w:val="16"/>
                       </w:rPr>
                       <w:t>Master</w:t>
@@ -12353,6 +13493,7 @@
                     <w:r>
                       <w:rPr>
                         <w:rFonts w:ascii="Arial MT" w:hAnsi="Arial MT"/>
+                        <w:color w:val="000000"/>
                         <w:spacing w:val="-4"/>
                         <w:sz w:val="16"/>
                       </w:rPr>
@@ -12361,6 +13502,7 @@
                     <w:r>
                       <w:rPr>
                         <w:rFonts w:ascii="Arial MT" w:hAnsi="Arial MT"/>
+                        <w:color w:val="000000"/>
                         <w:sz w:val="16"/>
                       </w:rPr>
                       <w:t>Student:</w:t>
@@ -12368,6 +13510,7 @@
                     <w:r>
                       <w:rPr>
                         <w:rFonts w:ascii="Arial MT" w:hAnsi="Arial MT"/>
+                        <w:color w:val="000000"/>
                         <w:spacing w:val="-3"/>
                         <w:sz w:val="16"/>
                       </w:rPr>
@@ -12384,180 +13527,7 @@
       <mc:AlternateContent>
         <mc:Choice Requires="wps">
           <w:drawing>
-            <wp:anchor behindDoc="1" distT="0" distB="0" distL="0" distR="0" simplePos="0" locked="0" layoutInCell="0" allowOverlap="1" relativeHeight="60">
-              <wp:simplePos x="0" y="0"/>
-              <wp:positionH relativeFrom="page">
-                <wp:posOffset>7124700</wp:posOffset>
-              </wp:positionH>
-              <wp:positionV relativeFrom="page">
-                <wp:posOffset>10270490</wp:posOffset>
-              </wp:positionV>
-              <wp:extent cx="348615" cy="165735"/>
-              <wp:effectExtent l="0" t="0" r="0" b="0"/>
-              <wp:wrapNone/>
-              <wp:docPr id="22" name="Фігура12"/>
-              <a:graphic xmlns:a="http://schemas.openxmlformats.org/drawingml/2006/main">
-                <a:graphicData uri="http://schemas.microsoft.com/office/word/2010/wordprocessingShape">
-                  <wps:wsp>
-                    <wps:cNvSpPr/>
-                    <wps:spPr>
-                      <a:xfrm>
-                        <a:off x="0" y="0"/>
-                        <a:ext cx="348480" cy="165600"/>
-                      </a:xfrm>
-                      <a:prstGeom prst="rect">
-                        <a:avLst/>
-                      </a:prstGeom>
-                      <a:noFill/>
-                      <a:ln w="0">
-                        <a:noFill/>
-                      </a:ln>
-                    </wps:spPr>
-                    <wps:style>
-                      <a:lnRef idx="0"/>
-                      <a:fillRef idx="0"/>
-                      <a:effectRef idx="0"/>
-                      <a:fontRef idx="minor"/>
-                    </wps:style>
-                    <wps:txbx>
-                      <w:txbxContent>
-                        <w:p>
-                          <w:pPr>
-                            <w:pStyle w:val="Style22"/>
-                            <w:spacing w:lineRule="exact" w:line="245" w:before="0" w:after="0"/>
-                            <w:ind w:left="60" w:right="0" w:hanging="0"/>
-                            <w:jc w:val="left"/>
-                            <w:rPr>
-                              <w:sz w:val="22"/>
-                            </w:rPr>
-                          </w:pPr>
-                          <w:r>
-                            <w:rPr/>
-                            <w:fldChar w:fldCharType="begin"/>
-                          </w:r>
-                          <w:r>
-                            <w:rPr/>
-                            <w:instrText xml:space="preserve"> PAGE </w:instrText>
-                          </w:r>
-                          <w:r>
-                            <w:rPr/>
-                            <w:fldChar w:fldCharType="separate"/>
-                          </w:r>
-                          <w:r>
-                            <w:rPr/>
-                            <w:t>6</w:t>
-                          </w:r>
-                          <w:r>
-                            <w:rPr/>
-                            <w:fldChar w:fldCharType="end"/>
-                          </w:r>
-                          <w:r>
-                            <w:rPr>
-                              <w:color w:val="1F497D"/>
-                              <w:spacing w:val="1"/>
-                              <w:sz w:val="22"/>
-                            </w:rPr>
-                            <w:t xml:space="preserve"> </w:t>
-                          </w:r>
-                          <w:r>
-                            <w:rPr>
-                              <w:color w:val="1F497D"/>
-                              <w:sz w:val="22"/>
-                            </w:rPr>
-                            <w:t>/</w:t>
-                          </w:r>
-                          <w:r>
-                            <w:rPr>
-                              <w:color w:val="1F497D"/>
-                              <w:spacing w:val="-2"/>
-                              <w:sz w:val="22"/>
-                            </w:rPr>
-                            <w:t xml:space="preserve"> 7</w:t>
-                          </w:r>
-                        </w:p>
-                      </w:txbxContent>
-                    </wps:txbx>
-                    <wps:bodyPr lIns="0" rIns="0" tIns="0" bIns="0" anchor="t">
-                      <a:noAutofit/>
-                    </wps:bodyPr>
-                  </wps:wsp>
-                </a:graphicData>
-              </a:graphic>
-            </wp:anchor>
-          </w:drawing>
-        </mc:Choice>
-        <mc:Fallback>
-          <w:pict>
-            <v:rect id="shape_0" ID="Фігура12" path="m0,0l-2147483645,0l-2147483645,-2147483646l0,-2147483646xe" fillcolor="white" stroked="f" o:allowincell="f" style="position:absolute;margin-left:561pt;margin-top:808.7pt;width:27.4pt;height:13pt;mso-wrap-style:square;v-text-anchor:top;mso-position-horizontal-relative:page;mso-position-vertical-relative:page">
-              <v:fill o:detectmouseclick="t" type="solid" color2="black" opacity="0"/>
-              <v:stroke color="#3465a4" joinstyle="round" endcap="flat"/>
-              <v:textbox>
-                <w:txbxContent>
-                  <w:p>
-                    <w:pPr>
-                      <w:pStyle w:val="Style22"/>
-                      <w:spacing w:lineRule="exact" w:line="245" w:before="0" w:after="0"/>
-                      <w:ind w:left="60" w:right="0" w:hanging="0"/>
-                      <w:jc w:val="left"/>
-                      <w:rPr>
-                        <w:sz w:val="22"/>
-                      </w:rPr>
-                    </w:pPr>
-                    <w:r>
-                      <w:rPr/>
-                      <w:fldChar w:fldCharType="begin"/>
-                    </w:r>
-                    <w:r>
-                      <w:rPr/>
-                      <w:instrText xml:space="preserve"> PAGE </w:instrText>
-                    </w:r>
-                    <w:r>
-                      <w:rPr/>
-                      <w:fldChar w:fldCharType="separate"/>
-                    </w:r>
-                    <w:r>
-                      <w:rPr/>
-                      <w:t>6</w:t>
-                    </w:r>
-                    <w:r>
-                      <w:rPr/>
-                      <w:fldChar w:fldCharType="end"/>
-                    </w:r>
-                    <w:r>
-                      <w:rPr>
-                        <w:color w:val="1F497D"/>
-                        <w:spacing w:val="1"/>
-                        <w:sz w:val="22"/>
-                      </w:rPr>
-                      <w:t xml:space="preserve"> </w:t>
-                    </w:r>
-                    <w:r>
-                      <w:rPr>
-                        <w:color w:val="1F497D"/>
-                        <w:sz w:val="22"/>
-                      </w:rPr>
-                      <w:t>/</w:t>
-                    </w:r>
-                    <w:r>
-                      <w:rPr>
-                        <w:color w:val="1F497D"/>
-                        <w:spacing w:val="-2"/>
-                        <w:sz w:val="22"/>
-                      </w:rPr>
-                      <w:t xml:space="preserve"> 7</w:t>
-                    </w:r>
-                  </w:p>
-                </w:txbxContent>
-              </v:textbox>
-              <w10:wrap type="none"/>
-            </v:rect>
-          </w:pict>
-        </mc:Fallback>
-      </mc:AlternateContent>
-      <mc:AlternateContent>
-        <mc:Choice Requires="wps">
-          <w:drawing>
-            <wp:anchor behindDoc="1" distT="0" distB="0" distL="0" distR="0" simplePos="0" locked="0" layoutInCell="0" allowOverlap="1" relativeHeight="67">
+            <wp:anchor behindDoc="1" distT="0" distB="0" distL="0" distR="0" simplePos="0" locked="0" layoutInCell="0" allowOverlap="1" relativeHeight="62">
               <wp:simplePos x="0" y="0"/>
               <wp:positionH relativeFrom="page">
                 <wp:posOffset>7052945</wp:posOffset>
@@ -12621,7 +13591,7 @@
   <w:p>
     <w:pPr>
       <w:pStyle w:val="Style15"/>
-      <w:spacing w:lineRule="auto" w:line="9"/>
+      <w:spacing w:lineRule="auto" w:line="4"/>
       <w:rPr>
         <w:sz w:val="15"/>
       </w:rPr>
@@ -12633,7 +13603,7 @@
       <mc:AlternateContent>
         <mc:Choice Requires="wps">
           <w:drawing>
-            <wp:anchor behindDoc="1" distT="0" distB="0" distL="0" distR="0" simplePos="0" locked="0" layoutInCell="0" allowOverlap="1" relativeHeight="36">
+            <wp:anchor behindDoc="1" distT="0" distB="0" distL="0" distR="0" simplePos="0" locked="0" layoutInCell="0" allowOverlap="1" relativeHeight="35">
               <wp:simplePos x="0" y="0"/>
               <wp:positionH relativeFrom="page">
                 <wp:posOffset>888365</wp:posOffset>
@@ -12684,6 +13654,7 @@
                           <w:r>
                             <w:rPr>
                               <w:rFonts w:ascii="Arial MT" w:hAnsi="Arial MT"/>
+                              <w:color w:val="000000"/>
                               <w:sz w:val="16"/>
                             </w:rPr>
                             <w:t>©2022</w:t>
@@ -12691,6 +13662,7 @@
                           <w:r>
                             <w:rPr>
                               <w:rFonts w:ascii="Arial MT" w:hAnsi="Arial MT"/>
+                              <w:color w:val="000000"/>
                               <w:spacing w:val="-2"/>
                               <w:sz w:val="16"/>
                             </w:rPr>
@@ -12699,6 +13671,7 @@
                           <w:r>
                             <w:rPr>
                               <w:rFonts w:ascii="Arial MT" w:hAnsi="Arial MT"/>
+                              <w:color w:val="000000"/>
                               <w:sz w:val="16"/>
                             </w:rPr>
                             <w:t>–</w:t>
@@ -12706,6 +13679,7 @@
                           <w:r>
                             <w:rPr>
                               <w:rFonts w:ascii="Arial MT" w:hAnsi="Arial MT"/>
+                              <w:color w:val="000000"/>
                               <w:spacing w:val="-2"/>
                               <w:sz w:val="16"/>
                             </w:rPr>
@@ -12714,6 +13688,7 @@
                           <w:r>
                             <w:rPr>
                               <w:rFonts w:ascii="Arial MT" w:hAnsi="Arial MT"/>
+                              <w:color w:val="000000"/>
                               <w:sz w:val="16"/>
                             </w:rPr>
                             <w:t>Master</w:t>
@@ -12721,6 +13696,7 @@
                           <w:r>
                             <w:rPr>
                               <w:rFonts w:ascii="Arial MT" w:hAnsi="Arial MT"/>
+                              <w:color w:val="000000"/>
                               <w:spacing w:val="-4"/>
                               <w:sz w:val="16"/>
                             </w:rPr>
@@ -12729,6 +13705,7 @@
                           <w:r>
                             <w:rPr>
                               <w:rFonts w:ascii="Arial MT" w:hAnsi="Arial MT"/>
+                              <w:color w:val="000000"/>
                               <w:sz w:val="16"/>
                             </w:rPr>
                             <w:t>Student:</w:t>
@@ -12736,6 +13713,7 @@
                           <w:r>
                             <w:rPr>
                               <w:rFonts w:ascii="Arial MT" w:hAnsi="Arial MT"/>
+                              <w:color w:val="000000"/>
                               <w:spacing w:val="-3"/>
                               <w:sz w:val="16"/>
                             </w:rPr>
@@ -12755,8 +13733,8 @@
         </mc:Choice>
         <mc:Fallback>
           <w:pict>
-            <v:rect id="shape_0" ID="Рамка4" path="m0,0l-2147483645,0l-2147483645,-2147483646l0,-2147483646xe" fillcolor="white" stroked="f" o:allowincell="f" style="position:absolute;margin-left:69.95pt;margin-top:811.05pt;width:155.95pt;height:10.95pt;mso-wrap-style:square;v-text-anchor:top;mso-position-horizontal-relative:page;mso-position-vertical-relative:page">
-              <v:fill o:detectmouseclick="t" type="solid" color2="black" opacity="0"/>
+            <v:rect id="shape_0" ID="Рамка4" path="m0,0l-2147483645,0l-2147483645,-2147483646l0,-2147483646xe" stroked="f" o:allowincell="f" style="position:absolute;margin-left:69.95pt;margin-top:811.05pt;width:155.95pt;height:10.95pt;mso-wrap-style:square;v-text-anchor:top;mso-position-horizontal-relative:page;mso-position-vertical-relative:page">
+              <v:fill o:detectmouseclick="t" on="false"/>
               <v:stroke color="#3465a4" joinstyle="round" endcap="flat"/>
               <v:textbox>
                 <w:txbxContent>
@@ -12774,6 +13752,7 @@
                     <w:r>
                       <w:rPr>
                         <w:rFonts w:ascii="Arial MT" w:hAnsi="Arial MT"/>
+                        <w:color w:val="000000"/>
                         <w:sz w:val="16"/>
                       </w:rPr>
                       <w:t>©2022</w:t>
@@ -12781,6 +13760,7 @@
                     <w:r>
                       <w:rPr>
                         <w:rFonts w:ascii="Arial MT" w:hAnsi="Arial MT"/>
+                        <w:color w:val="000000"/>
                         <w:spacing w:val="-2"/>
                         <w:sz w:val="16"/>
                       </w:rPr>
@@ -12789,6 +13769,7 @@
                     <w:r>
                       <w:rPr>
                         <w:rFonts w:ascii="Arial MT" w:hAnsi="Arial MT"/>
+                        <w:color w:val="000000"/>
                         <w:sz w:val="16"/>
                       </w:rPr>
                       <w:t>–</w:t>
@@ -12796,6 +13777,7 @@
                     <w:r>
                       <w:rPr>
                         <w:rFonts w:ascii="Arial MT" w:hAnsi="Arial MT"/>
+                        <w:color w:val="000000"/>
                         <w:spacing w:val="-2"/>
                         <w:sz w:val="16"/>
                       </w:rPr>
@@ -12804,6 +13786,7 @@
                     <w:r>
                       <w:rPr>
                         <w:rFonts w:ascii="Arial MT" w:hAnsi="Arial MT"/>
+                        <w:color w:val="000000"/>
                         <w:sz w:val="16"/>
                       </w:rPr>
                       <w:t>Master</w:t>
@@ -12811,6 +13794,7 @@
                     <w:r>
                       <w:rPr>
                         <w:rFonts w:ascii="Arial MT" w:hAnsi="Arial MT"/>
+                        <w:color w:val="000000"/>
                         <w:spacing w:val="-4"/>
                         <w:sz w:val="16"/>
                       </w:rPr>
@@ -12819,6 +13803,7 @@
                     <w:r>
                       <w:rPr>
                         <w:rFonts w:ascii="Arial MT" w:hAnsi="Arial MT"/>
+                        <w:color w:val="000000"/>
                         <w:sz w:val="16"/>
                       </w:rPr>
                       <w:t>Student:</w:t>
@@ -12826,6 +13811,7 @@
                     <w:r>
                       <w:rPr>
                         <w:rFonts w:ascii="Arial MT" w:hAnsi="Arial MT"/>
+                        <w:color w:val="000000"/>
                         <w:spacing w:val="-3"/>
                         <w:sz w:val="16"/>
                       </w:rPr>
@@ -12842,15 +13828,15 @@
       <mc:AlternateContent>
         <mc:Choice Requires="wps">
           <w:drawing>
-            <wp:anchor behindDoc="1" distT="0" distB="0" distL="0" distR="0" simplePos="0" locked="0" layoutInCell="0" allowOverlap="1" relativeHeight="52">
+            <wp:anchor behindDoc="1" distT="0" distB="0" distL="0" distR="0" simplePos="0" locked="0" layoutInCell="0" allowOverlap="1" relativeHeight="49">
               <wp:simplePos x="0" y="0"/>
               <wp:positionH relativeFrom="page">
-                <wp:posOffset>7124700</wp:posOffset>
+                <wp:posOffset>7053580</wp:posOffset>
               </wp:positionH>
               <wp:positionV relativeFrom="page">
                 <wp:posOffset>10270490</wp:posOffset>
               </wp:positionV>
-              <wp:extent cx="348615" cy="165735"/>
+              <wp:extent cx="419735" cy="165735"/>
               <wp:effectExtent l="0" t="0" r="0" b="0"/>
               <wp:wrapNone/>
               <wp:docPr id="28" name="Фігура15"/>
@@ -12861,7 +13847,7 @@
                     <wps:spPr>
                       <a:xfrm>
                         <a:off x="0" y="0"/>
-                        <a:ext cx="348480" cy="165600"/>
+                        <a:ext cx="419760" cy="165600"/>
                       </a:xfrm>
                       <a:prstGeom prst="rect">
                         <a:avLst/>
@@ -12890,47 +13876,40 @@
                             </w:rPr>
                           </w:pPr>
                           <w:r>
-                            <w:rPr/>
+                            <w:rPr>
+                              <w:color w:val="000000"/>
+                            </w:rPr>
                             <w:fldChar w:fldCharType="begin"/>
                           </w:r>
                           <w:r>
-                            <w:rPr/>
+                            <w:rPr>
+                              <w:color w:val="000000"/>
+                            </w:rPr>
                             <w:instrText xml:space="preserve"> PAGE </w:instrText>
                           </w:r>
                           <w:r>
-                            <w:rPr/>
+                            <w:rPr>
+                              <w:color w:val="000000"/>
+                            </w:rPr>
                             <w:fldChar w:fldCharType="separate"/>
                           </w:r>
                           <w:r>
-                            <w:rPr/>
+                            <w:rPr>
+                              <w:color w:val="000000"/>
+                            </w:rPr>
                             <w:t>10</w:t>
                           </w:r>
                           <w:r>
-                            <w:rPr/>
+                            <w:rPr>
+                              <w:color w:val="000000"/>
+                            </w:rPr>
                             <w:fldChar w:fldCharType="end"/>
                           </w:r>
                           <w:r>
                             <w:rPr>
-                              <w:color w:val="1F497D"/>
-                              <w:spacing w:val="1"/>
-                              <w:sz w:val="22"/>
+                              <w:color w:val="000000"/>
                             </w:rPr>
-                            <w:t xml:space="preserve"> </w:t>
-                          </w:r>
-                          <w:r>
-                            <w:rPr>
-                              <w:color w:val="1F497D"/>
-                              <w:sz w:val="22"/>
-                            </w:rPr>
-                            <w:t>/</w:t>
-                          </w:r>
-                          <w:r>
-                            <w:rPr>
-                              <w:color w:val="1F497D"/>
-                              <w:spacing w:val="-2"/>
-                              <w:sz w:val="22"/>
-                            </w:rPr>
-                            <w:t xml:space="preserve"> 7</w:t>
+                            <w:t>/11</w:t>
                           </w:r>
                         </w:p>
                       </w:txbxContent>
@@ -12946,8 +13925,8 @@
         </mc:Choice>
         <mc:Fallback>
           <w:pict>
-            <v:rect id="shape_0" ID="Фігура15" path="m0,0l-2147483645,0l-2147483645,-2147483646l0,-2147483646xe" fillcolor="white" stroked="f" o:allowincell="f" style="position:absolute;margin-left:561pt;margin-top:808.7pt;width:27.4pt;height:13pt;mso-wrap-style:square;v-text-anchor:top;mso-position-horizontal-relative:page;mso-position-vertical-relative:page">
-              <v:fill o:detectmouseclick="t" type="solid" color2="black" opacity="0"/>
+            <v:rect id="shape_0" ID="Фігура15" path="m0,0l-2147483645,0l-2147483645,-2147483646l0,-2147483646xe" stroked="f" o:allowincell="f" style="position:absolute;margin-left:555.4pt;margin-top:808.7pt;width:33pt;height:13pt;mso-wrap-style:square;v-text-anchor:top;mso-position-horizontal-relative:page;mso-position-vertical-relative:page">
+              <v:fill o:detectmouseclick="t" on="false"/>
               <v:stroke color="#3465a4" joinstyle="round" endcap="flat"/>
               <v:textbox>
                 <w:txbxContent>
@@ -12962,47 +13941,40 @@
                       </w:rPr>
                     </w:pPr>
                     <w:r>
-                      <w:rPr/>
+                      <w:rPr>
+                        <w:color w:val="000000"/>
+                      </w:rPr>
                       <w:fldChar w:fldCharType="begin"/>
                     </w:r>
                     <w:r>
-                      <w:rPr/>
+                      <w:rPr>
+                        <w:color w:val="000000"/>
+                      </w:rPr>
                       <w:instrText xml:space="preserve"> PAGE </w:instrText>
                     </w:r>
                     <w:r>
-                      <w:rPr/>
+                      <w:rPr>
+                        <w:color w:val="000000"/>
+                      </w:rPr>
                       <w:fldChar w:fldCharType="separate"/>
                     </w:r>
                     <w:r>
-                      <w:rPr/>
+                      <w:rPr>
+                        <w:color w:val="000000"/>
+                      </w:rPr>
                       <w:t>10</w:t>
                     </w:r>
                     <w:r>
-                      <w:rPr/>
+                      <w:rPr>
+                        <w:color w:val="000000"/>
+                      </w:rPr>
                       <w:fldChar w:fldCharType="end"/>
                     </w:r>
                     <w:r>
                       <w:rPr>
-                        <w:color w:val="1F497D"/>
-                        <w:spacing w:val="1"/>
-                        <w:sz w:val="22"/>
+                        <w:color w:val="000000"/>
                       </w:rPr>
-                      <w:t xml:space="preserve"> </w:t>
-                    </w:r>
-                    <w:r>
-                      <w:rPr>
-                        <w:color w:val="1F497D"/>
-                        <w:sz w:val="22"/>
-                      </w:rPr>
-                      <w:t>/</w:t>
-                    </w:r>
-                    <w:r>
-                      <w:rPr>
-                        <w:color w:val="1F497D"/>
-                        <w:spacing w:val="-2"/>
-                        <w:sz w:val="22"/>
-                      </w:rPr>
-                      <w:t xml:space="preserve"> 7</w:t>
+                      <w:t>/11</w:t>
                     </w:r>
                   </w:p>
                 </w:txbxContent>
@@ -13015,7 +13987,7 @@
       <mc:AlternateContent>
         <mc:Choice Requires="wps">
           <w:drawing>
-            <wp:anchor behindDoc="1" distT="0" distB="0" distL="0" distR="0" simplePos="0" locked="0" layoutInCell="0" allowOverlap="1" relativeHeight="71">
+            <wp:anchor behindDoc="1" distT="0" distB="0" distL="0" distR="0" simplePos="0" locked="0" layoutInCell="0" allowOverlap="1" relativeHeight="66">
               <wp:simplePos x="0" y="0"/>
               <wp:positionH relativeFrom="page">
                 <wp:posOffset>7052945</wp:posOffset>
@@ -13079,7 +14051,7 @@
   <w:p>
     <w:pPr>
       <w:pStyle w:val="Style15"/>
-      <w:spacing w:lineRule="auto" w:line="9"/>
+      <w:spacing w:lineRule="auto" w:line="4"/>
       <w:rPr>
         <w:sz w:val="15"/>
       </w:rPr>
@@ -13091,7 +14063,7 @@
       <mc:AlternateContent>
         <mc:Choice Requires="wps">
           <w:drawing>
-            <wp:anchor behindDoc="1" distT="0" distB="0" distL="0" distR="0" simplePos="0" locked="0" layoutInCell="0" allowOverlap="1" relativeHeight="28">
+            <wp:anchor behindDoc="1" distT="0" distB="0" distL="0" distR="0" simplePos="0" locked="0" layoutInCell="0" allowOverlap="1" relativeHeight="27">
               <wp:simplePos x="0" y="0"/>
               <wp:positionH relativeFrom="page">
                 <wp:posOffset>888365</wp:posOffset>
@@ -13142,6 +14114,7 @@
                           <w:r>
                             <w:rPr>
                               <w:rFonts w:ascii="Arial MT" w:hAnsi="Arial MT"/>
+                              <w:color w:val="000000"/>
                               <w:sz w:val="16"/>
                             </w:rPr>
                             <w:t>©2022</w:t>
@@ -13149,6 +14122,7 @@
                           <w:r>
                             <w:rPr>
                               <w:rFonts w:ascii="Arial MT" w:hAnsi="Arial MT"/>
+                              <w:color w:val="000000"/>
                               <w:spacing w:val="-2"/>
                               <w:sz w:val="16"/>
                             </w:rPr>
@@ -13157,6 +14131,7 @@
                           <w:r>
                             <w:rPr>
                               <w:rFonts w:ascii="Arial MT" w:hAnsi="Arial MT"/>
+                              <w:color w:val="000000"/>
                               <w:sz w:val="16"/>
                             </w:rPr>
                             <w:t>–</w:t>
@@ -13164,6 +14139,7 @@
                           <w:r>
                             <w:rPr>
                               <w:rFonts w:ascii="Arial MT" w:hAnsi="Arial MT"/>
+                              <w:color w:val="000000"/>
                               <w:spacing w:val="-2"/>
                               <w:sz w:val="16"/>
                             </w:rPr>
@@ -13172,6 +14148,7 @@
                           <w:r>
                             <w:rPr>
                               <w:rFonts w:ascii="Arial MT" w:hAnsi="Arial MT"/>
+                              <w:color w:val="000000"/>
                               <w:sz w:val="16"/>
                             </w:rPr>
                             <w:t>Master</w:t>
@@ -13179,6 +14156,7 @@
                           <w:r>
                             <w:rPr>
                               <w:rFonts w:ascii="Arial MT" w:hAnsi="Arial MT"/>
+                              <w:color w:val="000000"/>
                               <w:spacing w:val="-4"/>
                               <w:sz w:val="16"/>
                             </w:rPr>
@@ -13187,6 +14165,7 @@
                           <w:r>
                             <w:rPr>
                               <w:rFonts w:ascii="Arial MT" w:hAnsi="Arial MT"/>
+                              <w:color w:val="000000"/>
                               <w:sz w:val="16"/>
                             </w:rPr>
                             <w:t>Student:</w:t>
@@ -13194,6 +14173,7 @@
                           <w:r>
                             <w:rPr>
                               <w:rFonts w:ascii="Arial MT" w:hAnsi="Arial MT"/>
+                              <w:color w:val="000000"/>
                               <w:spacing w:val="-3"/>
                               <w:sz w:val="16"/>
                             </w:rPr>
@@ -13213,8 +14193,8 @@
         </mc:Choice>
         <mc:Fallback>
           <w:pict>
-            <v:rect id="shape_0" ID="Рамка5" path="m0,0l-2147483645,0l-2147483645,-2147483646l0,-2147483646xe" fillcolor="white" stroked="f" o:allowincell="f" style="position:absolute;margin-left:69.95pt;margin-top:811.05pt;width:183.95pt;height:10.95pt;mso-wrap-style:square;v-text-anchor:top;mso-position-horizontal-relative:page;mso-position-vertical-relative:page">
-              <v:fill o:detectmouseclick="t" type="solid" color2="black" opacity="0"/>
+            <v:rect id="shape_0" ID="Рамка5" path="m0,0l-2147483645,0l-2147483645,-2147483646l0,-2147483646xe" stroked="f" o:allowincell="f" style="position:absolute;margin-left:69.95pt;margin-top:811.05pt;width:183.95pt;height:10.95pt;mso-wrap-style:square;v-text-anchor:top;mso-position-horizontal-relative:page;mso-position-vertical-relative:page">
+              <v:fill o:detectmouseclick="t" on="false"/>
               <v:stroke color="#3465a4" joinstyle="round" endcap="flat"/>
               <v:textbox>
                 <w:txbxContent>
@@ -13232,6 +14212,7 @@
                     <w:r>
                       <w:rPr>
                         <w:rFonts w:ascii="Arial MT" w:hAnsi="Arial MT"/>
+                        <w:color w:val="000000"/>
                         <w:sz w:val="16"/>
                       </w:rPr>
                       <w:t>©2022</w:t>
@@ -13239,6 +14220,7 @@
                     <w:r>
                       <w:rPr>
                         <w:rFonts w:ascii="Arial MT" w:hAnsi="Arial MT"/>
+                        <w:color w:val="000000"/>
                         <w:spacing w:val="-2"/>
                         <w:sz w:val="16"/>
                       </w:rPr>
@@ -13247,6 +14229,7 @@
                     <w:r>
                       <w:rPr>
                         <w:rFonts w:ascii="Arial MT" w:hAnsi="Arial MT"/>
+                        <w:color w:val="000000"/>
                         <w:sz w:val="16"/>
                       </w:rPr>
                       <w:t>–</w:t>
@@ -13254,6 +14237,7 @@
                     <w:r>
                       <w:rPr>
                         <w:rFonts w:ascii="Arial MT" w:hAnsi="Arial MT"/>
+                        <w:color w:val="000000"/>
                         <w:spacing w:val="-2"/>
                         <w:sz w:val="16"/>
                       </w:rPr>
@@ -13262,6 +14246,7 @@
                     <w:r>
                       <w:rPr>
                         <w:rFonts w:ascii="Arial MT" w:hAnsi="Arial MT"/>
+                        <w:color w:val="000000"/>
                         <w:sz w:val="16"/>
                       </w:rPr>
                       <w:t>Master</w:t>
@@ -13269,6 +14254,7 @@
                     <w:r>
                       <w:rPr>
                         <w:rFonts w:ascii="Arial MT" w:hAnsi="Arial MT"/>
+                        <w:color w:val="000000"/>
                         <w:spacing w:val="-4"/>
                         <w:sz w:val="16"/>
                       </w:rPr>
@@ -13277,6 +14263,7 @@
                     <w:r>
                       <w:rPr>
                         <w:rFonts w:ascii="Arial MT" w:hAnsi="Arial MT"/>
+                        <w:color w:val="000000"/>
                         <w:sz w:val="16"/>
                       </w:rPr>
                       <w:t>Student:</w:t>
@@ -13284,6 +14271,7 @@
                     <w:r>
                       <w:rPr>
                         <w:rFonts w:ascii="Arial MT" w:hAnsi="Arial MT"/>
+                        <w:color w:val="000000"/>
                         <w:spacing w:val="-3"/>
                         <w:sz w:val="16"/>
                       </w:rPr>
@@ -13300,15 +14288,15 @@
       <mc:AlternateContent>
         <mc:Choice Requires="wps">
           <w:drawing>
-            <wp:anchor behindDoc="1" distT="0" distB="0" distL="0" distR="0" simplePos="0" locked="0" layoutInCell="0" allowOverlap="1" relativeHeight="54">
+            <wp:anchor behindDoc="1" distT="0" distB="0" distL="0" distR="0" simplePos="0" locked="0" layoutInCell="0" allowOverlap="1" relativeHeight="51">
               <wp:simplePos x="0" y="0"/>
               <wp:positionH relativeFrom="page">
-                <wp:posOffset>7124700</wp:posOffset>
+                <wp:posOffset>7021830</wp:posOffset>
               </wp:positionH>
               <wp:positionV relativeFrom="page">
                 <wp:posOffset>10270490</wp:posOffset>
               </wp:positionV>
-              <wp:extent cx="348615" cy="165735"/>
+              <wp:extent cx="451485" cy="165735"/>
               <wp:effectExtent l="0" t="0" r="0" b="0"/>
               <wp:wrapNone/>
               <wp:docPr id="34" name="Фігура18"/>
@@ -13319,7 +14307,7 @@
                     <wps:spPr>
                       <a:xfrm>
                         <a:off x="0" y="0"/>
-                        <a:ext cx="348480" cy="165600"/>
+                        <a:ext cx="451440" cy="165600"/>
                       </a:xfrm>
                       <a:prstGeom prst="rect">
                         <a:avLst/>
@@ -13348,23 +14336,33 @@
                             </w:rPr>
                           </w:pPr>
                           <w:r>
-                            <w:rPr/>
+                            <w:rPr>
+                              <w:color w:val="000000"/>
+                            </w:rPr>
                             <w:fldChar w:fldCharType="begin"/>
                           </w:r>
                           <w:r>
-                            <w:rPr/>
+                            <w:rPr>
+                              <w:color w:val="000000"/>
+                            </w:rPr>
                             <w:instrText xml:space="preserve"> PAGE </w:instrText>
                           </w:r>
                           <w:r>
-                            <w:rPr/>
+                            <w:rPr>
+                              <w:color w:val="000000"/>
+                            </w:rPr>
                             <w:fldChar w:fldCharType="separate"/>
                           </w:r>
                           <w:r>
-                            <w:rPr/>
+                            <w:rPr>
+                              <w:color w:val="000000"/>
+                            </w:rPr>
                             <w:t>11</w:t>
                           </w:r>
                           <w:r>
-                            <w:rPr/>
+                            <w:rPr>
+                              <w:color w:val="000000"/>
+                            </w:rPr>
                             <w:fldChar w:fldCharType="end"/>
                           </w:r>
                           <w:r>
@@ -13380,7 +14378,7 @@
                               <w:color w:val="1F497D"/>
                               <w:sz w:val="22"/>
                             </w:rPr>
-                            <w:t>/</w:t>
+                            <w:t>/11</w:t>
                           </w:r>
                           <w:r>
                             <w:rPr>
@@ -13404,8 +14402,8 @@
         </mc:Choice>
         <mc:Fallback>
           <w:pict>
-            <v:rect id="shape_0" ID="Фігура18" path="m0,0l-2147483645,0l-2147483645,-2147483646l0,-2147483646xe" fillcolor="white" stroked="f" o:allowincell="f" style="position:absolute;margin-left:561pt;margin-top:808.7pt;width:27.4pt;height:13pt;mso-wrap-style:square;v-text-anchor:top;mso-position-horizontal-relative:page;mso-position-vertical-relative:page">
-              <v:fill o:detectmouseclick="t" type="solid" color2="black" opacity="0"/>
+            <v:rect id="shape_0" ID="Фігура18" path="m0,0l-2147483645,0l-2147483645,-2147483646l0,-2147483646xe" stroked="f" o:allowincell="f" style="position:absolute;margin-left:552.9pt;margin-top:808.7pt;width:35.5pt;height:13pt;mso-wrap-style:square;v-text-anchor:top;mso-position-horizontal-relative:page;mso-position-vertical-relative:page">
+              <v:fill o:detectmouseclick="t" on="false"/>
               <v:stroke color="#3465a4" joinstyle="round" endcap="flat"/>
               <v:textbox>
                 <w:txbxContent>
@@ -13420,23 +14418,33 @@
                       </w:rPr>
                     </w:pPr>
                     <w:r>
-                      <w:rPr/>
+                      <w:rPr>
+                        <w:color w:val="000000"/>
+                      </w:rPr>
                       <w:fldChar w:fldCharType="begin"/>
                     </w:r>
                     <w:r>
-                      <w:rPr/>
+                      <w:rPr>
+                        <w:color w:val="000000"/>
+                      </w:rPr>
                       <w:instrText xml:space="preserve"> PAGE </w:instrText>
                     </w:r>
                     <w:r>
-                      <w:rPr/>
+                      <w:rPr>
+                        <w:color w:val="000000"/>
+                      </w:rPr>
                       <w:fldChar w:fldCharType="separate"/>
                     </w:r>
                     <w:r>
-                      <w:rPr/>
+                      <w:rPr>
+                        <w:color w:val="000000"/>
+                      </w:rPr>
                       <w:t>11</w:t>
                     </w:r>
                     <w:r>
-                      <w:rPr/>
+                      <w:rPr>
+                        <w:color w:val="000000"/>
+                      </w:rPr>
                       <w:fldChar w:fldCharType="end"/>
                     </w:r>
                     <w:r>
@@ -13452,7 +14460,7 @@
                         <w:color w:val="1F497D"/>
                         <w:sz w:val="22"/>
                       </w:rPr>
-                      <w:t>/</w:t>
+                      <w:t>/11</w:t>
                     </w:r>
                     <w:r>
                       <w:rPr>
@@ -13473,7 +14481,7 @@
       <mc:AlternateContent>
         <mc:Choice Requires="wps">
           <w:drawing>
-            <wp:anchor behindDoc="1" distT="0" distB="0" distL="0" distR="0" simplePos="0" locked="0" layoutInCell="0" allowOverlap="1" relativeHeight="72">
+            <wp:anchor behindDoc="1" distT="0" distB="0" distL="0" distR="0" simplePos="0" locked="0" layoutInCell="0" allowOverlap="1" relativeHeight="67">
               <wp:simplePos x="0" y="0"/>
               <wp:positionH relativeFrom="page">
                 <wp:posOffset>7052945</wp:posOffset>
@@ -13532,470 +14540,12 @@
 </w:ftr>
 </file>
 
-<file path=word/footer7.xml><?xml version="1.0" encoding="utf-8"?>
-<w:ftr xmlns:o="urn:schemas-microsoft-com:office:office" xmlns:r="http://schemas.openxmlformats.org/officeDocument/2006/relationships" xmlns:v="urn:schemas-microsoft-com:vml" xmlns:w="http://schemas.openxmlformats.org/wordprocessingml/2006/main" xmlns:w10="urn:schemas-microsoft-com:office:word" xmlns:wp="http://schemas.openxmlformats.org/drawingml/2006/wordprocessingDrawing" xmlns:wps="http://schemas.microsoft.com/office/word/2010/wordprocessingShape" xmlns:wpg="http://schemas.microsoft.com/office/word/2010/wordprocessingGroup" xmlns:mc="http://schemas.openxmlformats.org/markup-compatibility/2006" xmlns:wp14="http://schemas.microsoft.com/office/word/2010/wordprocessingDrawing" xmlns:w14="http://schemas.microsoft.com/office/word/2010/wordml" xmlns:w15="http://schemas.microsoft.com/office/word/2012/wordml" mc:Ignorable="w14 wp14 w15">
-  <w:p>
-    <w:pPr>
-      <w:pStyle w:val="Style15"/>
-      <w:spacing w:lineRule="auto" w:line="9"/>
-      <w:rPr>
-        <w:sz w:val="15"/>
-      </w:rPr>
-    </w:pPr>
-    <w:r>
-      <w:rPr>
-        <w:sz w:val="15"/>
-      </w:rPr>
-      <mc:AlternateContent>
-        <mc:Choice Requires="wps">
-          <w:drawing>
-            <wp:anchor behindDoc="1" distT="0" distB="0" distL="0" distR="0" simplePos="0" locked="0" layoutInCell="0" allowOverlap="1" relativeHeight="44">
-              <wp:simplePos x="0" y="0"/>
-              <wp:positionH relativeFrom="page">
-                <wp:posOffset>888365</wp:posOffset>
-              </wp:positionH>
-              <wp:positionV relativeFrom="page">
-                <wp:posOffset>10300335</wp:posOffset>
-              </wp:positionV>
-              <wp:extent cx="2057400" cy="139700"/>
-              <wp:effectExtent l="0" t="0" r="0" b="0"/>
-              <wp:wrapNone/>
-              <wp:docPr id="38" name="Рамка7"/>
-              <a:graphic xmlns:a="http://schemas.openxmlformats.org/drawingml/2006/main">
-                <a:graphicData uri="http://schemas.microsoft.com/office/word/2010/wordprocessingShape">
-                  <wps:wsp>
-                    <wps:cNvSpPr/>
-                    <wps:spPr>
-                      <a:xfrm>
-                        <a:off x="0" y="0"/>
-                        <a:ext cx="2057400" cy="139680"/>
-                      </a:xfrm>
-                      <a:prstGeom prst="rect">
-                        <a:avLst/>
-                      </a:prstGeom>
-                      <a:noFill/>
-                      <a:ln w="0">
-                        <a:noFill/>
-                      </a:ln>
-                    </wps:spPr>
-                    <wps:style>
-                      <a:lnRef idx="0"/>
-                      <a:fillRef idx="0"/>
-                      <a:effectRef idx="0"/>
-                      <a:fontRef idx="minor"/>
-                    </wps:style>
-                    <wps:txbx>
-                      <w:txbxContent>
-                        <w:p>
-                          <w:pPr>
-                            <w:pStyle w:val="Style22"/>
-                            <w:spacing w:before="15" w:after="0"/>
-                            <w:ind w:left="20" w:right="0" w:hanging="0"/>
-                            <w:jc w:val="left"/>
-                            <w:rPr>
-                              <w:rFonts w:ascii="Arial MT" w:hAnsi="Arial MT"/>
-                              <w:sz w:val="16"/>
-                            </w:rPr>
-                          </w:pPr>
-                          <w:r>
-                            <w:rPr>
-                              <w:rFonts w:ascii="Arial MT" w:hAnsi="Arial MT"/>
-                              <w:sz w:val="16"/>
-                            </w:rPr>
-                            <w:t>©2022</w:t>
-                          </w:r>
-                          <w:r>
-                            <w:rPr>
-                              <w:rFonts w:ascii="Arial MT" w:hAnsi="Arial MT"/>
-                              <w:spacing w:val="-2"/>
-                              <w:sz w:val="16"/>
-                            </w:rPr>
-                            <w:t xml:space="preserve"> </w:t>
-                          </w:r>
-                          <w:r>
-                            <w:rPr>
-                              <w:rFonts w:ascii="Arial MT" w:hAnsi="Arial MT"/>
-                              <w:sz w:val="16"/>
-                            </w:rPr>
-                            <w:t>–</w:t>
-                          </w:r>
-                          <w:r>
-                            <w:rPr>
-                              <w:rFonts w:ascii="Arial MT" w:hAnsi="Arial MT"/>
-                              <w:spacing w:val="-2"/>
-                              <w:sz w:val="16"/>
-                            </w:rPr>
-                            <w:t xml:space="preserve"> </w:t>
-                          </w:r>
-                          <w:r>
-                            <w:rPr>
-                              <w:rFonts w:ascii="Arial MT" w:hAnsi="Arial MT"/>
-                              <w:sz w:val="16"/>
-                            </w:rPr>
-                            <w:t>Master</w:t>
-                          </w:r>
-                          <w:r>
-                            <w:rPr>
-                              <w:rFonts w:ascii="Arial MT" w:hAnsi="Arial MT"/>
-                              <w:spacing w:val="-4"/>
-                              <w:sz w:val="16"/>
-                            </w:rPr>
-                            <w:t xml:space="preserve"> </w:t>
-                          </w:r>
-                          <w:r>
-                            <w:rPr>
-                              <w:rFonts w:ascii="Arial MT" w:hAnsi="Arial MT"/>
-                              <w:sz w:val="16"/>
-                            </w:rPr>
-                            <w:t>Student:</w:t>
-                          </w:r>
-                          <w:r>
-                            <w:rPr>
-                              <w:rFonts w:ascii="Arial MT" w:hAnsi="Arial MT"/>
-                              <w:spacing w:val="-3"/>
-                              <w:sz w:val="16"/>
-                            </w:rPr>
-                            <w:t xml:space="preserve"> Denys Shabelnyk</w:t>
-                          </w:r>
-                        </w:p>
-                      </w:txbxContent>
-                    </wps:txbx>
-                    <wps:bodyPr lIns="0" rIns="0" tIns="0" bIns="0" anchor="t">
-                      <a:noAutofit/>
-                    </wps:bodyPr>
-                  </wps:wsp>
-                </a:graphicData>
-              </a:graphic>
-            </wp:anchor>
-          </w:drawing>
-        </mc:Choice>
-        <mc:Fallback>
-          <w:pict>
-            <v:rect id="shape_0" ID="Рамка7" path="m0,0l-2147483645,0l-2147483645,-2147483646l0,-2147483646xe" fillcolor="white" stroked="f" o:allowincell="f" style="position:absolute;margin-left:69.95pt;margin-top:811.05pt;width:161.95pt;height:10.95pt;mso-wrap-style:square;v-text-anchor:top;mso-position-horizontal-relative:page;mso-position-vertical-relative:page">
-              <v:fill o:detectmouseclick="t" type="solid" color2="black" opacity="0"/>
-              <v:stroke color="#3465a4" joinstyle="round" endcap="flat"/>
-              <v:textbox>
-                <w:txbxContent>
-                  <w:p>
-                    <w:pPr>
-                      <w:pStyle w:val="Style22"/>
-                      <w:spacing w:before="15" w:after="0"/>
-                      <w:ind w:left="20" w:right="0" w:hanging="0"/>
-                      <w:jc w:val="left"/>
-                      <w:rPr>
-                        <w:rFonts w:ascii="Arial MT" w:hAnsi="Arial MT"/>
-                        <w:sz w:val="16"/>
-                      </w:rPr>
-                    </w:pPr>
-                    <w:r>
-                      <w:rPr>
-                        <w:rFonts w:ascii="Arial MT" w:hAnsi="Arial MT"/>
-                        <w:sz w:val="16"/>
-                      </w:rPr>
-                      <w:t>©2022</w:t>
-                    </w:r>
-                    <w:r>
-                      <w:rPr>
-                        <w:rFonts w:ascii="Arial MT" w:hAnsi="Arial MT"/>
-                        <w:spacing w:val="-2"/>
-                        <w:sz w:val="16"/>
-                      </w:rPr>
-                      <w:t xml:space="preserve"> </w:t>
-                    </w:r>
-                    <w:r>
-                      <w:rPr>
-                        <w:rFonts w:ascii="Arial MT" w:hAnsi="Arial MT"/>
-                        <w:sz w:val="16"/>
-                      </w:rPr>
-                      <w:t>–</w:t>
-                    </w:r>
-                    <w:r>
-                      <w:rPr>
-                        <w:rFonts w:ascii="Arial MT" w:hAnsi="Arial MT"/>
-                        <w:spacing w:val="-2"/>
-                        <w:sz w:val="16"/>
-                      </w:rPr>
-                      <w:t xml:space="preserve"> </w:t>
-                    </w:r>
-                    <w:r>
-                      <w:rPr>
-                        <w:rFonts w:ascii="Arial MT" w:hAnsi="Arial MT"/>
-                        <w:sz w:val="16"/>
-                      </w:rPr>
-                      <w:t>Master</w:t>
-                    </w:r>
-                    <w:r>
-                      <w:rPr>
-                        <w:rFonts w:ascii="Arial MT" w:hAnsi="Arial MT"/>
-                        <w:spacing w:val="-4"/>
-                        <w:sz w:val="16"/>
-                      </w:rPr>
-                      <w:t xml:space="preserve"> </w:t>
-                    </w:r>
-                    <w:r>
-                      <w:rPr>
-                        <w:rFonts w:ascii="Arial MT" w:hAnsi="Arial MT"/>
-                        <w:sz w:val="16"/>
-                      </w:rPr>
-                      <w:t>Student:</w:t>
-                    </w:r>
-                    <w:r>
-                      <w:rPr>
-                        <w:rFonts w:ascii="Arial MT" w:hAnsi="Arial MT"/>
-                        <w:spacing w:val="-3"/>
-                        <w:sz w:val="16"/>
-                      </w:rPr>
-                      <w:t xml:space="preserve"> Denys Shabelnyk</w:t>
-                    </w:r>
-                  </w:p>
-                </w:txbxContent>
-              </v:textbox>
-              <w10:wrap type="none"/>
-            </v:rect>
-          </w:pict>
-        </mc:Fallback>
-      </mc:AlternateContent>
-      <mc:AlternateContent>
-        <mc:Choice Requires="wps">
-          <w:drawing>
-            <wp:anchor behindDoc="1" distT="0" distB="0" distL="0" distR="0" simplePos="0" locked="0" layoutInCell="0" allowOverlap="1" relativeHeight="62">
-              <wp:simplePos x="0" y="0"/>
-              <wp:positionH relativeFrom="page">
-                <wp:posOffset>7124700</wp:posOffset>
-              </wp:positionH>
-              <wp:positionV relativeFrom="page">
-                <wp:posOffset>10270490</wp:posOffset>
-              </wp:positionV>
-              <wp:extent cx="348615" cy="165735"/>
-              <wp:effectExtent l="0" t="0" r="0" b="0"/>
-              <wp:wrapNone/>
-              <wp:docPr id="40" name="Фігура21"/>
-              <a:graphic xmlns:a="http://schemas.openxmlformats.org/drawingml/2006/main">
-                <a:graphicData uri="http://schemas.microsoft.com/office/word/2010/wordprocessingShape">
-                  <wps:wsp>
-                    <wps:cNvSpPr/>
-                    <wps:spPr>
-                      <a:xfrm>
-                        <a:off x="0" y="0"/>
-                        <a:ext cx="348480" cy="165600"/>
-                      </a:xfrm>
-                      <a:prstGeom prst="rect">
-                        <a:avLst/>
-                      </a:prstGeom>
-                      <a:noFill/>
-                      <a:ln w="0">
-                        <a:noFill/>
-                      </a:ln>
-                    </wps:spPr>
-                    <wps:style>
-                      <a:lnRef idx="0"/>
-                      <a:fillRef idx="0"/>
-                      <a:effectRef idx="0"/>
-                      <a:fontRef idx="minor"/>
-                    </wps:style>
-                    <wps:txbx>
-                      <w:txbxContent>
-                        <w:p>
-                          <w:pPr>
-                            <w:pStyle w:val="Style22"/>
-                            <w:spacing w:lineRule="exact" w:line="245" w:before="0" w:after="0"/>
-                            <w:ind w:left="60" w:right="0" w:hanging="0"/>
-                            <w:jc w:val="left"/>
-                            <w:rPr>
-                              <w:sz w:val="22"/>
-                            </w:rPr>
-                          </w:pPr>
-                          <w:r>
-                            <w:rPr/>
-                            <w:fldChar w:fldCharType="begin"/>
-                          </w:r>
-                          <w:r>
-                            <w:rPr/>
-                            <w:instrText xml:space="preserve"> PAGE </w:instrText>
-                          </w:r>
-                          <w:r>
-                            <w:rPr/>
-                            <w:fldChar w:fldCharType="separate"/>
-                          </w:r>
-                          <w:r>
-                            <w:rPr/>
-                            <w:t>12</w:t>
-                          </w:r>
-                          <w:r>
-                            <w:rPr/>
-                            <w:fldChar w:fldCharType="end"/>
-                          </w:r>
-                          <w:r>
-                            <w:rPr>
-                              <w:color w:val="1F497D"/>
-                              <w:spacing w:val="1"/>
-                              <w:sz w:val="22"/>
-                            </w:rPr>
-                            <w:t xml:space="preserve"> </w:t>
-                          </w:r>
-                          <w:r>
-                            <w:rPr>
-                              <w:color w:val="1F497D"/>
-                              <w:sz w:val="22"/>
-                            </w:rPr>
-                            <w:t>/</w:t>
-                          </w:r>
-                          <w:r>
-                            <w:rPr>
-                              <w:color w:val="1F497D"/>
-                              <w:spacing w:val="-2"/>
-                              <w:sz w:val="22"/>
-                            </w:rPr>
-                            <w:t xml:space="preserve"> 7</w:t>
-                          </w:r>
-                        </w:p>
-                      </w:txbxContent>
-                    </wps:txbx>
-                    <wps:bodyPr lIns="0" rIns="0" tIns="0" bIns="0" anchor="t">
-                      <a:noAutofit/>
-                    </wps:bodyPr>
-                  </wps:wsp>
-                </a:graphicData>
-              </a:graphic>
-            </wp:anchor>
-          </w:drawing>
-        </mc:Choice>
-        <mc:Fallback>
-          <w:pict>
-            <v:rect id="shape_0" ID="Фігура21" path="m0,0l-2147483645,0l-2147483645,-2147483646l0,-2147483646xe" fillcolor="white" stroked="f" o:allowincell="f" style="position:absolute;margin-left:561pt;margin-top:808.7pt;width:27.4pt;height:13pt;mso-wrap-style:square;v-text-anchor:top;mso-position-horizontal-relative:page;mso-position-vertical-relative:page">
-              <v:fill o:detectmouseclick="t" type="solid" color2="black" opacity="0"/>
-              <v:stroke color="#3465a4" joinstyle="round" endcap="flat"/>
-              <v:textbox>
-                <w:txbxContent>
-                  <w:p>
-                    <w:pPr>
-                      <w:pStyle w:val="Style22"/>
-                      <w:spacing w:lineRule="exact" w:line="245" w:before="0" w:after="0"/>
-                      <w:ind w:left="60" w:right="0" w:hanging="0"/>
-                      <w:jc w:val="left"/>
-                      <w:rPr>
-                        <w:sz w:val="22"/>
-                      </w:rPr>
-                    </w:pPr>
-                    <w:r>
-                      <w:rPr/>
-                      <w:fldChar w:fldCharType="begin"/>
-                    </w:r>
-                    <w:r>
-                      <w:rPr/>
-                      <w:instrText xml:space="preserve"> PAGE </w:instrText>
-                    </w:r>
-                    <w:r>
-                      <w:rPr/>
-                      <w:fldChar w:fldCharType="separate"/>
-                    </w:r>
-                    <w:r>
-                      <w:rPr/>
-                      <w:t>12</w:t>
-                    </w:r>
-                    <w:r>
-                      <w:rPr/>
-                      <w:fldChar w:fldCharType="end"/>
-                    </w:r>
-                    <w:r>
-                      <w:rPr>
-                        <w:color w:val="1F497D"/>
-                        <w:spacing w:val="1"/>
-                        <w:sz w:val="22"/>
-                      </w:rPr>
-                      <w:t xml:space="preserve"> </w:t>
-                    </w:r>
-                    <w:r>
-                      <w:rPr>
-                        <w:color w:val="1F497D"/>
-                        <w:sz w:val="22"/>
-                      </w:rPr>
-                      <w:t>/</w:t>
-                    </w:r>
-                    <w:r>
-                      <w:rPr>
-                        <w:color w:val="1F497D"/>
-                        <w:spacing w:val="-2"/>
-                        <w:sz w:val="22"/>
-                      </w:rPr>
-                      <w:t xml:space="preserve"> 7</w:t>
-                    </w:r>
-                  </w:p>
-                </w:txbxContent>
-              </v:textbox>
-              <w10:wrap type="none"/>
-            </v:rect>
-          </w:pict>
-        </mc:Fallback>
-      </mc:AlternateContent>
-      <mc:AlternateContent>
-        <mc:Choice Requires="wps">
-          <w:drawing>
-            <wp:anchor behindDoc="1" distT="0" distB="0" distL="0" distR="0" simplePos="0" locked="0" layoutInCell="0" allowOverlap="1" relativeHeight="73">
-              <wp:simplePos x="0" y="0"/>
-              <wp:positionH relativeFrom="page">
-                <wp:posOffset>7052945</wp:posOffset>
-              </wp:positionH>
-              <wp:positionV relativeFrom="page">
-                <wp:posOffset>10237470</wp:posOffset>
-              </wp:positionV>
-              <wp:extent cx="478790" cy="6350"/>
-              <wp:effectExtent l="0" t="0" r="0" b="0"/>
-              <wp:wrapNone/>
-              <wp:docPr id="42" name="Фігура19"/>
-              <a:graphic xmlns:a="http://schemas.openxmlformats.org/drawingml/2006/main">
-                <a:graphicData uri="http://schemas.microsoft.com/office/word/2010/wordprocessingShape">
-                  <wps:wsp>
-                    <wps:cNvSpPr/>
-                    <wps:spPr>
-                      <a:xfrm>
-                        <a:off x="0" y="0"/>
-                        <a:ext cx="478800" cy="6480"/>
-                      </a:xfrm>
-                      <a:prstGeom prst="rect">
-                        <a:avLst/>
-                      </a:prstGeom>
-                      <a:solidFill>
-                        <a:srgbClr val="7f7f7f"/>
-                      </a:solidFill>
-                      <a:ln w="0">
-                        <a:noFill/>
-                      </a:ln>
-                    </wps:spPr>
-                    <wps:style>
-                      <a:lnRef idx="0"/>
-                      <a:fillRef idx="0"/>
-                      <a:effectRef idx="0"/>
-                      <a:fontRef idx="minor"/>
-                    </wps:style>
-                    <wps:bodyPr/>
-                  </wps:wsp>
-                </a:graphicData>
-              </a:graphic>
-            </wp:anchor>
-          </w:drawing>
-        </mc:Choice>
-        <mc:Fallback>
-          <w:pict>
-            <v:rect id="shape_0" ID="Фігура19" path="m0,0l-2147483645,0l-2147483645,-2147483646l0,-2147483646xe" fillcolor="#7f7f7f" stroked="f" o:allowincell="f" style="position:absolute;margin-left:555.35pt;margin-top:806.1pt;width:37.65pt;height:0.45pt;mso-wrap-style:none;v-text-anchor:middle;mso-position-horizontal-relative:page;mso-position-vertical-relative:page">
-              <v:fill o:detectmouseclick="t" type="solid" color2="gray"/>
-              <v:stroke color="#3465a4" joinstyle="round" endcap="flat"/>
-              <w10:wrap type="none"/>
-            </v:rect>
-          </w:pict>
-        </mc:Fallback>
-      </mc:AlternateContent>
-    </w:r>
-  </w:p>
-</w:ftr>
-</file>
-
 <file path=word/header1.xml><?xml version="1.0" encoding="utf-8"?>
 <w:hdr xmlns:o="urn:schemas-microsoft-com:office:office" xmlns:r="http://schemas.openxmlformats.org/officeDocument/2006/relationships" xmlns:v="urn:schemas-microsoft-com:vml" xmlns:w="http://schemas.openxmlformats.org/wordprocessingml/2006/main" xmlns:w10="urn:schemas-microsoft-com:office:word" xmlns:wp="http://schemas.openxmlformats.org/drawingml/2006/wordprocessingDrawing" xmlns:wps="http://schemas.microsoft.com/office/word/2010/wordprocessingShape" xmlns:wpg="http://schemas.microsoft.com/office/word/2010/wordprocessingGroup" xmlns:mc="http://schemas.openxmlformats.org/markup-compatibility/2006" xmlns:wp14="http://schemas.microsoft.com/office/word/2010/wordprocessingDrawing" xmlns:w14="http://schemas.microsoft.com/office/word/2010/wordml" xmlns:w15="http://schemas.microsoft.com/office/word/2012/wordml" mc:Ignorable="w14 wp14 w15">
   <w:p>
     <w:pPr>
       <w:pStyle w:val="Style15"/>
-      <w:spacing w:lineRule="auto" w:line="9"/>
+      <w:spacing w:lineRule="auto" w:line="4"/>
       <w:rPr>
         <w:sz w:val="20"/>
       </w:rPr>
@@ -14052,6 +14602,183 @@
       <mc:AlternateContent>
         <mc:Choice Requires="wps">
           <w:drawing>
+            <wp:anchor behindDoc="1" distT="0" distB="0" distL="0" distR="0" simplePos="0" locked="0" layoutInCell="0" allowOverlap="1" relativeHeight="18">
+              <wp:simplePos x="0" y="0"/>
+              <wp:positionH relativeFrom="column">
+                <wp:posOffset>6196330</wp:posOffset>
+              </wp:positionH>
+              <wp:positionV relativeFrom="paragraph">
+                <wp:posOffset>9999345</wp:posOffset>
+              </wp:positionV>
+              <wp:extent cx="451485" cy="165735"/>
+              <wp:effectExtent l="0" t="0" r="0" b="0"/>
+              <wp:wrapNone/>
+              <wp:docPr id="2" name="Рамка1"/>
+              <a:graphic xmlns:a="http://schemas.openxmlformats.org/drawingml/2006/main">
+                <a:graphicData uri="http://schemas.microsoft.com/office/word/2010/wordprocessingShape">
+                  <wps:wsp>
+                    <wps:cNvSpPr/>
+                    <wps:spPr>
+                      <a:xfrm>
+                        <a:off x="0" y="0"/>
+                        <a:ext cx="451440" cy="165600"/>
+                      </a:xfrm>
+                      <a:prstGeom prst="rect">
+                        <a:avLst/>
+                      </a:prstGeom>
+                      <a:noFill/>
+                      <a:ln w="0">
+                        <a:noFill/>
+                      </a:ln>
+                    </wps:spPr>
+                    <wps:style>
+                      <a:lnRef idx="0"/>
+                      <a:fillRef idx="0"/>
+                      <a:effectRef idx="0"/>
+                      <a:fontRef idx="minor"/>
+                    </wps:style>
+                    <wps:txbx>
+                      <w:txbxContent>
+                        <w:p>
+                          <w:pPr>
+                            <w:pStyle w:val="Style22"/>
+                            <w:spacing w:lineRule="exact" w:line="245" w:before="0" w:after="0"/>
+                            <w:ind w:left="60" w:right="0" w:hanging="0"/>
+                            <w:jc w:val="left"/>
+                            <w:rPr>
+                              <w:sz w:val="22"/>
+                            </w:rPr>
+                          </w:pPr>
+                          <w:r>
+                            <w:rPr>
+                              <w:color w:val="000000"/>
+                            </w:rPr>
+                            <w:fldChar w:fldCharType="begin"/>
+                          </w:r>
+                          <w:r>
+                            <w:rPr>
+                              <w:color w:val="000000"/>
+                            </w:rPr>
+                            <w:instrText xml:space="preserve"> PAGE </w:instrText>
+                          </w:r>
+                          <w:r>
+                            <w:rPr>
+                              <w:color w:val="000000"/>
+                            </w:rPr>
+                            <w:fldChar w:fldCharType="separate"/>
+                          </w:r>
+                          <w:r>
+                            <w:rPr>
+                              <w:color w:val="000000"/>
+                            </w:rPr>
+                            <w:t>1</w:t>
+                          </w:r>
+                          <w:r>
+                            <w:rPr>
+                              <w:color w:val="000000"/>
+                            </w:rPr>
+                            <w:fldChar w:fldCharType="end"/>
+                          </w:r>
+                          <w:r>
+                            <w:rPr>
+                              <w:color w:val="1F497D"/>
+                              <w:spacing w:val="1"/>
+                              <w:sz w:val="22"/>
+                            </w:rPr>
+                            <w:t xml:space="preserve"> </w:t>
+                          </w:r>
+                          <w:r>
+                            <w:rPr>
+                              <w:color w:val="1F497D"/>
+                              <w:sz w:val="22"/>
+                            </w:rPr>
+                            <w:t>/11</w:t>
+                          </w:r>
+                        </w:p>
+                      </w:txbxContent>
+                    </wps:txbx>
+                    <wps:bodyPr lIns="0" rIns="0" tIns="0" bIns="0" anchor="t">
+                      <a:noAutofit/>
+                    </wps:bodyPr>
+                  </wps:wsp>
+                </a:graphicData>
+              </a:graphic>
+            </wp:anchor>
+          </w:drawing>
+        </mc:Choice>
+        <mc:Fallback>
+          <w:pict>
+            <v:rect id="shape_0" ID="Рамка1" path="m0,0l-2147483645,0l-2147483645,-2147483646l0,-2147483646xe" stroked="f" o:allowincell="f" style="position:absolute;margin-left:487.9pt;margin-top:787.35pt;width:35.5pt;height:13pt;mso-wrap-style:square;v-text-anchor:top">
+              <v:fill o:detectmouseclick="t" on="false"/>
+              <v:stroke color="#3465a4" joinstyle="round" endcap="flat"/>
+              <v:textbox>
+                <w:txbxContent>
+                  <w:p>
+                    <w:pPr>
+                      <w:pStyle w:val="Style22"/>
+                      <w:spacing w:lineRule="exact" w:line="245" w:before="0" w:after="0"/>
+                      <w:ind w:left="60" w:right="0" w:hanging="0"/>
+                      <w:jc w:val="left"/>
+                      <w:rPr>
+                        <w:sz w:val="22"/>
+                      </w:rPr>
+                    </w:pPr>
+                    <w:r>
+                      <w:rPr>
+                        <w:color w:val="000000"/>
+                      </w:rPr>
+                      <w:fldChar w:fldCharType="begin"/>
+                    </w:r>
+                    <w:r>
+                      <w:rPr>
+                        <w:color w:val="000000"/>
+                      </w:rPr>
+                      <w:instrText xml:space="preserve"> PAGE </w:instrText>
+                    </w:r>
+                    <w:r>
+                      <w:rPr>
+                        <w:color w:val="000000"/>
+                      </w:rPr>
+                      <w:fldChar w:fldCharType="separate"/>
+                    </w:r>
+                    <w:r>
+                      <w:rPr>
+                        <w:color w:val="000000"/>
+                      </w:rPr>
+                      <w:t>1</w:t>
+                    </w:r>
+                    <w:r>
+                      <w:rPr>
+                        <w:color w:val="000000"/>
+                      </w:rPr>
+                      <w:fldChar w:fldCharType="end"/>
+                    </w:r>
+                    <w:r>
+                      <w:rPr>
+                        <w:color w:val="1F497D"/>
+                        <w:spacing w:val="1"/>
+                        <w:sz w:val="22"/>
+                      </w:rPr>
+                      <w:t xml:space="preserve"> </w:t>
+                    </w:r>
+                    <w:r>
+                      <w:rPr>
+                        <w:color w:val="1F497D"/>
+                        <w:sz w:val="22"/>
+                      </w:rPr>
+                      <w:t>/11</w:t>
+                    </w:r>
+                  </w:p>
+                </w:txbxContent>
+              </v:textbox>
+              <w10:wrap type="none"/>
+            </v:rect>
+          </w:pict>
+        </mc:Fallback>
+      </mc:AlternateContent>
+      <mc:AlternateContent>
+        <mc:Choice Requires="wps">
+          <w:drawing>
             <wp:anchor behindDoc="1" distT="0" distB="0" distL="0" distR="0" simplePos="0" locked="0" layoutInCell="0" allowOverlap="1" relativeHeight="24">
               <wp:simplePos x="0" y="0"/>
               <wp:positionH relativeFrom="column">
@@ -14063,7 +14790,7 @@
               <wp:extent cx="2012950" cy="139700"/>
               <wp:effectExtent l="0" t="0" r="0" b="0"/>
               <wp:wrapNone/>
-              <wp:docPr id="2" name="Рамка2"/>
+              <wp:docPr id="4" name="Рамка2"/>
               <a:graphic xmlns:a="http://schemas.openxmlformats.org/drawingml/2006/main">
                 <a:graphicData uri="http://schemas.microsoft.com/office/word/2010/wordprocessingShape">
                   <wps:wsp>
@@ -14103,6 +14830,7 @@
                           <w:r>
                             <w:rPr>
                               <w:rFonts w:ascii="Arial MT" w:hAnsi="Arial MT"/>
+                              <w:color w:val="000000"/>
                               <w:sz w:val="16"/>
                             </w:rPr>
                             <w:t>©2022</w:t>
@@ -14110,6 +14838,7 @@
                           <w:r>
                             <w:rPr>
                               <w:rFonts w:ascii="Arial MT" w:hAnsi="Arial MT"/>
+                              <w:color w:val="000000"/>
                               <w:spacing w:val="-2"/>
                               <w:sz w:val="16"/>
                             </w:rPr>
@@ -14118,6 +14847,7 @@
                           <w:r>
                             <w:rPr>
                               <w:rFonts w:ascii="Arial MT" w:hAnsi="Arial MT"/>
+                              <w:color w:val="000000"/>
                               <w:sz w:val="16"/>
                             </w:rPr>
                             <w:t>–</w:t>
@@ -14125,6 +14855,7 @@
                           <w:r>
                             <w:rPr>
                               <w:rFonts w:ascii="Arial MT" w:hAnsi="Arial MT"/>
+                              <w:color w:val="000000"/>
                               <w:spacing w:val="-2"/>
                               <w:sz w:val="16"/>
                             </w:rPr>
@@ -14133,6 +14864,7 @@
                           <w:r>
                             <w:rPr>
                               <w:rFonts w:ascii="Arial MT" w:hAnsi="Arial MT"/>
+                              <w:color w:val="000000"/>
                               <w:sz w:val="16"/>
                             </w:rPr>
                             <w:t>Master</w:t>
@@ -14140,6 +14872,7 @@
                           <w:r>
                             <w:rPr>
                               <w:rFonts w:ascii="Arial MT" w:hAnsi="Arial MT"/>
+                              <w:color w:val="000000"/>
                               <w:spacing w:val="-4"/>
                               <w:sz w:val="16"/>
                             </w:rPr>
@@ -14148,6 +14881,7 @@
                           <w:r>
                             <w:rPr>
                               <w:rFonts w:ascii="Arial MT" w:hAnsi="Arial MT"/>
+                              <w:color w:val="000000"/>
                               <w:sz w:val="16"/>
                             </w:rPr>
                             <w:t>Student:</w:t>
@@ -14155,6 +14889,7 @@
                           <w:r>
                             <w:rPr>
                               <w:rFonts w:ascii="Arial MT" w:hAnsi="Arial MT"/>
+                              <w:color w:val="000000"/>
                               <w:spacing w:val="-3"/>
                               <w:sz w:val="16"/>
                             </w:rPr>
@@ -14163,6 +14898,7 @@
                           <w:r>
                             <w:rPr>
                               <w:rFonts w:ascii="Arial MT" w:hAnsi="Arial MT"/>
+                              <w:color w:val="000000"/>
                               <w:sz w:val="16"/>
                             </w:rPr>
                             <w:t>Shabelnyk</w:t>
@@ -14181,8 +14917,8 @@
         </mc:Choice>
         <mc:Fallback>
           <w:pict>
-            <v:rect id="shape_0" ID="Рамка2" path="m0,0l-2147483645,0l-2147483645,-2147483646l0,-2147483646xe" fillcolor="white" stroked="f" o:allowincell="f" style="position:absolute;margin-left:4.95pt;margin-top:789.7pt;width:158.45pt;height:10.95pt;mso-wrap-style:square;v-text-anchor:top">
-              <v:fill o:detectmouseclick="t" type="solid" color2="black" opacity="0"/>
+            <v:rect id="shape_0" ID="Рамка2" path="m0,0l-2147483645,0l-2147483645,-2147483646l0,-2147483646xe" stroked="f" o:allowincell="f" style="position:absolute;margin-left:4.95pt;margin-top:789.7pt;width:158.45pt;height:10.95pt;mso-wrap-style:square;v-text-anchor:top">
+              <v:fill o:detectmouseclick="t" on="false"/>
               <v:stroke color="#3465a4" joinstyle="round" endcap="flat"/>
               <v:textbox>
                 <w:txbxContent>
@@ -14200,6 +14936,7 @@
                     <w:r>
                       <w:rPr>
                         <w:rFonts w:ascii="Arial MT" w:hAnsi="Arial MT"/>
+                        <w:color w:val="000000"/>
                         <w:sz w:val="16"/>
                       </w:rPr>
                       <w:t>©2022</w:t>
@@ -14207,6 +14944,7 @@
                     <w:r>
                       <w:rPr>
                         <w:rFonts w:ascii="Arial MT" w:hAnsi="Arial MT"/>
+                        <w:color w:val="000000"/>
                         <w:spacing w:val="-2"/>
                         <w:sz w:val="16"/>
                       </w:rPr>
@@ -14215,6 +14953,7 @@
                     <w:r>
                       <w:rPr>
                         <w:rFonts w:ascii="Arial MT" w:hAnsi="Arial MT"/>
+                        <w:color w:val="000000"/>
                         <w:sz w:val="16"/>
                       </w:rPr>
                       <w:t>–</w:t>
@@ -14222,6 +14961,7 @@
                     <w:r>
                       <w:rPr>
                         <w:rFonts w:ascii="Arial MT" w:hAnsi="Arial MT"/>
+                        <w:color w:val="000000"/>
                         <w:spacing w:val="-2"/>
                         <w:sz w:val="16"/>
                       </w:rPr>
@@ -14230,6 +14970,7 @@
                     <w:r>
                       <w:rPr>
                         <w:rFonts w:ascii="Arial MT" w:hAnsi="Arial MT"/>
+                        <w:color w:val="000000"/>
                         <w:sz w:val="16"/>
                       </w:rPr>
                       <w:t>Master</w:t>
@@ -14237,6 +14978,7 @@
                     <w:r>
                       <w:rPr>
                         <w:rFonts w:ascii="Arial MT" w:hAnsi="Arial MT"/>
+                        <w:color w:val="000000"/>
                         <w:spacing w:val="-4"/>
                         <w:sz w:val="16"/>
                       </w:rPr>
@@ -14245,6 +14987,7 @@
                     <w:r>
                       <w:rPr>
                         <w:rFonts w:ascii="Arial MT" w:hAnsi="Arial MT"/>
+                        <w:color w:val="000000"/>
                         <w:sz w:val="16"/>
                       </w:rPr>
                       <w:t>Student:</w:t>
@@ -14252,6 +14995,7 @@
                     <w:r>
                       <w:rPr>
                         <w:rFonts w:ascii="Arial MT" w:hAnsi="Arial MT"/>
+                        <w:color w:val="000000"/>
                         <w:spacing w:val="-3"/>
                         <w:sz w:val="16"/>
                       </w:rPr>
@@ -14260,6 +15004,7 @@
                     <w:r>
                       <w:rPr>
                         <w:rFonts w:ascii="Arial MT" w:hAnsi="Arial MT"/>
+                        <w:color w:val="000000"/>
                         <w:sz w:val="16"/>
                       </w:rPr>
                       <w:t>Shabelnyk</w:t>
@@ -14282,7 +15027,7 @@
   <w:p>
     <w:pPr>
       <w:pStyle w:val="Style15"/>
-      <w:spacing w:lineRule="auto" w:line="9"/>
+      <w:spacing w:lineRule="auto" w:line="4"/>
       <w:rPr>
         <w:sz w:val="20"/>
       </w:rPr>
@@ -14346,7 +15091,7 @@
   <w:p>
     <w:pPr>
       <w:pStyle w:val="Style15"/>
-      <w:spacing w:lineRule="auto" w:line="9"/>
+      <w:spacing w:lineRule="auto" w:line="4"/>
       <w:rPr>
         <w:sz w:val="20"/>
       </w:rPr>
@@ -14400,6 +15145,199 @@
           </a:graphic>
         </wp:anchor>
       </w:drawing>
+      <mc:AlternateContent>
+        <mc:Choice Requires="wps">
+          <w:drawing>
+            <wp:anchor behindDoc="1" distT="0" distB="0" distL="0" distR="0" simplePos="0" locked="0" layoutInCell="0" allowOverlap="1" relativeHeight="22">
+              <wp:simplePos x="0" y="0"/>
+              <wp:positionH relativeFrom="column">
+                <wp:posOffset>6164580</wp:posOffset>
+              </wp:positionH>
+              <wp:positionV relativeFrom="paragraph">
+                <wp:posOffset>9999345</wp:posOffset>
+              </wp:positionV>
+              <wp:extent cx="483235" cy="165735"/>
+              <wp:effectExtent l="0" t="0" r="0" b="0"/>
+              <wp:wrapNone/>
+              <wp:docPr id="14" name="Фігура9"/>
+              <a:graphic xmlns:a="http://schemas.openxmlformats.org/drawingml/2006/main">
+                <a:graphicData uri="http://schemas.microsoft.com/office/word/2010/wordprocessingShape">
+                  <wps:wsp>
+                    <wps:cNvSpPr/>
+                    <wps:spPr>
+                      <a:xfrm>
+                        <a:off x="0" y="0"/>
+                        <a:ext cx="483120" cy="165600"/>
+                      </a:xfrm>
+                      <a:prstGeom prst="rect">
+                        <a:avLst/>
+                      </a:prstGeom>
+                      <a:noFill/>
+                      <a:ln w="0">
+                        <a:noFill/>
+                      </a:ln>
+                    </wps:spPr>
+                    <wps:style>
+                      <a:lnRef idx="0"/>
+                      <a:fillRef idx="0"/>
+                      <a:effectRef idx="0"/>
+                      <a:fontRef idx="minor"/>
+                    </wps:style>
+                    <wps:txbx>
+                      <w:txbxContent>
+                        <w:p>
+                          <w:pPr>
+                            <w:pStyle w:val="Style22"/>
+                            <w:spacing w:lineRule="exact" w:line="245" w:before="0" w:after="0"/>
+                            <w:ind w:left="60" w:right="0" w:hanging="0"/>
+                            <w:jc w:val="left"/>
+                            <w:rPr>
+                              <w:sz w:val="22"/>
+                            </w:rPr>
+                          </w:pPr>
+                          <w:r>
+                            <w:rPr>
+                              <w:color w:val="000000"/>
+                            </w:rPr>
+                            <w:fldChar w:fldCharType="begin"/>
+                          </w:r>
+                          <w:r>
+                            <w:rPr>
+                              <w:color w:val="000000"/>
+                            </w:rPr>
+                            <w:instrText xml:space="preserve"> PAGE </w:instrText>
+                          </w:r>
+                          <w:r>
+                            <w:rPr>
+                              <w:color w:val="000000"/>
+                            </w:rPr>
+                            <w:fldChar w:fldCharType="separate"/>
+                          </w:r>
+                          <w:r>
+                            <w:rPr>
+                              <w:color w:val="000000"/>
+                            </w:rPr>
+                            <w:t>3</w:t>
+                          </w:r>
+                          <w:r>
+                            <w:rPr>
+                              <w:color w:val="000000"/>
+                            </w:rPr>
+                            <w:fldChar w:fldCharType="end"/>
+                          </w:r>
+                          <w:r>
+                            <w:rPr>
+                              <w:color w:val="1F497D"/>
+                              <w:spacing w:val="1"/>
+                              <w:sz w:val="22"/>
+                            </w:rPr>
+                            <w:t xml:space="preserve"> </w:t>
+                          </w:r>
+                          <w:r>
+                            <w:rPr>
+                              <w:color w:val="1F497D"/>
+                              <w:sz w:val="22"/>
+                            </w:rPr>
+                            <w:t>/</w:t>
+                          </w:r>
+                          <w:r>
+                            <w:rPr>
+                              <w:color w:val="1F497D"/>
+                              <w:spacing w:val="-2"/>
+                              <w:sz w:val="22"/>
+                            </w:rPr>
+                            <w:t xml:space="preserve"> 11</w:t>
+                          </w:r>
+                        </w:p>
+                      </w:txbxContent>
+                    </wps:txbx>
+                    <wps:bodyPr lIns="0" rIns="0" tIns="0" bIns="0" anchor="t">
+                      <a:noAutofit/>
+                    </wps:bodyPr>
+                  </wps:wsp>
+                </a:graphicData>
+              </a:graphic>
+            </wp:anchor>
+          </w:drawing>
+        </mc:Choice>
+        <mc:Fallback>
+          <w:pict>
+            <v:rect id="shape_0" ID="Фігура9" path="m0,0l-2147483645,0l-2147483645,-2147483646l0,-2147483646xe" stroked="f" o:allowincell="f" style="position:absolute;margin-left:485.4pt;margin-top:787.35pt;width:38pt;height:13pt;mso-wrap-style:square;v-text-anchor:top">
+              <v:fill o:detectmouseclick="t" on="false"/>
+              <v:stroke color="#3465a4" joinstyle="round" endcap="flat"/>
+              <v:textbox>
+                <w:txbxContent>
+                  <w:p>
+                    <w:pPr>
+                      <w:pStyle w:val="Style22"/>
+                      <w:spacing w:lineRule="exact" w:line="245" w:before="0" w:after="0"/>
+                      <w:ind w:left="60" w:right="0" w:hanging="0"/>
+                      <w:jc w:val="left"/>
+                      <w:rPr>
+                        <w:sz w:val="22"/>
+                      </w:rPr>
+                    </w:pPr>
+                    <w:r>
+                      <w:rPr>
+                        <w:color w:val="000000"/>
+                      </w:rPr>
+                      <w:fldChar w:fldCharType="begin"/>
+                    </w:r>
+                    <w:r>
+                      <w:rPr>
+                        <w:color w:val="000000"/>
+                      </w:rPr>
+                      <w:instrText xml:space="preserve"> PAGE </w:instrText>
+                    </w:r>
+                    <w:r>
+                      <w:rPr>
+                        <w:color w:val="000000"/>
+                      </w:rPr>
+                      <w:fldChar w:fldCharType="separate"/>
+                    </w:r>
+                    <w:r>
+                      <w:rPr>
+                        <w:color w:val="000000"/>
+                      </w:rPr>
+                      <w:t>3</w:t>
+                    </w:r>
+                    <w:r>
+                      <w:rPr>
+                        <w:color w:val="000000"/>
+                      </w:rPr>
+                      <w:fldChar w:fldCharType="end"/>
+                    </w:r>
+                    <w:r>
+                      <w:rPr>
+                        <w:color w:val="1F497D"/>
+                        <w:spacing w:val="1"/>
+                        <w:sz w:val="22"/>
+                      </w:rPr>
+                      <w:t xml:space="preserve"> </w:t>
+                    </w:r>
+                    <w:r>
+                      <w:rPr>
+                        <w:color w:val="1F497D"/>
+                        <w:sz w:val="22"/>
+                      </w:rPr>
+                      <w:t>/</w:t>
+                    </w:r>
+                    <w:r>
+                      <w:rPr>
+                        <w:color w:val="1F497D"/>
+                        <w:spacing w:val="-2"/>
+                        <w:sz w:val="22"/>
+                      </w:rPr>
+                      <w:t xml:space="preserve"> 11</w:t>
+                    </w:r>
+                  </w:p>
+                </w:txbxContent>
+              </v:textbox>
+              <w10:wrap type="none"/>
+            </v:rect>
+          </w:pict>
+        </mc:Fallback>
+      </mc:AlternateContent>
     </w:r>
   </w:p>
 </w:hdr>
@@ -14410,7 +15348,7 @@
   <w:p>
     <w:pPr>
       <w:pStyle w:val="Style15"/>
-      <w:spacing w:lineRule="auto" w:line="9"/>
+      <w:spacing w:lineRule="auto" w:line="4"/>
       <w:rPr>
         <w:sz w:val="20"/>
       </w:rPr>
@@ -14464,6 +15402,199 @@
           </a:graphic>
         </wp:anchor>
       </w:drawing>
+      <mc:AlternateContent>
+        <mc:Choice Requires="wps">
+          <w:drawing>
+            <wp:anchor behindDoc="1" distT="0" distB="0" distL="0" distR="0" simplePos="0" locked="0" layoutInCell="0" allowOverlap="1" relativeHeight="57">
+              <wp:simplePos x="0" y="0"/>
+              <wp:positionH relativeFrom="column">
+                <wp:posOffset>6113780</wp:posOffset>
+              </wp:positionH>
+              <wp:positionV relativeFrom="paragraph">
+                <wp:posOffset>9999345</wp:posOffset>
+              </wp:positionV>
+              <wp:extent cx="534035" cy="165735"/>
+              <wp:effectExtent l="0" t="0" r="0" b="0"/>
+              <wp:wrapNone/>
+              <wp:docPr id="20" name="Фігура12"/>
+              <a:graphic xmlns:a="http://schemas.openxmlformats.org/drawingml/2006/main">
+                <a:graphicData uri="http://schemas.microsoft.com/office/word/2010/wordprocessingShape">
+                  <wps:wsp>
+                    <wps:cNvSpPr/>
+                    <wps:spPr>
+                      <a:xfrm>
+                        <a:off x="0" y="0"/>
+                        <a:ext cx="533880" cy="165600"/>
+                      </a:xfrm>
+                      <a:prstGeom prst="rect">
+                        <a:avLst/>
+                      </a:prstGeom>
+                      <a:noFill/>
+                      <a:ln w="0">
+                        <a:noFill/>
+                      </a:ln>
+                    </wps:spPr>
+                    <wps:style>
+                      <a:lnRef idx="0"/>
+                      <a:fillRef idx="0"/>
+                      <a:effectRef idx="0"/>
+                      <a:fontRef idx="minor"/>
+                    </wps:style>
+                    <wps:txbx>
+                      <w:txbxContent>
+                        <w:p>
+                          <w:pPr>
+                            <w:pStyle w:val="Style22"/>
+                            <w:spacing w:lineRule="exact" w:line="245" w:before="0" w:after="0"/>
+                            <w:ind w:left="60" w:right="0" w:hanging="0"/>
+                            <w:jc w:val="left"/>
+                            <w:rPr>
+                              <w:sz w:val="22"/>
+                            </w:rPr>
+                          </w:pPr>
+                          <w:r>
+                            <w:rPr>
+                              <w:color w:val="000000"/>
+                            </w:rPr>
+                            <w:fldChar w:fldCharType="begin"/>
+                          </w:r>
+                          <w:r>
+                            <w:rPr>
+                              <w:color w:val="000000"/>
+                            </w:rPr>
+                            <w:instrText xml:space="preserve"> PAGE </w:instrText>
+                          </w:r>
+                          <w:r>
+                            <w:rPr>
+                              <w:color w:val="000000"/>
+                            </w:rPr>
+                            <w:fldChar w:fldCharType="separate"/>
+                          </w:r>
+                          <w:r>
+                            <w:rPr>
+                              <w:color w:val="000000"/>
+                            </w:rPr>
+                            <w:t>6</w:t>
+                          </w:r>
+                          <w:r>
+                            <w:rPr>
+                              <w:color w:val="000000"/>
+                            </w:rPr>
+                            <w:fldChar w:fldCharType="end"/>
+                          </w:r>
+                          <w:r>
+                            <w:rPr>
+                              <w:color w:val="1F497D"/>
+                              <w:spacing w:val="1"/>
+                              <w:sz w:val="22"/>
+                            </w:rPr>
+                            <w:t xml:space="preserve"> </w:t>
+                          </w:r>
+                          <w:r>
+                            <w:rPr>
+                              <w:color w:val="1F497D"/>
+                              <w:sz w:val="22"/>
+                            </w:rPr>
+                            <w:t>/</w:t>
+                          </w:r>
+                          <w:r>
+                            <w:rPr>
+                              <w:color w:val="1F497D"/>
+                              <w:spacing w:val="-2"/>
+                              <w:sz w:val="22"/>
+                            </w:rPr>
+                            <w:t xml:space="preserve"> 11</w:t>
+                          </w:r>
+                        </w:p>
+                      </w:txbxContent>
+                    </wps:txbx>
+                    <wps:bodyPr lIns="0" rIns="0" tIns="0" bIns="0" anchor="t">
+                      <a:noAutofit/>
+                    </wps:bodyPr>
+                  </wps:wsp>
+                </a:graphicData>
+              </a:graphic>
+            </wp:anchor>
+          </w:drawing>
+        </mc:Choice>
+        <mc:Fallback>
+          <w:pict>
+            <v:rect id="shape_0" ID="Фігура12" path="m0,0l-2147483645,0l-2147483645,-2147483646l0,-2147483646xe" stroked="f" o:allowincell="f" style="position:absolute;margin-left:481.4pt;margin-top:787.35pt;width:42pt;height:13pt;mso-wrap-style:square;v-text-anchor:top">
+              <v:fill o:detectmouseclick="t" on="false"/>
+              <v:stroke color="#3465a4" joinstyle="round" endcap="flat"/>
+              <v:textbox>
+                <w:txbxContent>
+                  <w:p>
+                    <w:pPr>
+                      <w:pStyle w:val="Style22"/>
+                      <w:spacing w:lineRule="exact" w:line="245" w:before="0" w:after="0"/>
+                      <w:ind w:left="60" w:right="0" w:hanging="0"/>
+                      <w:jc w:val="left"/>
+                      <w:rPr>
+                        <w:sz w:val="22"/>
+                      </w:rPr>
+                    </w:pPr>
+                    <w:r>
+                      <w:rPr>
+                        <w:color w:val="000000"/>
+                      </w:rPr>
+                      <w:fldChar w:fldCharType="begin"/>
+                    </w:r>
+                    <w:r>
+                      <w:rPr>
+                        <w:color w:val="000000"/>
+                      </w:rPr>
+                      <w:instrText xml:space="preserve"> PAGE </w:instrText>
+                    </w:r>
+                    <w:r>
+                      <w:rPr>
+                        <w:color w:val="000000"/>
+                      </w:rPr>
+                      <w:fldChar w:fldCharType="separate"/>
+                    </w:r>
+                    <w:r>
+                      <w:rPr>
+                        <w:color w:val="000000"/>
+                      </w:rPr>
+                      <w:t>6</w:t>
+                    </w:r>
+                    <w:r>
+                      <w:rPr>
+                        <w:color w:val="000000"/>
+                      </w:rPr>
+                      <w:fldChar w:fldCharType="end"/>
+                    </w:r>
+                    <w:r>
+                      <w:rPr>
+                        <w:color w:val="1F497D"/>
+                        <w:spacing w:val="1"/>
+                        <w:sz w:val="22"/>
+                      </w:rPr>
+                      <w:t xml:space="preserve"> </w:t>
+                    </w:r>
+                    <w:r>
+                      <w:rPr>
+                        <w:color w:val="1F497D"/>
+                        <w:sz w:val="22"/>
+                      </w:rPr>
+                      <w:t>/</w:t>
+                    </w:r>
+                    <w:r>
+                      <w:rPr>
+                        <w:color w:val="1F497D"/>
+                        <w:spacing w:val="-2"/>
+                        <w:sz w:val="22"/>
+                      </w:rPr>
+                      <w:t xml:space="preserve"> 11</w:t>
+                    </w:r>
+                  </w:p>
+                </w:txbxContent>
+              </v:textbox>
+              <w10:wrap type="none"/>
+            </v:rect>
+          </w:pict>
+        </mc:Fallback>
+      </mc:AlternateContent>
     </w:r>
   </w:p>
 </w:hdr>
@@ -14474,7 +15605,7 @@
   <w:p>
     <w:pPr>
       <w:pStyle w:val="Style15"/>
-      <w:spacing w:lineRule="auto" w:line="9"/>
+      <w:spacing w:lineRule="auto" w:line="4"/>
       <w:rPr>
         <w:sz w:val="20"/>
       </w:rPr>
@@ -14484,7 +15615,7 @@
         <w:sz w:val="20"/>
       </w:rPr>
       <w:drawing>
-        <wp:anchor behindDoc="1" distT="0" distB="0" distL="0" distR="0" simplePos="0" locked="0" layoutInCell="0" allowOverlap="1" relativeHeight="15">
+        <wp:anchor behindDoc="1" distT="0" distB="0" distL="0" distR="0" simplePos="0" locked="0" layoutInCell="0" allowOverlap="1" relativeHeight="17">
           <wp:simplePos x="0" y="0"/>
           <wp:positionH relativeFrom="page">
             <wp:posOffset>969010</wp:posOffset>
@@ -14538,7 +15669,7 @@
   <w:p>
     <w:pPr>
       <w:pStyle w:val="Style15"/>
-      <w:spacing w:lineRule="auto" w:line="9"/>
+      <w:spacing w:lineRule="auto" w:line="4"/>
       <w:rPr>
         <w:sz w:val="20"/>
       </w:rPr>
@@ -14548,7 +15679,7 @@
         <w:sz w:val="20"/>
       </w:rPr>
       <w:drawing>
-        <wp:anchor behindDoc="1" distT="0" distB="0" distL="0" distR="0" simplePos="0" locked="0" layoutInCell="0" allowOverlap="1" relativeHeight="16">
+        <wp:anchor behindDoc="1" distT="0" distB="0" distL="0" distR="0" simplePos="0" locked="0" layoutInCell="0" allowOverlap="1" relativeHeight="13">
           <wp:simplePos x="0" y="0"/>
           <wp:positionH relativeFrom="page">
             <wp:posOffset>969010</wp:posOffset>
@@ -14568,70 +15699,6 @@
               <pic:pic xmlns:pic="http://schemas.openxmlformats.org/drawingml/2006/picture">
                 <pic:nvPicPr>
                   <pic:cNvPr id="31" name="Зображення5" descr=""/>
-                  <pic:cNvPicPr>
-                    <a:picLocks noChangeAspect="1" noChangeArrowheads="1"/>
-                  </pic:cNvPicPr>
-                </pic:nvPicPr>
-                <pic:blipFill>
-                  <a:blip r:embed="rId1"/>
-                  <a:stretch>
-                    <a:fillRect/>
-                  </a:stretch>
-                </pic:blipFill>
-                <pic:spPr bwMode="auto">
-                  <a:xfrm>
-                    <a:off x="0" y="0"/>
-                    <a:ext cx="2986405" cy="486410"/>
-                  </a:xfrm>
-                  <a:prstGeom prst="rect">
-                    <a:avLst/>
-                  </a:prstGeom>
-                </pic:spPr>
-              </pic:pic>
-            </a:graphicData>
-          </a:graphic>
-        </wp:anchor>
-      </w:drawing>
-    </w:r>
-  </w:p>
-</w:hdr>
-</file>
-
-<file path=word/header7.xml><?xml version="1.0" encoding="utf-8"?>
-<w:hdr xmlns:o="urn:schemas-microsoft-com:office:office" xmlns:r="http://schemas.openxmlformats.org/officeDocument/2006/relationships" xmlns:v="urn:schemas-microsoft-com:vml" xmlns:w="http://schemas.openxmlformats.org/wordprocessingml/2006/main" xmlns:w10="urn:schemas-microsoft-com:office:word" xmlns:wp="http://schemas.openxmlformats.org/drawingml/2006/wordprocessingDrawing" xmlns:wps="http://schemas.microsoft.com/office/word/2010/wordprocessingShape" xmlns:wpg="http://schemas.microsoft.com/office/word/2010/wordprocessingGroup" xmlns:mc="http://schemas.openxmlformats.org/markup-compatibility/2006" xmlns:wp14="http://schemas.microsoft.com/office/word/2010/wordprocessingDrawing" xmlns:w14="http://schemas.microsoft.com/office/word/2010/wordml" xmlns:w15="http://schemas.microsoft.com/office/word/2012/wordml" mc:Ignorable="w14 wp14 w15">
-  <w:p>
-    <w:pPr>
-      <w:pStyle w:val="Style15"/>
-      <w:spacing w:lineRule="auto" w:line="9"/>
-      <w:rPr>
-        <w:sz w:val="20"/>
-      </w:rPr>
-    </w:pPr>
-    <w:r>
-      <w:rPr>
-        <w:sz w:val="20"/>
-      </w:rPr>
-      <w:drawing>
-        <wp:anchor behindDoc="1" distT="0" distB="0" distL="0" distR="0" simplePos="0" locked="0" layoutInCell="0" allowOverlap="1" relativeHeight="25">
-          <wp:simplePos x="0" y="0"/>
-          <wp:positionH relativeFrom="page">
-            <wp:posOffset>969010</wp:posOffset>
-          </wp:positionH>
-          <wp:positionV relativeFrom="page">
-            <wp:posOffset>271145</wp:posOffset>
-          </wp:positionV>
-          <wp:extent cx="2986405" cy="486410"/>
-          <wp:effectExtent l="0" t="0" r="0" b="0"/>
-          <wp:wrapNone/>
-          <wp:docPr id="37" name="Зображення7" descr=""/>
-          <wp:cNvGraphicFramePr>
-            <a:graphicFrameLocks xmlns:a="http://schemas.openxmlformats.org/drawingml/2006/main" noChangeAspect="1"/>
-          </wp:cNvGraphicFramePr>
-          <a:graphic xmlns:a="http://schemas.openxmlformats.org/drawingml/2006/main">
-            <a:graphicData uri="http://schemas.openxmlformats.org/drawingml/2006/picture">
-              <pic:pic xmlns:pic="http://schemas.openxmlformats.org/drawingml/2006/picture">
-                <pic:nvPicPr>
-                  <pic:cNvPr id="37" name="Зображення7" descr=""/>
                   <pic:cNvPicPr>
                     <a:picLocks noChangeAspect="1" noChangeArrowheads="1"/>
                   </pic:cNvPicPr>
